--- a/Git y GItHub.docx
+++ b/Git y GItHub.docx
@@ -6991,6 +6991,2515 @@
       </w:r>
     </w:p>
     <w:p/>
+    <w:p>
+      <w:pPr>
+        <w:rPr>
+          <w:rFonts w:ascii="Arial Rounded MT Bold" w:hAnsi="Arial Rounded MT Bold"/>
+          <w:b/>
+          <w:bCs/>
+          <w:sz w:val="32"/>
+          <w:szCs w:val="32"/>
+        </w:rPr>
+      </w:pPr>
+      <w:r>
+        <w:rPr>
+          <w:rFonts w:ascii="Arial Rounded MT Bold" w:hAnsi="Arial Rounded MT Bold"/>
+          <w:b/>
+          <w:bCs/>
+          <w:sz w:val="32"/>
+          <w:szCs w:val="32"/>
+        </w:rPr>
+        <w:lastRenderedPageBreak/>
+        <w:t xml:space="preserve">Introducción a las ramas o </w:t>
+      </w:r>
+      <w:proofErr w:type="spellStart"/>
+      <w:r>
+        <w:rPr>
+          <w:rFonts w:ascii="Arial Rounded MT Bold" w:hAnsi="Arial Rounded MT Bold"/>
+          <w:b/>
+          <w:bCs/>
+          <w:sz w:val="32"/>
+          <w:szCs w:val="32"/>
+        </w:rPr>
+        <w:t>branches</w:t>
+      </w:r>
+      <w:proofErr w:type="spellEnd"/>
+      <w:r>
+        <w:rPr>
+          <w:rFonts w:ascii="Arial Rounded MT Bold" w:hAnsi="Arial Rounded MT Bold"/>
+          <w:b/>
+          <w:bCs/>
+          <w:sz w:val="32"/>
+          <w:szCs w:val="32"/>
+        </w:rPr>
+        <w:t xml:space="preserve"> de Git</w:t>
+      </w:r>
+    </w:p>
+    <w:p>
+      <w:pPr>
+        <w:rPr>
+          <w:rFonts w:cstheme="minorHAnsi"/>
+        </w:rPr>
+      </w:pPr>
+      <w:r>
+        <w:rPr>
+          <w:rFonts w:cstheme="minorHAnsi"/>
+        </w:rPr>
+        <w:t>Las ramas son la forma de hacer cambios en nuestro proyecto sin afectar el flujo de trabajo de la rama principal. Esto porque queremos trabajar una parte muy específica de la aplicación o simplemente experimentar.</w:t>
+      </w:r>
+    </w:p>
+    <w:p>
+      <w:pPr>
+        <w:rPr>
+          <w:rFonts w:cstheme="minorHAnsi"/>
+        </w:rPr>
+      </w:pPr>
+      <w:r>
+        <w:rPr>
+          <w:rFonts w:cstheme="minorHAnsi"/>
+        </w:rPr>
+        <w:t xml:space="preserve">La cabecera o HEAD representan la rama y el </w:t>
+      </w:r>
+      <w:proofErr w:type="spellStart"/>
+      <w:r>
+        <w:rPr>
+          <w:rFonts w:cstheme="minorHAnsi"/>
+        </w:rPr>
+        <w:t>commit</w:t>
+      </w:r>
+      <w:proofErr w:type="spellEnd"/>
+      <w:r>
+        <w:rPr>
+          <w:rFonts w:cstheme="minorHAnsi"/>
+        </w:rPr>
+        <w:t xml:space="preserve"> de esa rama donde estamos trabajando. Por defecto, esta cabecera aparecerá en el último </w:t>
+      </w:r>
+      <w:proofErr w:type="spellStart"/>
+      <w:r>
+        <w:rPr>
+          <w:rFonts w:cstheme="minorHAnsi"/>
+        </w:rPr>
+        <w:t>commit</w:t>
+      </w:r>
+      <w:proofErr w:type="spellEnd"/>
+      <w:r>
+        <w:rPr>
+          <w:rFonts w:cstheme="minorHAnsi"/>
+        </w:rPr>
+        <w:t xml:space="preserve"> de nuestra rama principal. Pero podemos cambiarlo al crear una rama (</w:t>
+      </w:r>
+      <w:proofErr w:type="spellStart"/>
+      <w:r>
+        <w:rPr>
+          <w:rFonts w:cstheme="minorHAnsi"/>
+        </w:rPr>
+        <w:t>git</w:t>
+      </w:r>
+      <w:proofErr w:type="spellEnd"/>
+      <w:r>
+        <w:rPr>
+          <w:rFonts w:cstheme="minorHAnsi"/>
+        </w:rPr>
+        <w:t xml:space="preserve"> </w:t>
+      </w:r>
+      <w:proofErr w:type="spellStart"/>
+      <w:r>
+        <w:rPr>
+          <w:rFonts w:cstheme="minorHAnsi"/>
+        </w:rPr>
+        <w:t>branch</w:t>
+      </w:r>
+      <w:proofErr w:type="spellEnd"/>
+      <w:r>
+        <w:rPr>
+          <w:rFonts w:cstheme="minorHAnsi"/>
+        </w:rPr>
+        <w:t xml:space="preserve"> rama, </w:t>
+      </w:r>
+      <w:proofErr w:type="spellStart"/>
+      <w:r>
+        <w:rPr>
+          <w:rFonts w:cstheme="minorHAnsi"/>
+        </w:rPr>
+        <w:t>git</w:t>
+      </w:r>
+      <w:proofErr w:type="spellEnd"/>
+      <w:r>
+        <w:rPr>
+          <w:rFonts w:cstheme="minorHAnsi"/>
+        </w:rPr>
+        <w:t xml:space="preserve"> </w:t>
+      </w:r>
+      <w:proofErr w:type="spellStart"/>
+      <w:r>
+        <w:rPr>
+          <w:rFonts w:cstheme="minorHAnsi"/>
+        </w:rPr>
+        <w:t>checkout</w:t>
+      </w:r>
+      <w:proofErr w:type="spellEnd"/>
+      <w:r>
+        <w:rPr>
+          <w:rFonts w:cstheme="minorHAnsi"/>
+        </w:rPr>
+        <w:t xml:space="preserve"> -b rama) o movernos en el tiempo a cualquier otro </w:t>
+      </w:r>
+      <w:proofErr w:type="spellStart"/>
+      <w:r>
+        <w:rPr>
+          <w:rFonts w:cstheme="minorHAnsi"/>
+        </w:rPr>
+        <w:t>commit</w:t>
+      </w:r>
+      <w:proofErr w:type="spellEnd"/>
+      <w:r>
+        <w:rPr>
+          <w:rFonts w:cstheme="minorHAnsi"/>
+        </w:rPr>
+        <w:t xml:space="preserve"> de cualquier otra rama con los comandos (</w:t>
+      </w:r>
+      <w:proofErr w:type="spellStart"/>
+      <w:r>
+        <w:rPr>
+          <w:rFonts w:cstheme="minorHAnsi"/>
+        </w:rPr>
+        <w:t>git</w:t>
+      </w:r>
+      <w:proofErr w:type="spellEnd"/>
+      <w:r>
+        <w:rPr>
+          <w:rFonts w:cstheme="minorHAnsi"/>
+        </w:rPr>
+        <w:t xml:space="preserve"> </w:t>
+      </w:r>
+      <w:proofErr w:type="spellStart"/>
+      <w:r>
+        <w:rPr>
+          <w:rFonts w:cstheme="minorHAnsi"/>
+        </w:rPr>
+        <w:t>reset</w:t>
+      </w:r>
+      <w:proofErr w:type="spellEnd"/>
+      <w:r>
+        <w:rPr>
+          <w:rFonts w:cstheme="minorHAnsi"/>
+        </w:rPr>
+        <w:t xml:space="preserve"> id-</w:t>
+      </w:r>
+      <w:proofErr w:type="spellStart"/>
+      <w:r>
+        <w:rPr>
+          <w:rFonts w:cstheme="minorHAnsi"/>
+        </w:rPr>
+        <w:t>commit</w:t>
+      </w:r>
+      <w:proofErr w:type="spellEnd"/>
+      <w:r>
+        <w:rPr>
+          <w:rFonts w:cstheme="minorHAnsi"/>
+        </w:rPr>
+        <w:t>, </w:t>
+      </w:r>
+      <w:proofErr w:type="spellStart"/>
+      <w:r>
+        <w:rPr>
+          <w:rFonts w:cstheme="minorHAnsi"/>
+        </w:rPr>
+        <w:t>git</w:t>
+      </w:r>
+      <w:proofErr w:type="spellEnd"/>
+      <w:r>
+        <w:rPr>
+          <w:rFonts w:cstheme="minorHAnsi"/>
+        </w:rPr>
+        <w:t xml:space="preserve"> </w:t>
+      </w:r>
+      <w:proofErr w:type="spellStart"/>
+      <w:r>
+        <w:rPr>
+          <w:rFonts w:cstheme="minorHAnsi"/>
+        </w:rPr>
+        <w:t>checkout</w:t>
+      </w:r>
+      <w:proofErr w:type="spellEnd"/>
+      <w:r>
+        <w:rPr>
+          <w:rFonts w:cstheme="minorHAnsi"/>
+        </w:rPr>
+        <w:t xml:space="preserve"> rama-o-id-</w:t>
+      </w:r>
+      <w:proofErr w:type="spellStart"/>
+      <w:r>
+        <w:rPr>
+          <w:rFonts w:cstheme="minorHAnsi"/>
+        </w:rPr>
+        <w:t>commit</w:t>
+      </w:r>
+      <w:proofErr w:type="spellEnd"/>
+      <w:r>
+        <w:rPr>
+          <w:rFonts w:cstheme="minorHAnsi"/>
+        </w:rPr>
+        <w:t>).</w:t>
+      </w:r>
+    </w:p>
+    <w:p>
+      <w:pPr>
+        <w:rPr>
+          <w:rFonts w:cstheme="minorHAnsi"/>
+        </w:rPr>
+      </w:pPr>
+      <w:r>
+        <w:rPr>
+          <w:rFonts w:cstheme="minorHAnsi"/>
+        </w:rPr>
+        <w:t>Cómo funcionan las ramas en GIT</w:t>
+      </w:r>
+    </w:p>
+    <w:p>
+      <w:pPr>
+        <w:rPr>
+          <w:rFonts w:cstheme="minorHAnsi"/>
+        </w:rPr>
+      </w:pPr>
+      <w:r>
+        <w:rPr>
+          <w:rFonts w:cstheme="minorHAnsi"/>
+        </w:rPr>
+        <w:t>Las ramas son la manera de hacer cambios en nuestro proyecto sin afectar el flujo de trabajo de la rama principal. Esto porque queremos trabajar una parte muy específica de la aplicación o simplemente experimentar.</w:t>
+      </w:r>
+    </w:p>
+    <w:p>
+      <w:pPr>
+        <w:numPr>
+          <w:ilvl w:val="0"/>
+          <w:numId w:val="20"/>
+        </w:numPr>
+        <w:rPr>
+          <w:rFonts w:cstheme="minorHAnsi"/>
+        </w:rPr>
+      </w:pPr>
+      <w:proofErr w:type="spellStart"/>
+      <w:r>
+        <w:rPr>
+          <w:rFonts w:cstheme="minorHAnsi"/>
+          <w:b/>
+          <w:bCs/>
+        </w:rPr>
+        <w:t>git</w:t>
+      </w:r>
+      <w:proofErr w:type="spellEnd"/>
+      <w:r>
+        <w:rPr>
+          <w:rFonts w:cstheme="minorHAnsi"/>
+          <w:b/>
+          <w:bCs/>
+        </w:rPr>
+        <w:t xml:space="preserve"> </w:t>
+      </w:r>
+      <w:proofErr w:type="spellStart"/>
+      <w:r>
+        <w:rPr>
+          <w:rFonts w:cstheme="minorHAnsi"/>
+          <w:b/>
+          <w:bCs/>
+        </w:rPr>
+        <w:t>branch</w:t>
+      </w:r>
+      <w:proofErr w:type="spellEnd"/>
+      <w:r>
+        <w:rPr>
+          <w:rFonts w:cstheme="minorHAnsi"/>
+        </w:rPr>
+        <w:t xml:space="preserve"> -nombre de la rama-: Con este comando se genera una nueva rama.</w:t>
+      </w:r>
+    </w:p>
+    <w:p>
+      <w:pPr>
+        <w:numPr>
+          <w:ilvl w:val="0"/>
+          <w:numId w:val="20"/>
+        </w:numPr>
+        <w:rPr>
+          <w:rFonts w:cstheme="minorHAnsi"/>
+        </w:rPr>
+      </w:pPr>
+      <w:proofErr w:type="spellStart"/>
+      <w:r>
+        <w:rPr>
+          <w:rFonts w:cstheme="minorHAnsi"/>
+          <w:b/>
+          <w:bCs/>
+        </w:rPr>
+        <w:t>git</w:t>
+      </w:r>
+      <w:proofErr w:type="spellEnd"/>
+      <w:r>
+        <w:rPr>
+          <w:rFonts w:cstheme="minorHAnsi"/>
+          <w:b/>
+          <w:bCs/>
+        </w:rPr>
+        <w:t xml:space="preserve"> </w:t>
+      </w:r>
+      <w:proofErr w:type="spellStart"/>
+      <w:r>
+        <w:rPr>
+          <w:rFonts w:cstheme="minorHAnsi"/>
+          <w:b/>
+          <w:bCs/>
+        </w:rPr>
+        <w:t>checkout</w:t>
+      </w:r>
+      <w:proofErr w:type="spellEnd"/>
+      <w:r>
+        <w:rPr>
+          <w:rFonts w:cstheme="minorHAnsi"/>
+        </w:rPr>
+        <w:t xml:space="preserve"> -nombre de la rama-: Con este comando puedes saltar de una rama a otra.</w:t>
+      </w:r>
+    </w:p>
+    <w:p>
+      <w:pPr>
+        <w:numPr>
+          <w:ilvl w:val="0"/>
+          <w:numId w:val="20"/>
+        </w:numPr>
+        <w:rPr>
+          <w:rFonts w:cstheme="minorHAnsi"/>
+        </w:rPr>
+      </w:pPr>
+      <w:proofErr w:type="spellStart"/>
+      <w:r>
+        <w:rPr>
+          <w:rFonts w:cstheme="minorHAnsi"/>
+          <w:b/>
+          <w:bCs/>
+        </w:rPr>
+        <w:t>git</w:t>
+      </w:r>
+      <w:proofErr w:type="spellEnd"/>
+      <w:r>
+        <w:rPr>
+          <w:rFonts w:cstheme="minorHAnsi"/>
+          <w:b/>
+          <w:bCs/>
+        </w:rPr>
+        <w:t xml:space="preserve"> </w:t>
+      </w:r>
+      <w:proofErr w:type="spellStart"/>
+      <w:r>
+        <w:rPr>
+          <w:rFonts w:cstheme="minorHAnsi"/>
+          <w:b/>
+          <w:bCs/>
+        </w:rPr>
+        <w:t>checkout</w:t>
+      </w:r>
+      <w:proofErr w:type="spellEnd"/>
+      <w:r>
+        <w:rPr>
+          <w:rFonts w:cstheme="minorHAnsi"/>
+        </w:rPr>
+        <w:t xml:space="preserve"> -b rama: Genera una rama y nos mueve a ella automáticamente, Es decir, es la combinación de </w:t>
+      </w:r>
+      <w:proofErr w:type="spellStart"/>
+      <w:r>
+        <w:rPr>
+          <w:rFonts w:cstheme="minorHAnsi"/>
+        </w:rPr>
+        <w:t>git</w:t>
+      </w:r>
+      <w:proofErr w:type="spellEnd"/>
+      <w:r>
+        <w:rPr>
+          <w:rFonts w:cstheme="minorHAnsi"/>
+        </w:rPr>
+        <w:t xml:space="preserve"> </w:t>
+      </w:r>
+      <w:proofErr w:type="spellStart"/>
+      <w:r>
+        <w:rPr>
+          <w:rFonts w:cstheme="minorHAnsi"/>
+        </w:rPr>
+        <w:t>brach</w:t>
+      </w:r>
+      <w:proofErr w:type="spellEnd"/>
+      <w:r>
+        <w:rPr>
+          <w:rFonts w:cstheme="minorHAnsi"/>
+        </w:rPr>
+        <w:t xml:space="preserve"> y </w:t>
+      </w:r>
+      <w:proofErr w:type="spellStart"/>
+      <w:r>
+        <w:rPr>
+          <w:rFonts w:cstheme="minorHAnsi"/>
+        </w:rPr>
+        <w:t>git</w:t>
+      </w:r>
+      <w:proofErr w:type="spellEnd"/>
+      <w:r>
+        <w:rPr>
+          <w:rFonts w:cstheme="minorHAnsi"/>
+        </w:rPr>
+        <w:t xml:space="preserve"> </w:t>
+      </w:r>
+      <w:proofErr w:type="spellStart"/>
+      <w:r>
+        <w:rPr>
+          <w:rFonts w:cstheme="minorHAnsi"/>
+        </w:rPr>
+        <w:t>checkout</w:t>
+      </w:r>
+      <w:proofErr w:type="spellEnd"/>
+      <w:r>
+        <w:rPr>
+          <w:rFonts w:cstheme="minorHAnsi"/>
+        </w:rPr>
+        <w:t xml:space="preserve"> al mismo tiempo.</w:t>
+      </w:r>
+    </w:p>
+    <w:p>
+      <w:pPr>
+        <w:numPr>
+          <w:ilvl w:val="0"/>
+          <w:numId w:val="20"/>
+        </w:numPr>
+        <w:rPr>
+          <w:rFonts w:cstheme="minorHAnsi"/>
+        </w:rPr>
+      </w:pPr>
+      <w:proofErr w:type="spellStart"/>
+      <w:r>
+        <w:rPr>
+          <w:rFonts w:cstheme="minorHAnsi"/>
+          <w:b/>
+          <w:bCs/>
+        </w:rPr>
+        <w:t>git</w:t>
+      </w:r>
+      <w:proofErr w:type="spellEnd"/>
+      <w:r>
+        <w:rPr>
+          <w:rFonts w:cstheme="minorHAnsi"/>
+          <w:b/>
+          <w:bCs/>
+        </w:rPr>
+        <w:t xml:space="preserve"> </w:t>
+      </w:r>
+      <w:proofErr w:type="spellStart"/>
+      <w:r>
+        <w:rPr>
+          <w:rFonts w:cstheme="minorHAnsi"/>
+          <w:b/>
+          <w:bCs/>
+        </w:rPr>
+        <w:t>reset</w:t>
+      </w:r>
+      <w:proofErr w:type="spellEnd"/>
+      <w:r>
+        <w:rPr>
+          <w:rFonts w:cstheme="minorHAnsi"/>
+          <w:b/>
+          <w:bCs/>
+        </w:rPr>
+        <w:t xml:space="preserve"> id-</w:t>
+      </w:r>
+      <w:proofErr w:type="spellStart"/>
+      <w:r>
+        <w:rPr>
+          <w:rFonts w:cstheme="minorHAnsi"/>
+          <w:b/>
+          <w:bCs/>
+        </w:rPr>
+        <w:t>commit</w:t>
+      </w:r>
+      <w:proofErr w:type="spellEnd"/>
+      <w:r>
+        <w:rPr>
+          <w:rFonts w:cstheme="minorHAnsi"/>
+        </w:rPr>
+        <w:t xml:space="preserve">: Nos lleva a cualquier </w:t>
+      </w:r>
+      <w:proofErr w:type="spellStart"/>
+      <w:r>
+        <w:rPr>
+          <w:rFonts w:cstheme="minorHAnsi"/>
+        </w:rPr>
+        <w:t>commit</w:t>
+      </w:r>
+      <w:proofErr w:type="spellEnd"/>
+      <w:r>
+        <w:rPr>
+          <w:rFonts w:cstheme="minorHAnsi"/>
+        </w:rPr>
+        <w:t xml:space="preserve"> no importa la rama, ya que identificamos el id del tag., eliminando el historial de los </w:t>
+      </w:r>
+      <w:proofErr w:type="spellStart"/>
+      <w:r>
+        <w:rPr>
+          <w:rFonts w:cstheme="minorHAnsi"/>
+        </w:rPr>
+        <w:t>commit</w:t>
+      </w:r>
+      <w:proofErr w:type="spellEnd"/>
+      <w:r>
+        <w:rPr>
+          <w:rFonts w:cstheme="minorHAnsi"/>
+        </w:rPr>
+        <w:t xml:space="preserve"> posteriores al tag seleccionado.</w:t>
+      </w:r>
+    </w:p>
+    <w:p>
+      <w:pPr>
+        <w:numPr>
+          <w:ilvl w:val="0"/>
+          <w:numId w:val="20"/>
+        </w:numPr>
+        <w:rPr>
+          <w:rFonts w:cstheme="minorHAnsi"/>
+        </w:rPr>
+      </w:pPr>
+      <w:proofErr w:type="spellStart"/>
+      <w:r>
+        <w:rPr>
+          <w:rFonts w:cstheme="minorHAnsi"/>
+          <w:b/>
+          <w:bCs/>
+        </w:rPr>
+        <w:t>git</w:t>
+      </w:r>
+      <w:proofErr w:type="spellEnd"/>
+      <w:r>
+        <w:rPr>
+          <w:rFonts w:cstheme="minorHAnsi"/>
+          <w:b/>
+          <w:bCs/>
+        </w:rPr>
+        <w:t xml:space="preserve"> </w:t>
+      </w:r>
+      <w:proofErr w:type="spellStart"/>
+      <w:r>
+        <w:rPr>
+          <w:rFonts w:cstheme="minorHAnsi"/>
+          <w:b/>
+          <w:bCs/>
+        </w:rPr>
+        <w:t>checkout</w:t>
+      </w:r>
+      <w:proofErr w:type="spellEnd"/>
+      <w:r>
+        <w:rPr>
+          <w:rFonts w:cstheme="minorHAnsi"/>
+        </w:rPr>
+        <w:t xml:space="preserve"> rama-o-id-</w:t>
+      </w:r>
+      <w:proofErr w:type="spellStart"/>
+      <w:r>
+        <w:rPr>
+          <w:rFonts w:cstheme="minorHAnsi"/>
+        </w:rPr>
+        <w:t>commit</w:t>
+      </w:r>
+      <w:proofErr w:type="spellEnd"/>
+      <w:r>
+        <w:rPr>
+          <w:rFonts w:cstheme="minorHAnsi"/>
+        </w:rPr>
+        <w:t xml:space="preserve">: Nos lleva a cualquier </w:t>
+      </w:r>
+      <w:proofErr w:type="spellStart"/>
+      <w:r>
+        <w:rPr>
+          <w:rFonts w:cstheme="minorHAnsi"/>
+        </w:rPr>
+        <w:t>commit</w:t>
+      </w:r>
+      <w:proofErr w:type="spellEnd"/>
+      <w:r>
+        <w:rPr>
+          <w:rFonts w:cstheme="minorHAnsi"/>
+        </w:rPr>
+        <w:t xml:space="preserve"> sin borrar los </w:t>
+      </w:r>
+      <w:proofErr w:type="spellStart"/>
+      <w:r>
+        <w:rPr>
+          <w:rFonts w:cstheme="minorHAnsi"/>
+        </w:rPr>
+        <w:t>commit</w:t>
+      </w:r>
+      <w:proofErr w:type="spellEnd"/>
+      <w:r>
+        <w:rPr>
+          <w:rFonts w:cstheme="minorHAnsi"/>
+        </w:rPr>
+        <w:t xml:space="preserve"> posteriores al tag seleccionado.</w:t>
+      </w:r>
+    </w:p>
+    <w:p>
+      <w:pPr>
+        <w:rPr>
+          <w:rFonts w:ascii="Arial Rounded MT Bold" w:hAnsi="Arial Rounded MT Bold"/>
+          <w:b/>
+          <w:bCs/>
+          <w:sz w:val="32"/>
+          <w:szCs w:val="32"/>
+        </w:rPr>
+      </w:pPr>
+    </w:p>
+    <w:p/>
+    <w:p>
+      <w:pPr>
+        <w:rPr>
+          <w:rFonts w:ascii="Arial Rounded MT Bold" w:hAnsi="Arial Rounded MT Bold"/>
+          <w:b/>
+          <w:bCs/>
+          <w:sz w:val="36"/>
+          <w:szCs w:val="36"/>
+        </w:rPr>
+      </w:pPr>
+      <w:r>
+        <w:rPr>
+          <w:rFonts w:ascii="Arial Rounded MT Bold" w:hAnsi="Arial Rounded MT Bold"/>
+          <w:b/>
+          <w:bCs/>
+          <w:sz w:val="36"/>
+          <w:szCs w:val="36"/>
+        </w:rPr>
+        <w:t xml:space="preserve">Fusión de ramas con Git </w:t>
+      </w:r>
+      <w:proofErr w:type="spellStart"/>
+      <w:r>
+        <w:rPr>
+          <w:rFonts w:ascii="Arial Rounded MT Bold" w:hAnsi="Arial Rounded MT Bold"/>
+          <w:b/>
+          <w:bCs/>
+          <w:sz w:val="36"/>
+          <w:szCs w:val="36"/>
+        </w:rPr>
+        <w:t>merge</w:t>
+      </w:r>
+      <w:proofErr w:type="spellEnd"/>
+    </w:p>
+    <w:p/>
+    <w:p>
+      <w:r>
+        <w:t>El comando </w:t>
+      </w:r>
+      <w:proofErr w:type="spellStart"/>
+      <w:r>
+        <w:t>git</w:t>
+      </w:r>
+      <w:proofErr w:type="spellEnd"/>
+      <w:r>
+        <w:t xml:space="preserve"> </w:t>
+      </w:r>
+      <w:proofErr w:type="spellStart"/>
+      <w:r>
+        <w:t>merge</w:t>
+      </w:r>
+      <w:proofErr w:type="spellEnd"/>
+      <w:r>
+        <w:t> nos permite crear un nuevo </w:t>
+      </w:r>
+      <w:proofErr w:type="spellStart"/>
+      <w:r>
+        <w:rPr>
+          <w:i/>
+          <w:iCs/>
+        </w:rPr>
+        <w:t>commit</w:t>
+      </w:r>
+      <w:proofErr w:type="spellEnd"/>
+      <w:r>
+        <w:t> con la combinación de dos ramas (la rama donde nos encontramos cuando ejecutamos el comando y la rama que indiquemos después del comando).</w:t>
+      </w:r>
+    </w:p>
+    <w:p>
+      <w:pPr>
+        <w:rPr>
+          <w:b/>
+          <w:bCs/>
+        </w:rPr>
+      </w:pPr>
+      <w:r>
+        <w:rPr>
+          <w:b/>
+          <w:bCs/>
+        </w:rPr>
+        <w:t xml:space="preserve">Cómo usar Git </w:t>
+      </w:r>
+      <w:proofErr w:type="spellStart"/>
+      <w:r>
+        <w:rPr>
+          <w:b/>
+          <w:bCs/>
+        </w:rPr>
+        <w:t>merge</w:t>
+      </w:r>
+      <w:proofErr w:type="spellEnd"/>
+    </w:p>
+    <w:p>
+      <w:r>
+        <w:t>En este ejemplo, vamos a crear un nuevo </w:t>
+      </w:r>
+      <w:proofErr w:type="spellStart"/>
+      <w:r>
+        <w:rPr>
+          <w:i/>
+          <w:iCs/>
+        </w:rPr>
+        <w:t>commit</w:t>
+      </w:r>
+      <w:proofErr w:type="spellEnd"/>
+      <w:r>
+        <w:t> en la rama </w:t>
+      </w:r>
+      <w:r>
+        <w:rPr>
+          <w:i/>
+          <w:iCs/>
+        </w:rPr>
+        <w:t>master</w:t>
+      </w:r>
+      <w:r>
+        <w:t> combinando los cambios de una rama llamada </w:t>
+      </w:r>
+      <w:r>
+        <w:rPr>
+          <w:i/>
+          <w:iCs/>
+        </w:rPr>
+        <w:t>cabecera</w:t>
+      </w:r>
+      <w:r>
+        <w:t>:</w:t>
+      </w:r>
+    </w:p>
+    <w:p>
+      <w:proofErr w:type="spellStart"/>
+      <w:r>
+        <w:t>git</w:t>
+      </w:r>
+      <w:proofErr w:type="spellEnd"/>
+      <w:r>
+        <w:t xml:space="preserve"> </w:t>
+      </w:r>
+      <w:proofErr w:type="spellStart"/>
+      <w:r>
+        <w:t>checkout</w:t>
+      </w:r>
+      <w:proofErr w:type="spellEnd"/>
+      <w:r>
+        <w:t xml:space="preserve"> </w:t>
+      </w:r>
+      <w:r>
+        <w:rPr>
+          <w:b/>
+          <w:bCs/>
+        </w:rPr>
+        <w:t>master</w:t>
+      </w:r>
+    </w:p>
+    <w:p>
+      <w:proofErr w:type="spellStart"/>
+      <w:r>
+        <w:rPr>
+          <w:b/>
+          <w:bCs/>
+        </w:rPr>
+        <w:lastRenderedPageBreak/>
+        <w:t>git</w:t>
+      </w:r>
+      <w:proofErr w:type="spellEnd"/>
+      <w:r>
+        <w:t xml:space="preserve"> </w:t>
+      </w:r>
+      <w:proofErr w:type="spellStart"/>
+      <w:r>
+        <w:t>merge</w:t>
+      </w:r>
+      <w:proofErr w:type="spellEnd"/>
+      <w:r>
+        <w:t xml:space="preserve"> cabecera</w:t>
+      </w:r>
+    </w:p>
+    <w:p>
+      <w:r>
+        <w:t>Otra opción es crear un nuevo </w:t>
+      </w:r>
+      <w:proofErr w:type="spellStart"/>
+      <w:r>
+        <w:rPr>
+          <w:i/>
+          <w:iCs/>
+        </w:rPr>
+        <w:t>commit</w:t>
+      </w:r>
+      <w:proofErr w:type="spellEnd"/>
+      <w:r>
+        <w:t> en la rama </w:t>
+      </w:r>
+      <w:r>
+        <w:rPr>
+          <w:i/>
+          <w:iCs/>
+        </w:rPr>
+        <w:t>cabecera</w:t>
+      </w:r>
+      <w:r>
+        <w:t> combinando los cambios de cualquier otra rama:</w:t>
+      </w:r>
+    </w:p>
+    <w:p>
+      <w:proofErr w:type="spellStart"/>
+      <w:r>
+        <w:t>git</w:t>
+      </w:r>
+      <w:proofErr w:type="spellEnd"/>
+      <w:r>
+        <w:t xml:space="preserve"> </w:t>
+      </w:r>
+      <w:proofErr w:type="spellStart"/>
+      <w:r>
+        <w:t>checkout</w:t>
+      </w:r>
+      <w:proofErr w:type="spellEnd"/>
+      <w:r>
+        <w:t xml:space="preserve"> cabecera</w:t>
+      </w:r>
+    </w:p>
+    <w:p>
+      <w:proofErr w:type="spellStart"/>
+      <w:r>
+        <w:t>git</w:t>
+      </w:r>
+      <w:proofErr w:type="spellEnd"/>
+      <w:r>
+        <w:t xml:space="preserve"> </w:t>
+      </w:r>
+      <w:proofErr w:type="spellStart"/>
+      <w:r>
+        <w:rPr>
+          <w:b/>
+          <w:bCs/>
+        </w:rPr>
+        <w:t>merge</w:t>
+      </w:r>
+      <w:proofErr w:type="spellEnd"/>
+      <w:r>
+        <w:t xml:space="preserve"> cualquier-otra-rama</w:t>
+      </w:r>
+    </w:p>
+    <w:p>
+      <w:r>
+        <w:t>Asombroso, ¿verdad? Es como si Git tuviera superpoderes para saber qué cambios queremos conservar de una rama y qué otros de la otra. El problema es que no siempre puede adivinar, sobre todo en algunos casos donde dos ramas tienen actualizaciones diferentes en ciertas líneas en los archivos. Esto lo conocemos como un </w:t>
+      </w:r>
+      <w:r>
+        <w:rPr>
+          <w:b/>
+          <w:bCs/>
+        </w:rPr>
+        <w:t>conflicto</w:t>
+      </w:r>
+      <w:r>
+        <w:t>.</w:t>
+      </w:r>
+    </w:p>
+    <w:p>
+      <w:r>
+        <w:t>Recuerda que al ejecutar el comando </w:t>
+      </w:r>
+      <w:proofErr w:type="spellStart"/>
+      <w:r>
+        <w:t>git</w:t>
+      </w:r>
+      <w:proofErr w:type="spellEnd"/>
+      <w:r>
+        <w:t xml:space="preserve"> </w:t>
+      </w:r>
+      <w:proofErr w:type="spellStart"/>
+      <w:r>
+        <w:t>checkout</w:t>
+      </w:r>
+      <w:proofErr w:type="spellEnd"/>
+      <w:r>
+        <w:t> para cambiar de rama o </w:t>
+      </w:r>
+      <w:proofErr w:type="spellStart"/>
+      <w:r>
+        <w:rPr>
+          <w:i/>
+          <w:iCs/>
+        </w:rPr>
+        <w:t>commit</w:t>
+      </w:r>
+      <w:proofErr w:type="spellEnd"/>
+      <w:r>
+        <w:t> puedes perder el trabajo que no hayas guardado. </w:t>
+      </w:r>
+      <w:r>
+        <w:rPr>
+          <w:b/>
+          <w:bCs/>
+        </w:rPr>
+        <w:t>Guarda siempre tus cambios antes de hacer </w:t>
+      </w:r>
+      <w:proofErr w:type="spellStart"/>
+      <w:r>
+        <w:rPr>
+          <w:b/>
+          <w:bCs/>
+        </w:rPr>
+        <w:t>git</w:t>
+      </w:r>
+      <w:proofErr w:type="spellEnd"/>
+      <w:r>
+        <w:rPr>
+          <w:b/>
+          <w:bCs/>
+        </w:rPr>
+        <w:t xml:space="preserve"> </w:t>
+      </w:r>
+      <w:proofErr w:type="spellStart"/>
+      <w:r>
+        <w:rPr>
+          <w:b/>
+          <w:bCs/>
+        </w:rPr>
+        <w:t>checkout</w:t>
+      </w:r>
+      <w:proofErr w:type="spellEnd"/>
+      <w:r>
+        <w:t>.</w:t>
+      </w:r>
+    </w:p>
+    <w:p>
+      <w:pPr>
+        <w:rPr>
+          <w:b/>
+          <w:bCs/>
+        </w:rPr>
+      </w:pPr>
+      <w:r>
+        <w:rPr>
+          <w:b/>
+          <w:bCs/>
+        </w:rPr>
+        <w:t>Comandos básicos de GitHub</w:t>
+      </w:r>
+    </w:p>
+    <w:p>
+      <w:pPr>
+        <w:numPr>
+          <w:ilvl w:val="0"/>
+          <w:numId w:val="21"/>
+        </w:numPr>
+      </w:pPr>
+      <w:proofErr w:type="spellStart"/>
+      <w:r>
+        <w:t>git</w:t>
+      </w:r>
+      <w:proofErr w:type="spellEnd"/>
+      <w:r>
+        <w:t xml:space="preserve"> </w:t>
+      </w:r>
+      <w:proofErr w:type="spellStart"/>
+      <w:r>
+        <w:t>init</w:t>
+      </w:r>
+      <w:proofErr w:type="spellEnd"/>
+      <w:r>
+        <w:t>: crear un repositorio.</w:t>
+      </w:r>
+    </w:p>
+    <w:p>
+      <w:pPr>
+        <w:numPr>
+          <w:ilvl w:val="0"/>
+          <w:numId w:val="21"/>
+        </w:numPr>
+      </w:pPr>
+      <w:proofErr w:type="spellStart"/>
+      <w:r>
+        <w:t>git</w:t>
+      </w:r>
+      <w:proofErr w:type="spellEnd"/>
+      <w:r>
+        <w:t xml:space="preserve"> </w:t>
+      </w:r>
+      <w:proofErr w:type="spellStart"/>
+      <w:r>
+        <w:t>add</w:t>
+      </w:r>
+      <w:proofErr w:type="spellEnd"/>
+      <w:r>
+        <w:t xml:space="preserve">: agregar un archivo a </w:t>
+      </w:r>
+      <w:proofErr w:type="spellStart"/>
+      <w:r>
+        <w:t>staging</w:t>
+      </w:r>
+      <w:proofErr w:type="spellEnd"/>
+      <w:r>
+        <w:t>.</w:t>
+      </w:r>
+    </w:p>
+    <w:p>
+      <w:pPr>
+        <w:numPr>
+          <w:ilvl w:val="0"/>
+          <w:numId w:val="21"/>
+        </w:numPr>
+      </w:pPr>
+      <w:proofErr w:type="spellStart"/>
+      <w:r>
+        <w:t>git</w:t>
+      </w:r>
+      <w:proofErr w:type="spellEnd"/>
+      <w:r>
+        <w:t xml:space="preserve"> </w:t>
+      </w:r>
+      <w:proofErr w:type="spellStart"/>
+      <w:r>
+        <w:t>commit</w:t>
+      </w:r>
+      <w:proofErr w:type="spellEnd"/>
+      <w:r>
+        <w:t xml:space="preserve"> -m “mensaje”: guardar el archivo en </w:t>
+      </w:r>
+      <w:proofErr w:type="spellStart"/>
+      <w:r>
+        <w:t>git</w:t>
+      </w:r>
+      <w:proofErr w:type="spellEnd"/>
+      <w:r>
+        <w:t xml:space="preserve"> con un mensaje.</w:t>
+      </w:r>
+    </w:p>
+    <w:p>
+      <w:pPr>
+        <w:numPr>
+          <w:ilvl w:val="0"/>
+          <w:numId w:val="21"/>
+        </w:numPr>
+      </w:pPr>
+      <w:proofErr w:type="spellStart"/>
+      <w:r>
+        <w:t>git</w:t>
+      </w:r>
+      <w:proofErr w:type="spellEnd"/>
+      <w:r>
+        <w:t xml:space="preserve"> </w:t>
+      </w:r>
+      <w:proofErr w:type="spellStart"/>
+      <w:r>
+        <w:t>branch</w:t>
+      </w:r>
+      <w:proofErr w:type="spellEnd"/>
+      <w:r>
+        <w:t>: crear una nueva rama.</w:t>
+      </w:r>
+    </w:p>
+    <w:p>
+      <w:pPr>
+        <w:numPr>
+          <w:ilvl w:val="0"/>
+          <w:numId w:val="21"/>
+        </w:numPr>
+      </w:pPr>
+      <w:proofErr w:type="spellStart"/>
+      <w:r>
+        <w:t>git</w:t>
+      </w:r>
+      <w:proofErr w:type="spellEnd"/>
+      <w:r>
+        <w:t xml:space="preserve"> </w:t>
+      </w:r>
+      <w:proofErr w:type="spellStart"/>
+      <w:r>
+        <w:t>checkout</w:t>
+      </w:r>
+      <w:proofErr w:type="spellEnd"/>
+      <w:r>
+        <w:t>: moverse entre ramas.</w:t>
+      </w:r>
+    </w:p>
+    <w:p>
+      <w:pPr>
+        <w:numPr>
+          <w:ilvl w:val="0"/>
+          <w:numId w:val="21"/>
+        </w:numPr>
+      </w:pPr>
+      <w:proofErr w:type="spellStart"/>
+      <w:r>
+        <w:t>git</w:t>
+      </w:r>
+      <w:proofErr w:type="spellEnd"/>
+      <w:r>
+        <w:t xml:space="preserve"> </w:t>
+      </w:r>
+      <w:proofErr w:type="spellStart"/>
+      <w:r>
+        <w:t>push</w:t>
+      </w:r>
+      <w:proofErr w:type="spellEnd"/>
+      <w:r>
+        <w:t>: mandar cambios a un servidor remoto.</w:t>
+      </w:r>
+    </w:p>
+    <w:p>
+      <w:pPr>
+        <w:numPr>
+          <w:ilvl w:val="0"/>
+          <w:numId w:val="21"/>
+        </w:numPr>
+      </w:pPr>
+      <w:proofErr w:type="spellStart"/>
+      <w:r>
+        <w:t>git</w:t>
+      </w:r>
+      <w:proofErr w:type="spellEnd"/>
+      <w:r>
+        <w:t xml:space="preserve"> </w:t>
+      </w:r>
+      <w:proofErr w:type="spellStart"/>
+      <w:r>
+        <w:t>fetch</w:t>
+      </w:r>
+      <w:proofErr w:type="spellEnd"/>
+      <w:r>
+        <w:t>: traer actualizaciones del servidor remoto y guardarlas en nuestro repositorio local.</w:t>
+      </w:r>
+    </w:p>
+    <w:p>
+      <w:pPr>
+        <w:numPr>
+          <w:ilvl w:val="0"/>
+          <w:numId w:val="21"/>
+        </w:numPr>
+      </w:pPr>
+      <w:proofErr w:type="spellStart"/>
+      <w:r>
+        <w:t>git</w:t>
+      </w:r>
+      <w:proofErr w:type="spellEnd"/>
+      <w:r>
+        <w:t xml:space="preserve"> </w:t>
+      </w:r>
+      <w:proofErr w:type="spellStart"/>
+      <w:r>
+        <w:t>merge</w:t>
+      </w:r>
+      <w:proofErr w:type="spellEnd"/>
+      <w:r>
+        <w:t>: tiene dos usos. Uno es la fusión de ramas, funcionando como un </w:t>
+      </w:r>
+      <w:proofErr w:type="spellStart"/>
+      <w:r>
+        <w:rPr>
+          <w:i/>
+          <w:iCs/>
+        </w:rPr>
+        <w:t>commit</w:t>
+      </w:r>
+      <w:proofErr w:type="spellEnd"/>
+      <w:r>
+        <w:t> en la rama actual, trayendo la rama indicada. Su otro uso es guardar los cambios de un servidor remoto en nuestro directorio.</w:t>
+      </w:r>
+    </w:p>
+    <w:p>
+      <w:pPr>
+        <w:numPr>
+          <w:ilvl w:val="0"/>
+          <w:numId w:val="21"/>
+        </w:numPr>
+      </w:pPr>
+      <w:proofErr w:type="spellStart"/>
+      <w:r>
+        <w:t>git</w:t>
+      </w:r>
+      <w:proofErr w:type="spellEnd"/>
+      <w:r>
+        <w:t xml:space="preserve"> </w:t>
+      </w:r>
+      <w:proofErr w:type="spellStart"/>
+      <w:r>
+        <w:t>pull</w:t>
+      </w:r>
+      <w:proofErr w:type="spellEnd"/>
+      <w:r>
+        <w:t xml:space="preserve">: </w:t>
+      </w:r>
+      <w:proofErr w:type="spellStart"/>
+      <w:r>
+        <w:t>fetch</w:t>
+      </w:r>
+      <w:proofErr w:type="spellEnd"/>
+      <w:r>
+        <w:t xml:space="preserve"> y </w:t>
+      </w:r>
+      <w:proofErr w:type="spellStart"/>
+      <w:r>
+        <w:t>merge</w:t>
+      </w:r>
+      <w:proofErr w:type="spellEnd"/>
+      <w:r>
+        <w:t xml:space="preserve"> al mismo tiempo.</w:t>
+      </w:r>
+    </w:p>
+    <w:p>
+      <w:pPr>
+        <w:rPr>
+          <w:b/>
+          <w:bCs/>
+        </w:rPr>
+      </w:pPr>
+      <w:r>
+        <w:rPr>
+          <w:b/>
+          <w:bCs/>
+        </w:rPr>
+        <w:t>Comandos para corrección en GitHub</w:t>
+      </w:r>
+    </w:p>
+    <w:p>
+      <w:pPr>
+        <w:numPr>
+          <w:ilvl w:val="0"/>
+          <w:numId w:val="22"/>
+        </w:numPr>
+      </w:pPr>
+      <w:proofErr w:type="spellStart"/>
+      <w:r>
+        <w:t>git</w:t>
+      </w:r>
+      <w:proofErr w:type="spellEnd"/>
+      <w:r>
+        <w:t xml:space="preserve"> </w:t>
+      </w:r>
+      <w:proofErr w:type="spellStart"/>
+      <w:r>
+        <w:t>checkout</w:t>
+      </w:r>
+      <w:proofErr w:type="spellEnd"/>
+      <w:r>
+        <w:t xml:space="preserve"> “</w:t>
+      </w:r>
+      <w:proofErr w:type="spellStart"/>
+      <w:r>
+        <w:t>codigo</w:t>
+      </w:r>
+      <w:proofErr w:type="spellEnd"/>
+      <w:r>
+        <w:t xml:space="preserve"> de </w:t>
+      </w:r>
+      <w:proofErr w:type="spellStart"/>
+      <w:r>
+        <w:t>version</w:t>
+      </w:r>
+      <w:proofErr w:type="spellEnd"/>
+      <w:r>
+        <w:t>” “nombre del archivo”: volver a la última versión de la que se ha hecho </w:t>
+      </w:r>
+      <w:proofErr w:type="spellStart"/>
+      <w:r>
+        <w:rPr>
+          <w:i/>
+          <w:iCs/>
+        </w:rPr>
+        <w:t>commit</w:t>
+      </w:r>
+      <w:proofErr w:type="spellEnd"/>
+      <w:r>
+        <w:t>.</w:t>
+      </w:r>
+    </w:p>
+    <w:p>
+      <w:pPr>
+        <w:numPr>
+          <w:ilvl w:val="0"/>
+          <w:numId w:val="22"/>
+        </w:numPr>
+      </w:pPr>
+      <w:proofErr w:type="spellStart"/>
+      <w:r>
+        <w:t>git</w:t>
+      </w:r>
+      <w:proofErr w:type="spellEnd"/>
+      <w:r>
+        <w:t xml:space="preserve"> </w:t>
+      </w:r>
+      <w:proofErr w:type="spellStart"/>
+      <w:r>
+        <w:t>reset</w:t>
+      </w:r>
+      <w:proofErr w:type="spellEnd"/>
+      <w:r>
+        <w:t>: vuelve al pasado sin posibilidad de volver al futuro, se debe usar con especificaciones.</w:t>
+      </w:r>
+    </w:p>
+    <w:p>
+      <w:pPr>
+        <w:numPr>
+          <w:ilvl w:val="0"/>
+          <w:numId w:val="22"/>
+        </w:numPr>
+      </w:pPr>
+      <w:proofErr w:type="spellStart"/>
+      <w:r>
+        <w:t>git</w:t>
+      </w:r>
+      <w:proofErr w:type="spellEnd"/>
+      <w:r>
+        <w:t xml:space="preserve"> </w:t>
+      </w:r>
+      <w:proofErr w:type="spellStart"/>
+      <w:r>
+        <w:t>reset</w:t>
+      </w:r>
+      <w:proofErr w:type="spellEnd"/>
+      <w:r>
+        <w:t xml:space="preserve"> --</w:t>
+      </w:r>
+      <w:proofErr w:type="spellStart"/>
+      <w:r>
+        <w:t>soft</w:t>
+      </w:r>
+      <w:proofErr w:type="spellEnd"/>
+      <w:r>
+        <w:t xml:space="preserve">: vuelve a la versión en el repositorio, pero guarda los cambios en </w:t>
+      </w:r>
+      <w:proofErr w:type="spellStart"/>
+      <w:r>
+        <w:t>staging</w:t>
+      </w:r>
+      <w:proofErr w:type="spellEnd"/>
+      <w:r>
+        <w:t>. Así, podemos aplicar actualizaciones a un nuevo </w:t>
+      </w:r>
+      <w:proofErr w:type="spellStart"/>
+      <w:r>
+        <w:rPr>
+          <w:i/>
+          <w:iCs/>
+        </w:rPr>
+        <w:t>commit</w:t>
+      </w:r>
+      <w:proofErr w:type="spellEnd"/>
+      <w:r>
+        <w:t>.</w:t>
+      </w:r>
+    </w:p>
+    <w:p>
+      <w:pPr>
+        <w:numPr>
+          <w:ilvl w:val="0"/>
+          <w:numId w:val="22"/>
+        </w:numPr>
+      </w:pPr>
+      <w:proofErr w:type="spellStart"/>
+      <w:r>
+        <w:t>git</w:t>
+      </w:r>
+      <w:proofErr w:type="spellEnd"/>
+      <w:r>
+        <w:t xml:space="preserve"> </w:t>
+      </w:r>
+      <w:proofErr w:type="spellStart"/>
+      <w:r>
+        <w:t>reset</w:t>
+      </w:r>
+      <w:proofErr w:type="spellEnd"/>
+      <w:r>
+        <w:t xml:space="preserve"> --</w:t>
+      </w:r>
+      <w:proofErr w:type="spellStart"/>
+      <w:r>
+        <w:t>hard</w:t>
+      </w:r>
+      <w:proofErr w:type="spellEnd"/>
+      <w:r>
+        <w:t>: todo vuelve a su versión anterior</w:t>
+      </w:r>
+    </w:p>
+    <w:p>
+      <w:pPr>
+        <w:numPr>
+          <w:ilvl w:val="0"/>
+          <w:numId w:val="22"/>
+        </w:numPr>
+      </w:pPr>
+      <w:proofErr w:type="spellStart"/>
+      <w:r>
+        <w:t>git</w:t>
+      </w:r>
+      <w:proofErr w:type="spellEnd"/>
+      <w:r>
+        <w:t xml:space="preserve"> </w:t>
+      </w:r>
+      <w:proofErr w:type="spellStart"/>
+      <w:r>
+        <w:t>reset</w:t>
+      </w:r>
+      <w:proofErr w:type="spellEnd"/>
+      <w:r>
+        <w:t xml:space="preserve"> HEAD: saca los cambios de </w:t>
+      </w:r>
+      <w:proofErr w:type="spellStart"/>
+      <w:r>
+        <w:t>staging</w:t>
+      </w:r>
+      <w:proofErr w:type="spellEnd"/>
+      <w:r>
+        <w:t xml:space="preserve">, pero no los borra. Es lo opuesto a </w:t>
+      </w:r>
+      <w:proofErr w:type="spellStart"/>
+      <w:r>
+        <w:t>git</w:t>
+      </w:r>
+      <w:proofErr w:type="spellEnd"/>
+      <w:r>
+        <w:t xml:space="preserve"> </w:t>
+      </w:r>
+      <w:proofErr w:type="spellStart"/>
+      <w:r>
+        <w:t>add</w:t>
+      </w:r>
+      <w:proofErr w:type="spellEnd"/>
+      <w:r>
+        <w:t>.</w:t>
+      </w:r>
+    </w:p>
+    <w:p>
+      <w:pPr>
+        <w:numPr>
+          <w:ilvl w:val="0"/>
+          <w:numId w:val="22"/>
+        </w:numPr>
+      </w:pPr>
+      <w:proofErr w:type="spellStart"/>
+      <w:r>
+        <w:lastRenderedPageBreak/>
+        <w:t>git</w:t>
+      </w:r>
+      <w:proofErr w:type="spellEnd"/>
+      <w:r>
+        <w:t xml:space="preserve"> </w:t>
+      </w:r>
+      <w:proofErr w:type="spellStart"/>
+      <w:r>
+        <w:t>rm</w:t>
+      </w:r>
+      <w:proofErr w:type="spellEnd"/>
+      <w:r>
+        <w:t>: elimina los archivos, pero no su historial. Si queremos recuperar algo, solo hay que regresar. se utiliza así:</w:t>
+      </w:r>
+      <w:r>
+        <w:br/>
+      </w:r>
+      <w:proofErr w:type="spellStart"/>
+      <w:r>
+        <w:t>git</w:t>
+      </w:r>
+      <w:proofErr w:type="spellEnd"/>
+      <w:r>
+        <w:t xml:space="preserve"> </w:t>
+      </w:r>
+      <w:proofErr w:type="spellStart"/>
+      <w:r>
+        <w:t>rm</w:t>
+      </w:r>
+      <w:proofErr w:type="spellEnd"/>
+      <w:r>
+        <w:t xml:space="preserve"> --</w:t>
+      </w:r>
+      <w:proofErr w:type="spellStart"/>
+      <w:r>
+        <w:t>cached</w:t>
+      </w:r>
+      <w:proofErr w:type="spellEnd"/>
+      <w:r>
+        <w:t xml:space="preserve"> elimina los archivos en </w:t>
+      </w:r>
+      <w:proofErr w:type="spellStart"/>
+      <w:proofErr w:type="gramStart"/>
+      <w:r>
+        <w:t>staging</w:t>
+      </w:r>
+      <w:proofErr w:type="spellEnd"/>
+      <w:proofErr w:type="gramEnd"/>
+      <w:r>
+        <w:t xml:space="preserve"> pero los mantiene en el disco duro.</w:t>
+      </w:r>
+      <w:r>
+        <w:br/>
+      </w:r>
+      <w:proofErr w:type="spellStart"/>
+      <w:r>
+        <w:t>git</w:t>
+      </w:r>
+      <w:proofErr w:type="spellEnd"/>
+      <w:r>
+        <w:t xml:space="preserve"> </w:t>
+      </w:r>
+      <w:proofErr w:type="spellStart"/>
+      <w:r>
+        <w:t>rm</w:t>
+      </w:r>
+      <w:proofErr w:type="spellEnd"/>
+      <w:r>
+        <w:t xml:space="preserve"> --</w:t>
+      </w:r>
+      <w:proofErr w:type="spellStart"/>
+      <w:r>
+        <w:t>force</w:t>
+      </w:r>
+      <w:proofErr w:type="spellEnd"/>
+      <w:r>
+        <w:t xml:space="preserve"> elimina los archivos de </w:t>
+      </w:r>
+      <w:proofErr w:type="spellStart"/>
+      <w:r>
+        <w:t>git</w:t>
+      </w:r>
+      <w:proofErr w:type="spellEnd"/>
+      <w:r>
+        <w:t xml:space="preserve"> y del disco duro.</w:t>
+      </w:r>
+    </w:p>
+    <w:p>
+      <w:pPr>
+        <w:rPr>
+          <w:b/>
+          <w:bCs/>
+        </w:rPr>
+      </w:pPr>
+      <w:r>
+        <w:rPr>
+          <w:b/>
+          <w:bCs/>
+        </w:rPr>
+        <w:t>Comandos para revisión y comparación en GitHub</w:t>
+      </w:r>
+    </w:p>
+    <w:p>
+      <w:pPr>
+        <w:numPr>
+          <w:ilvl w:val="0"/>
+          <w:numId w:val="23"/>
+        </w:numPr>
+      </w:pPr>
+      <w:proofErr w:type="spellStart"/>
+      <w:r>
+        <w:t>git</w:t>
+      </w:r>
+      <w:proofErr w:type="spellEnd"/>
+      <w:r>
+        <w:t xml:space="preserve"> status: estado de archivos en el repositorio.</w:t>
+      </w:r>
+    </w:p>
+    <w:p>
+      <w:pPr>
+        <w:numPr>
+          <w:ilvl w:val="0"/>
+          <w:numId w:val="23"/>
+        </w:numPr>
+      </w:pPr>
+      <w:proofErr w:type="spellStart"/>
+      <w:r>
+        <w:t>git</w:t>
+      </w:r>
+      <w:proofErr w:type="spellEnd"/>
+      <w:r>
+        <w:t xml:space="preserve"> log: historia entera del archivo.</w:t>
+      </w:r>
+    </w:p>
+    <w:p>
+      <w:pPr>
+        <w:numPr>
+          <w:ilvl w:val="0"/>
+          <w:numId w:val="23"/>
+        </w:numPr>
+      </w:pPr>
+      <w:proofErr w:type="spellStart"/>
+      <w:r>
+        <w:t>git</w:t>
+      </w:r>
+      <w:proofErr w:type="spellEnd"/>
+      <w:r>
+        <w:t xml:space="preserve"> log --</w:t>
+      </w:r>
+      <w:proofErr w:type="spellStart"/>
+      <w:r>
+        <w:t>stat</w:t>
+      </w:r>
+      <w:proofErr w:type="spellEnd"/>
+      <w:r>
+        <w:t xml:space="preserve">: cambios específicos en el archivo a partir de un </w:t>
+      </w:r>
+      <w:proofErr w:type="spellStart"/>
+      <w:r>
+        <w:t>commit</w:t>
+      </w:r>
+      <w:proofErr w:type="spellEnd"/>
+      <w:r>
+        <w:t>.</w:t>
+      </w:r>
+    </w:p>
+    <w:p>
+      <w:pPr>
+        <w:numPr>
+          <w:ilvl w:val="0"/>
+          <w:numId w:val="23"/>
+        </w:numPr>
+      </w:pPr>
+      <w:proofErr w:type="spellStart"/>
+      <w:r>
+        <w:t>git</w:t>
+      </w:r>
+      <w:proofErr w:type="spellEnd"/>
+      <w:r>
+        <w:t xml:space="preserve"> show: cambios históricos y específicos hechos en un archivo.</w:t>
+      </w:r>
+    </w:p>
+    <w:p>
+      <w:pPr>
+        <w:numPr>
+          <w:ilvl w:val="0"/>
+          <w:numId w:val="23"/>
+        </w:numPr>
+      </w:pPr>
+      <w:proofErr w:type="spellStart"/>
+      <w:r>
+        <w:t>git</w:t>
+      </w:r>
+      <w:proofErr w:type="spellEnd"/>
+      <w:r>
+        <w:t xml:space="preserve"> </w:t>
+      </w:r>
+      <w:proofErr w:type="spellStart"/>
+      <w:r>
+        <w:t>diff</w:t>
+      </w:r>
+      <w:proofErr w:type="spellEnd"/>
+      <w:r>
+        <w:t xml:space="preserve"> “</w:t>
+      </w:r>
+      <w:proofErr w:type="spellStart"/>
+      <w:r>
+        <w:t>codigo</w:t>
+      </w:r>
+      <w:proofErr w:type="spellEnd"/>
+      <w:r>
+        <w:t xml:space="preserve"> de </w:t>
+      </w:r>
+      <w:proofErr w:type="spellStart"/>
+      <w:r>
+        <w:t>version</w:t>
+      </w:r>
+      <w:proofErr w:type="spellEnd"/>
+      <w:r>
+        <w:t xml:space="preserve"> 1” “</w:t>
+      </w:r>
+      <w:proofErr w:type="spellStart"/>
+      <w:r>
+        <w:t>codigo</w:t>
+      </w:r>
+      <w:proofErr w:type="spellEnd"/>
+      <w:r>
+        <w:t xml:space="preserve"> de </w:t>
+      </w:r>
+      <w:proofErr w:type="spellStart"/>
+      <w:r>
+        <w:t>version</w:t>
+      </w:r>
+      <w:proofErr w:type="spellEnd"/>
+      <w:r>
+        <w:t xml:space="preserve"> 2”: comparar cambios entre versiones.</w:t>
+      </w:r>
+    </w:p>
+    <w:p>
+      <w:pPr>
+        <w:numPr>
+          <w:ilvl w:val="0"/>
+          <w:numId w:val="23"/>
+        </w:numPr>
+      </w:pPr>
+      <w:proofErr w:type="spellStart"/>
+      <w:r>
+        <w:t>git</w:t>
+      </w:r>
+      <w:proofErr w:type="spellEnd"/>
+      <w:r>
+        <w:t xml:space="preserve"> </w:t>
+      </w:r>
+      <w:proofErr w:type="spellStart"/>
+      <w:r>
+        <w:t>diff</w:t>
+      </w:r>
+      <w:proofErr w:type="spellEnd"/>
+      <w:r>
+        <w:t>: comparar directorio con </w:t>
+      </w:r>
+      <w:proofErr w:type="spellStart"/>
+      <w:r>
+        <w:rPr>
+          <w:i/>
+          <w:iCs/>
+        </w:rPr>
+        <w:t>staging</w:t>
+      </w:r>
+      <w:proofErr w:type="spellEnd"/>
+      <w:r>
+        <w:t>.</w:t>
+      </w:r>
+    </w:p>
+    <w:p>
+      <w:pPr>
+        <w:rPr>
+          <w:rFonts w:ascii="Arial Rounded MT Bold" w:hAnsi="Arial Rounded MT Bold"/>
+          <w:b/>
+          <w:bCs/>
+          <w:sz w:val="32"/>
+          <w:szCs w:val="32"/>
+        </w:rPr>
+      </w:pPr>
+      <w:r>
+        <w:rPr>
+          <w:rFonts w:ascii="Arial Rounded MT Bold" w:hAnsi="Arial Rounded MT Bold"/>
+          <w:b/>
+          <w:bCs/>
+          <w:sz w:val="32"/>
+          <w:szCs w:val="32"/>
+        </w:rPr>
+        <w:t xml:space="preserve">Resolución de conflictos al hacer un </w:t>
+      </w:r>
+      <w:proofErr w:type="spellStart"/>
+      <w:r>
+        <w:rPr>
+          <w:rFonts w:ascii="Arial Rounded MT Bold" w:hAnsi="Arial Rounded MT Bold"/>
+          <w:b/>
+          <w:bCs/>
+          <w:sz w:val="32"/>
+          <w:szCs w:val="32"/>
+        </w:rPr>
+        <w:t>merge</w:t>
+      </w:r>
+      <w:proofErr w:type="spellEnd"/>
+    </w:p>
+    <w:p>
+      <w:r>
+        <w:rPr>
+          <w:b/>
+          <w:bCs/>
+        </w:rPr>
+        <w:t>Git nunca borra nada</w:t>
+      </w:r>
+      <w:r>
+        <w:t>, a menos que nosotros se lo indiquemos. Cuando usamos los comandos </w:t>
+      </w:r>
+      <w:proofErr w:type="spellStart"/>
+      <w:r>
+        <w:t>git</w:t>
+      </w:r>
+      <w:proofErr w:type="spellEnd"/>
+      <w:r>
+        <w:t xml:space="preserve"> </w:t>
+      </w:r>
+      <w:proofErr w:type="spellStart"/>
+      <w:r>
+        <w:t>merge</w:t>
+      </w:r>
+      <w:proofErr w:type="spellEnd"/>
+      <w:r>
+        <w:t> o </w:t>
+      </w:r>
+      <w:proofErr w:type="spellStart"/>
+      <w:r>
+        <w:t>git</w:t>
+      </w:r>
+      <w:proofErr w:type="spellEnd"/>
+      <w:r>
+        <w:t xml:space="preserve"> </w:t>
+      </w:r>
+      <w:proofErr w:type="spellStart"/>
+      <w:r>
+        <w:t>checkout</w:t>
+      </w:r>
+      <w:proofErr w:type="spellEnd"/>
+      <w:r>
+        <w:t> estamos cambiando de rama o creando un nuevo </w:t>
+      </w:r>
+      <w:proofErr w:type="spellStart"/>
+      <w:r>
+        <w:rPr>
+          <w:i/>
+          <w:iCs/>
+        </w:rPr>
+        <w:t>commit</w:t>
+      </w:r>
+      <w:proofErr w:type="spellEnd"/>
+      <w:r>
+        <w:t>, no borrando ramas ni </w:t>
+      </w:r>
+      <w:proofErr w:type="spellStart"/>
+      <w:r>
+        <w:rPr>
+          <w:i/>
+          <w:iCs/>
+        </w:rPr>
+        <w:t>commits</w:t>
+      </w:r>
+      <w:proofErr w:type="spellEnd"/>
+      <w:r>
+        <w:t xml:space="preserve"> (recuerda que puedes borrar </w:t>
+      </w:r>
+      <w:proofErr w:type="spellStart"/>
+      <w:r>
+        <w:t>commits</w:t>
+      </w:r>
+      <w:proofErr w:type="spellEnd"/>
+      <w:r>
+        <w:t xml:space="preserve"> con </w:t>
+      </w:r>
+      <w:proofErr w:type="spellStart"/>
+      <w:r>
+        <w:t>git</w:t>
+      </w:r>
+      <w:proofErr w:type="spellEnd"/>
+      <w:r>
+        <w:t xml:space="preserve"> </w:t>
+      </w:r>
+      <w:proofErr w:type="spellStart"/>
+      <w:r>
+        <w:t>reset</w:t>
+      </w:r>
+      <w:proofErr w:type="spellEnd"/>
+      <w:r>
+        <w:t> y ramas con </w:t>
+      </w:r>
+      <w:proofErr w:type="spellStart"/>
+      <w:r>
+        <w:t>git</w:t>
+      </w:r>
+      <w:proofErr w:type="spellEnd"/>
+      <w:r>
+        <w:t xml:space="preserve"> </w:t>
+      </w:r>
+      <w:proofErr w:type="spellStart"/>
+      <w:r>
+        <w:t>branch</w:t>
+      </w:r>
+      <w:proofErr w:type="spellEnd"/>
+      <w:r>
+        <w:t xml:space="preserve"> -d).</w:t>
+      </w:r>
+    </w:p>
+    <w:p>
+      <w:r>
+        <w:t>Git es muy inteligente y puede resolver algunos conflictos automáticamente: cambios, nuevas líneas, entre otros. Pero algunas veces no sabe cómo resolver estas diferencias, por ejemplo, cuando dos ramas diferentes hacen cambios distintos a una misma línea.</w:t>
+      </w:r>
+    </w:p>
+    <w:p>
+      <w:r>
+        <w:t>Esto lo conocemos como </w:t>
+      </w:r>
+      <w:r>
+        <w:rPr>
+          <w:b/>
+          <w:bCs/>
+        </w:rPr>
+        <w:t>conflicto</w:t>
+      </w:r>
+      <w:r>
+        <w:t> y lo podemos resolver manualmente. Solo debemos hacer el </w:t>
+      </w:r>
+      <w:proofErr w:type="spellStart"/>
+      <w:r>
+        <w:rPr>
+          <w:i/>
+          <w:iCs/>
+        </w:rPr>
+        <w:t>merge</w:t>
+      </w:r>
+      <w:proofErr w:type="spellEnd"/>
+      <w:r>
+        <w:t xml:space="preserve">, ir a nuestro editor de código y elegir si queremos quedarnos con alguna de estas dos versiones o algo diferente. Algunos editores de código como Visual Studio </w:t>
+      </w:r>
+      <w:proofErr w:type="spellStart"/>
+      <w:r>
+        <w:t>Code</w:t>
+      </w:r>
+      <w:proofErr w:type="spellEnd"/>
+      <w:r>
+        <w:t xml:space="preserve"> nos ayudan a resolver estos conflictos sin necesidad de borrar o escribir líneas de texto, basta con hacer clic en un botón y guardar el archivo.</w:t>
+      </w:r>
+    </w:p>
+    <w:p>
+      <w:r>
+        <w:t xml:space="preserve">Recuerda que siempre debemos crear un nuevo </w:t>
+      </w:r>
+      <w:proofErr w:type="spellStart"/>
+      <w:r>
+        <w:t>commit</w:t>
+      </w:r>
+      <w:proofErr w:type="spellEnd"/>
+      <w:r>
+        <w:t xml:space="preserve"> para aplicar los cambios del </w:t>
+      </w:r>
+      <w:proofErr w:type="spellStart"/>
+      <w:r>
+        <w:t>merge</w:t>
+      </w:r>
+      <w:proofErr w:type="spellEnd"/>
+      <w:r>
+        <w:t xml:space="preserve">. Si Git puede resolver el conflicto, hará </w:t>
+      </w:r>
+      <w:proofErr w:type="spellStart"/>
+      <w:r>
+        <w:t>commit</w:t>
+      </w:r>
+      <w:proofErr w:type="spellEnd"/>
+      <w:r>
+        <w:t xml:space="preserve"> automáticamente. Pero, en caso de no pueda resolverlo, debemos solucionarlo y hacer el </w:t>
+      </w:r>
+      <w:proofErr w:type="spellStart"/>
+      <w:r>
+        <w:t>commit</w:t>
+      </w:r>
+      <w:proofErr w:type="spellEnd"/>
+      <w:r>
+        <w:t>.</w:t>
+      </w:r>
+    </w:p>
+    <w:p>
+      <w:r>
+        <w:t>Los archivos con conflictos por el comando </w:t>
+      </w:r>
+      <w:proofErr w:type="spellStart"/>
+      <w:r>
+        <w:t>git</w:t>
+      </w:r>
+      <w:proofErr w:type="spellEnd"/>
+      <w:r>
+        <w:t xml:space="preserve"> </w:t>
+      </w:r>
+      <w:proofErr w:type="spellStart"/>
+      <w:r>
+        <w:t>merge</w:t>
+      </w:r>
+      <w:proofErr w:type="spellEnd"/>
+      <w:r>
+        <w:t> entran en un nuevo estado que conocemos como </w:t>
+      </w:r>
+      <w:proofErr w:type="spellStart"/>
+      <w:r>
+        <w:rPr>
+          <w:b/>
+          <w:bCs/>
+          <w:i/>
+          <w:iCs/>
+        </w:rPr>
+        <w:t>Unmerged</w:t>
+      </w:r>
+      <w:proofErr w:type="spellEnd"/>
+      <w:r>
+        <w:t>. Funcionan muy parecido a los archivos en estado </w:t>
+      </w:r>
+      <w:proofErr w:type="spellStart"/>
+      <w:r>
+        <w:rPr>
+          <w:i/>
+          <w:iCs/>
+        </w:rPr>
+        <w:t>Unstaged</w:t>
+      </w:r>
+      <w:proofErr w:type="spellEnd"/>
+      <w:r>
+        <w:t xml:space="preserve">, algo así como un estado intermedio entre </w:t>
+      </w:r>
+      <w:proofErr w:type="spellStart"/>
+      <w:r>
+        <w:t>Untracked</w:t>
+      </w:r>
+      <w:proofErr w:type="spellEnd"/>
+      <w:r>
+        <w:t xml:space="preserve"> y </w:t>
+      </w:r>
+      <w:proofErr w:type="spellStart"/>
+      <w:r>
+        <w:t>Unstaged</w:t>
+      </w:r>
+      <w:proofErr w:type="spellEnd"/>
+      <w:r>
+        <w:t>. Solo debemos ejecutar </w:t>
+      </w:r>
+      <w:proofErr w:type="spellStart"/>
+      <w:r>
+        <w:t>git</w:t>
+      </w:r>
+      <w:proofErr w:type="spellEnd"/>
+      <w:r>
+        <w:t xml:space="preserve"> </w:t>
+      </w:r>
+      <w:proofErr w:type="spellStart"/>
+      <w:r>
+        <w:t>add</w:t>
+      </w:r>
+      <w:proofErr w:type="spellEnd"/>
+      <w:r>
+        <w:t xml:space="preserve"> para pasarlos al área de </w:t>
+      </w:r>
+      <w:proofErr w:type="spellStart"/>
+      <w:r>
+        <w:t>staging</w:t>
+      </w:r>
+      <w:proofErr w:type="spellEnd"/>
+      <w:r>
+        <w:t xml:space="preserve"> y </w:t>
+      </w:r>
+      <w:proofErr w:type="spellStart"/>
+      <w:r>
+        <w:t>git</w:t>
+      </w:r>
+      <w:proofErr w:type="spellEnd"/>
+      <w:r>
+        <w:t xml:space="preserve"> </w:t>
+      </w:r>
+      <w:proofErr w:type="spellStart"/>
+      <w:r>
+        <w:t>commit</w:t>
+      </w:r>
+      <w:proofErr w:type="spellEnd"/>
+      <w:r>
+        <w:t> para aplicar los cambios en el repositorio.</w:t>
+      </w:r>
+    </w:p>
+    <w:p>
+      <w:pPr>
+        <w:rPr>
+          <w:b/>
+          <w:bCs/>
+          <w:sz w:val="28"/>
+          <w:szCs w:val="28"/>
+        </w:rPr>
+      </w:pPr>
+      <w:r>
+        <w:rPr>
+          <w:b/>
+          <w:bCs/>
+          <w:sz w:val="28"/>
+          <w:szCs w:val="28"/>
+        </w:rPr>
+        <w:t xml:space="preserve">Cómo revertir un </w:t>
+      </w:r>
+      <w:proofErr w:type="spellStart"/>
+      <w:r>
+        <w:rPr>
+          <w:b/>
+          <w:bCs/>
+          <w:sz w:val="28"/>
+          <w:szCs w:val="28"/>
+        </w:rPr>
+        <w:t>merge</w:t>
+      </w:r>
+      <w:proofErr w:type="spellEnd"/>
+    </w:p>
+    <w:p>
+      <w:r>
+        <w:t xml:space="preserve">Si nos hemos equivocado y queremos cancelar el </w:t>
+      </w:r>
+      <w:proofErr w:type="spellStart"/>
+      <w:r>
+        <w:t>merge</w:t>
+      </w:r>
+      <w:proofErr w:type="spellEnd"/>
+      <w:r>
+        <w:t>, debemos usar el siguiente comando:</w:t>
+      </w:r>
+    </w:p>
+    <w:p>
+      <w:r>
+        <w:drawing>
+          <wp:inline distT="0" distB="0" distL="0" distR="0" wp14:anchorId="74E3067B" wp14:editId="447C891B">
+            <wp:extent cx="1685925" cy="485775"/>
+            <wp:effectExtent l="0" t="0" r="9525" b="9525"/>
+            <wp:docPr id="3" name="Imagen 3"/>
+            <wp:cNvGraphicFramePr>
+              <a:graphicFrameLocks xmlns:a="http://schemas.openxmlformats.org/drawingml/2006/main" noChangeAspect="1"/>
+            </wp:cNvGraphicFramePr>
+            <a:graphic xmlns:a="http://schemas.openxmlformats.org/drawingml/2006/main">
+              <a:graphicData uri="http://schemas.openxmlformats.org/drawingml/2006/picture">
+                <pic:pic xmlns:pic="http://schemas.openxmlformats.org/drawingml/2006/picture">
+                  <pic:nvPicPr>
+                    <pic:cNvPr id="1" name=""/>
+                    <pic:cNvPicPr/>
+                  </pic:nvPicPr>
+                  <pic:blipFill>
+                    <a:blip r:embed="rId11"/>
+                    <a:stretch>
+                      <a:fillRect/>
+                    </a:stretch>
+                  </pic:blipFill>
+                  <pic:spPr>
+                    <a:xfrm>
+                      <a:off x="0" y="0"/>
+                      <a:ext cx="1685925" cy="485775"/>
+                    </a:xfrm>
+                    <a:prstGeom prst="rect">
+                      <a:avLst/>
+                    </a:prstGeom>
+                  </pic:spPr>
+                </pic:pic>
+              </a:graphicData>
+            </a:graphic>
+          </wp:inline>
+        </w:drawing>
+      </w:r>
+    </w:p>
+    <w:p>
+      <w:pPr>
+        <w:rPr>
+          <w:b/>
+          <w:bCs/>
+          <w:sz w:val="24"/>
+          <w:szCs w:val="24"/>
+        </w:rPr>
+      </w:pPr>
+      <w:r>
+        <w:rPr>
+          <w:b/>
+          <w:bCs/>
+          <w:sz w:val="24"/>
+          <w:szCs w:val="24"/>
+        </w:rPr>
+        <w:lastRenderedPageBreak/>
+        <w:t>Conflictos en repositorios remotos</w:t>
+      </w:r>
+    </w:p>
+    <w:p>
+      <w:r>
+        <w:t>Al trabajar con otras personas, es necesario utilizar un repositorio remoto.</w:t>
+      </w:r>
+      <w:r>
+        <w:br/>
+      </w:r>
+      <w:r>
+        <w:softHyphen/>
+      </w:r>
+      <w:r>
+        <w:br/>
+        <w:t>-Para copiar el repositorio remoto al directorio de trabajo local, se utiliza el comando </w:t>
+      </w:r>
+      <w:proofErr w:type="spellStart"/>
+      <w:r>
+        <w:t>git</w:t>
+      </w:r>
+      <w:proofErr w:type="spellEnd"/>
+      <w:r>
+        <w:t xml:space="preserve"> clone &lt;</w:t>
+      </w:r>
+      <w:proofErr w:type="spellStart"/>
+      <w:r>
+        <w:t>url</w:t>
+      </w:r>
+      <w:proofErr w:type="spellEnd"/>
+      <w:r>
+        <w:t>&gt;, y para enviar cambios al repositorio remoto se utiliza </w:t>
+      </w:r>
+      <w:proofErr w:type="spellStart"/>
+      <w:r>
+        <w:t>git</w:t>
+      </w:r>
+      <w:proofErr w:type="spellEnd"/>
+      <w:r>
+        <w:t xml:space="preserve"> </w:t>
+      </w:r>
+      <w:proofErr w:type="spellStart"/>
+      <w:r>
+        <w:t>push</w:t>
+      </w:r>
+      <w:proofErr w:type="spellEnd"/>
+      <w:r>
+        <w:t>.</w:t>
+      </w:r>
+      <w:r>
+        <w:br/>
+        <w:t>-Para actualizar el repositorio local se hace uso del comando </w:t>
+      </w:r>
+      <w:proofErr w:type="spellStart"/>
+      <w:r>
+        <w:t>git</w:t>
+      </w:r>
+      <w:proofErr w:type="spellEnd"/>
+      <w:r>
+        <w:t xml:space="preserve"> </w:t>
+      </w:r>
+      <w:proofErr w:type="spellStart"/>
+      <w:r>
+        <w:t>fetch</w:t>
+      </w:r>
+      <w:proofErr w:type="spellEnd"/>
+      <w:r>
+        <w:t>, luego se debe fusionar los datos traídos con los locales usando </w:t>
+      </w:r>
+      <w:proofErr w:type="spellStart"/>
+      <w:r>
+        <w:t>git</w:t>
+      </w:r>
+      <w:proofErr w:type="spellEnd"/>
+      <w:r>
+        <w:t xml:space="preserve"> </w:t>
+      </w:r>
+      <w:proofErr w:type="spellStart"/>
+      <w:r>
+        <w:t>merge</w:t>
+      </w:r>
+      <w:proofErr w:type="spellEnd"/>
+      <w:r>
+        <w:t>.</w:t>
+      </w:r>
+    </w:p>
+    <w:p>
+      <w:pPr>
+        <w:numPr>
+          <w:ilvl w:val="0"/>
+          <w:numId w:val="24"/>
+        </w:numPr>
+      </w:pPr>
+      <w:r>
+        <w:t>Para traer los datos y fusionarlos a la vez, en un solo comando, se usa </w:t>
+      </w:r>
+      <w:proofErr w:type="spellStart"/>
+      <w:r>
+        <w:t>git</w:t>
+      </w:r>
+      <w:proofErr w:type="spellEnd"/>
+      <w:r>
+        <w:t xml:space="preserve"> </w:t>
+      </w:r>
+      <w:proofErr w:type="spellStart"/>
+      <w:r>
+        <w:t>pull</w:t>
+      </w:r>
+      <w:proofErr w:type="spellEnd"/>
+      <w:r>
+        <w:t>.</w:t>
+      </w:r>
+      <w:r>
+        <w:br/>
+      </w:r>
+      <w:r>
+        <w:softHyphen/>
+        <w:t xml:space="preserve">- Para crear </w:t>
+      </w:r>
+      <w:proofErr w:type="spellStart"/>
+      <w:r>
+        <w:t>commits</w:t>
+      </w:r>
+      <w:proofErr w:type="spellEnd"/>
+      <w:r>
+        <w:t xml:space="preserve"> rápidamente, fusionando </w:t>
+      </w:r>
+      <w:proofErr w:type="spellStart"/>
+      <w:r>
+        <w:t>git</w:t>
+      </w:r>
+      <w:proofErr w:type="spellEnd"/>
+      <w:r>
+        <w:t xml:space="preserve"> </w:t>
+      </w:r>
+      <w:proofErr w:type="spellStart"/>
+      <w:r>
+        <w:t>add</w:t>
+      </w:r>
+      <w:proofErr w:type="spellEnd"/>
+      <w:r>
+        <w:t> y </w:t>
+      </w:r>
+      <w:proofErr w:type="spellStart"/>
+      <w:r>
+        <w:t>git</w:t>
+      </w:r>
+      <w:proofErr w:type="spellEnd"/>
+      <w:r>
+        <w:t xml:space="preserve"> </w:t>
+      </w:r>
+      <w:proofErr w:type="spellStart"/>
+      <w:r>
+        <w:t>commit</w:t>
+      </w:r>
+      <w:proofErr w:type="spellEnd"/>
+      <w:r>
+        <w:t xml:space="preserve"> -m "", usamos </w:t>
+      </w:r>
+      <w:proofErr w:type="spellStart"/>
+      <w:r>
+        <w:t>git</w:t>
+      </w:r>
+      <w:proofErr w:type="spellEnd"/>
+      <w:r>
+        <w:t xml:space="preserve"> </w:t>
+      </w:r>
+      <w:proofErr w:type="spellStart"/>
+      <w:r>
+        <w:t>commit</w:t>
+      </w:r>
+      <w:proofErr w:type="spellEnd"/>
+      <w:r>
+        <w:t xml:space="preserve"> -am "".</w:t>
+      </w:r>
+      <w:r>
+        <w:br/>
+      </w:r>
+      <w:r>
+        <w:softHyphen/>
+        <w:t>- Para generar nuevas ramas, hay que posicionarse sobre la rama que se desea copiar y utilizar el comando </w:t>
+      </w:r>
+      <w:proofErr w:type="spellStart"/>
+      <w:r>
+        <w:t>git</w:t>
+      </w:r>
+      <w:proofErr w:type="spellEnd"/>
+      <w:r>
+        <w:t xml:space="preserve"> </w:t>
+      </w:r>
+      <w:proofErr w:type="spellStart"/>
+      <w:r>
+        <w:t>branch</w:t>
+      </w:r>
+      <w:proofErr w:type="spellEnd"/>
+      <w:r>
+        <w:t xml:space="preserve"> &lt;nombre&gt;.</w:t>
+      </w:r>
+    </w:p>
+    <w:p>
+      <w:pPr>
+        <w:numPr>
+          <w:ilvl w:val="0"/>
+          <w:numId w:val="24"/>
+        </w:numPr>
+      </w:pPr>
+      <w:r>
+        <w:t>Para saltar entre ramas, se usa el comando </w:t>
+      </w:r>
+      <w:proofErr w:type="spellStart"/>
+      <w:r>
+        <w:t>git</w:t>
+      </w:r>
+      <w:proofErr w:type="spellEnd"/>
+      <w:r>
+        <w:t xml:space="preserve"> </w:t>
+      </w:r>
+      <w:proofErr w:type="spellStart"/>
+      <w:r>
+        <w:t>checkout</w:t>
+      </w:r>
+      <w:proofErr w:type="spellEnd"/>
+      <w:r>
+        <w:t xml:space="preserve"> &lt;</w:t>
+      </w:r>
+      <w:proofErr w:type="spellStart"/>
+      <w:r>
+        <w:t>branch</w:t>
+      </w:r>
+      <w:proofErr w:type="spellEnd"/>
+      <w:r>
+        <w:t>&gt;</w:t>
+      </w:r>
+      <w:r>
+        <w:br/>
+      </w:r>
+      <w:r>
+        <w:softHyphen/>
+        <w:t>- Una vez realizado los cambios en la rama, estas deben fusionarse con </w:t>
+      </w:r>
+      <w:proofErr w:type="spellStart"/>
+      <w:r>
+        <w:t>git</w:t>
+      </w:r>
+      <w:proofErr w:type="spellEnd"/>
+      <w:r>
+        <w:t xml:space="preserve"> </w:t>
+      </w:r>
+      <w:proofErr w:type="spellStart"/>
+      <w:r>
+        <w:t>merge</w:t>
+      </w:r>
+      <w:proofErr w:type="spellEnd"/>
+      <w:r>
+        <w:t>.</w:t>
+      </w:r>
+    </w:p>
+    <w:p>
+      <w:pPr>
+        <w:numPr>
+          <w:ilvl w:val="0"/>
+          <w:numId w:val="24"/>
+        </w:numPr>
+      </w:pPr>
+      <w:r>
+        <w:t xml:space="preserve">El </w:t>
+      </w:r>
+      <w:proofErr w:type="spellStart"/>
+      <w:r>
+        <w:t>merge</w:t>
+      </w:r>
+      <w:proofErr w:type="spellEnd"/>
+      <w:r>
+        <w:t xml:space="preserve"> ocurre en la rama en la que se está posicionado. Por lo tanto, la rama a fusionar se transforma en la principal.</w:t>
+      </w:r>
+    </w:p>
+    <w:p>
+      <w:pPr>
+        <w:numPr>
+          <w:ilvl w:val="0"/>
+          <w:numId w:val="24"/>
+        </w:numPr>
+      </w:pPr>
+      <w:r>
+        <w:t xml:space="preserve">Los </w:t>
+      </w:r>
+      <w:proofErr w:type="spellStart"/>
+      <w:r>
+        <w:t>merges</w:t>
+      </w:r>
+      <w:proofErr w:type="spellEnd"/>
+      <w:r>
+        <w:t xml:space="preserve"> también son </w:t>
+      </w:r>
+      <w:proofErr w:type="spellStart"/>
+      <w:r>
+        <w:t>commits</w:t>
+      </w:r>
+      <w:proofErr w:type="spellEnd"/>
+      <w:r>
+        <w:t>.</w:t>
+      </w:r>
+    </w:p>
+    <w:p>
+      <w:pPr>
+        <w:numPr>
+          <w:ilvl w:val="0"/>
+          <w:numId w:val="24"/>
+        </w:numPr>
+      </w:pPr>
+      <w:r>
+        <w:t xml:space="preserve">Los </w:t>
+      </w:r>
+      <w:proofErr w:type="spellStart"/>
+      <w:r>
+        <w:t>merges</w:t>
+      </w:r>
+      <w:proofErr w:type="spellEnd"/>
+      <w:r>
+        <w:t xml:space="preserve"> pueden generar conflictos, esto aborta la acción y pide que soluciones el problema manualmente, aceptando o rechazando los cambios que vienen.</w:t>
+      </w:r>
+    </w:p>
     <w:p/>
     <w:p/>
     <w:p/>
@@ -7005,26 +9514,1338 @@
     <w:p/>
     <w:p/>
     <w:p/>
+    <w:p>
+      <w:pPr>
+        <w:rPr>
+          <w:rFonts w:ascii="Arial Rounded MT Bold" w:hAnsi="Arial Rounded MT Bold"/>
+          <w:b/>
+          <w:bCs/>
+          <w:sz w:val="40"/>
+          <w:szCs w:val="40"/>
+        </w:rPr>
+      </w:pPr>
+      <w:r>
+        <w:rPr>
+          <w:rFonts w:ascii="Arial Rounded MT Bold" w:hAnsi="Arial Rounded MT Bold"/>
+          <w:b/>
+          <w:bCs/>
+          <w:sz w:val="40"/>
+          <w:szCs w:val="40"/>
+        </w:rPr>
+        <w:lastRenderedPageBreak/>
+        <w:t>Uso de GitHub</w:t>
+      </w:r>
+    </w:p>
+    <w:p>
+      <w:r>
+        <w:rPr>
+          <w:b/>
+          <w:bCs/>
+        </w:rPr>
+        <w:t>GitHub</w:t>
+      </w:r>
+      <w:r>
+        <w:t> es una plataforma que nos permite guardar repositorios de Git que podemos usar como servidores remotos y ejecutar algunos comandos de forma visual e interactiva (sin necesidad de la consola de comandos).</w:t>
+      </w:r>
+    </w:p>
+    <w:p>
+      <w:r>
+        <w:t>Luego de crear nuestra cuenta, podemos crear o importar repositorios, crear organizaciones y proyectos de trabajo, descubrir repositorios de otras personas, contribuir a esos proyectos, dar estrellas y muchas otras cosas.</w:t>
+      </w:r>
+    </w:p>
+    <w:p>
+      <w:r>
+        <w:t>El README.md es el archivo que veremos por defecto al entrar a un repositorio. Es una muy buena práctica configurarlo para describir el proyecto, los requerimientos y las instrucciones que debemos seguir para contribuir correctamente.</w:t>
+      </w:r>
+    </w:p>
+    <w:p>
+      <w:r>
+        <w:t>Para clonar un repositorio desde GitHub (o cualquier otro servidor remoto) debemos copiar la URL (por ahora, usando HTTPS) y ejecutar el comando </w:t>
+      </w:r>
+      <w:proofErr w:type="spellStart"/>
+      <w:r>
+        <w:t>git</w:t>
+      </w:r>
+      <w:proofErr w:type="spellEnd"/>
+      <w:r>
+        <w:t xml:space="preserve"> clone + la URL que acabamos de copiar. Esto descargará la versión de nuestro proyecto que se encuentra en GitHub.</w:t>
+      </w:r>
+    </w:p>
+    <w:p>
+      <w:r>
+        <w:t>Sin embargo, esto solo funciona para las personas que quieren empezar a contribuir en el proyecto.</w:t>
+      </w:r>
+    </w:p>
+    <w:p>
+      <w:pPr>
+        <w:rPr>
+          <w:b/>
+          <w:bCs/>
+        </w:rPr>
+      </w:pPr>
+      <w:r>
+        <w:rPr>
+          <w:b/>
+          <w:bCs/>
+        </w:rPr>
+        <w:t xml:space="preserve">Cómo conectar un repositorio de </w:t>
+      </w:r>
+      <w:proofErr w:type="spellStart"/>
+      <w:r>
+        <w:rPr>
+          <w:b/>
+          <w:bCs/>
+        </w:rPr>
+        <w:t>Github</w:t>
+      </w:r>
+      <w:proofErr w:type="spellEnd"/>
+      <w:r>
+        <w:rPr>
+          <w:b/>
+          <w:bCs/>
+        </w:rPr>
+        <w:t xml:space="preserve"> a nuestro documento local</w:t>
+      </w:r>
+    </w:p>
+    <w:p>
+      <w:r>
+        <w:t>Si queremos conectar el repositorio de GitHub con nuestro repositorio local, que creamos usando el comando </w:t>
+      </w:r>
+      <w:proofErr w:type="spellStart"/>
+      <w:r>
+        <w:t>git</w:t>
+      </w:r>
+      <w:proofErr w:type="spellEnd"/>
+      <w:r>
+        <w:t xml:space="preserve"> </w:t>
+      </w:r>
+      <w:proofErr w:type="spellStart"/>
+      <w:r>
+        <w:t>init</w:t>
+      </w:r>
+      <w:proofErr w:type="spellEnd"/>
+      <w:r>
+        <w:t>, debemos ejecutar las siguientes instrucciones:</w:t>
+      </w:r>
+    </w:p>
+    <w:p>
+      <w:pPr>
+        <w:ind w:left="720"/>
+      </w:pPr>
+    </w:p>
+    <w:p>
+      <w:pPr>
+        <w:numPr>
+          <w:ilvl w:val="1"/>
+          <w:numId w:val="27"/>
+        </w:numPr>
+      </w:pPr>
+      <w:proofErr w:type="spellStart"/>
+      <w:r>
+        <w:t>PGuardar</w:t>
+      </w:r>
+      <w:proofErr w:type="spellEnd"/>
+      <w:r>
+        <w:t xml:space="preserve"> la URL del repositorio de GitHub con el nombre de </w:t>
+      </w:r>
+      <w:proofErr w:type="spellStart"/>
+      <w:r>
+        <w:t>origin</w:t>
+      </w:r>
+      <w:proofErr w:type="spellEnd"/>
+    </w:p>
+    <w:p>
+      <w:r>
+        <w:drawing>
+          <wp:inline distT="0" distB="0" distL="0" distR="0" wp14:anchorId="2D8A2BBE" wp14:editId="28BCD7B7">
+            <wp:extent cx="2095500" cy="381000"/>
+            <wp:effectExtent l="0" t="0" r="0" b="0"/>
+            <wp:docPr id="6" name="Imagen 6"/>
+            <wp:cNvGraphicFramePr>
+              <a:graphicFrameLocks xmlns:a="http://schemas.openxmlformats.org/drawingml/2006/main" noChangeAspect="1"/>
+            </wp:cNvGraphicFramePr>
+            <a:graphic xmlns:a="http://schemas.openxmlformats.org/drawingml/2006/main">
+              <a:graphicData uri="http://schemas.openxmlformats.org/drawingml/2006/picture">
+                <pic:pic xmlns:pic="http://schemas.openxmlformats.org/drawingml/2006/picture">
+                  <pic:nvPicPr>
+                    <pic:cNvPr id="1" name=""/>
+                    <pic:cNvPicPr/>
+                  </pic:nvPicPr>
+                  <pic:blipFill>
+                    <a:blip r:embed="rId12"/>
+                    <a:stretch>
+                      <a:fillRect/>
+                    </a:stretch>
+                  </pic:blipFill>
+                  <pic:spPr>
+                    <a:xfrm>
+                      <a:off x="0" y="0"/>
+                      <a:ext cx="2095500" cy="381000"/>
+                    </a:xfrm>
+                    <a:prstGeom prst="rect">
+                      <a:avLst/>
+                    </a:prstGeom>
+                  </pic:spPr>
+                </pic:pic>
+              </a:graphicData>
+            </a:graphic>
+          </wp:inline>
+        </w:drawing>
+      </w:r>
+    </w:p>
+    <w:p>
+      <w:pPr>
+        <w:numPr>
+          <w:ilvl w:val="1"/>
+          <w:numId w:val="28"/>
+        </w:numPr>
+      </w:pPr>
+      <w:r>
+        <w:t>Verificar que la URL se haya guardado correctamente:</w:t>
+      </w:r>
+    </w:p>
+    <w:p>
+      <w:pPr>
+        <w:ind w:left="720"/>
+      </w:pPr>
+      <w:r>
+        <w:rPr>
+          <w:noProof/>
+        </w:rPr>
+        <w:drawing>
+          <wp:inline distT="0" distB="0" distL="0" distR="0" wp14:anchorId="3FA3408D" wp14:editId="11FBA473">
+            <wp:extent cx="1257300" cy="533400"/>
+            <wp:effectExtent l="0" t="0" r="0" b="0"/>
+            <wp:docPr id="7" name="Imagen 7"/>
+            <wp:cNvGraphicFramePr>
+              <a:graphicFrameLocks xmlns:a="http://schemas.openxmlformats.org/drawingml/2006/main" noChangeAspect="1"/>
+            </wp:cNvGraphicFramePr>
+            <a:graphic xmlns:a="http://schemas.openxmlformats.org/drawingml/2006/main">
+              <a:graphicData uri="http://schemas.openxmlformats.org/drawingml/2006/picture">
+                <pic:pic xmlns:pic="http://schemas.openxmlformats.org/drawingml/2006/picture">
+                  <pic:nvPicPr>
+                    <pic:cNvPr id="0" name="Picture 3"/>
+                    <pic:cNvPicPr>
+                      <a:picLocks noChangeAspect="1" noChangeArrowheads="1"/>
+                    </pic:cNvPicPr>
+                  </pic:nvPicPr>
+                  <pic:blipFill>
+                    <a:blip r:embed="rId13">
+                      <a:extLst>
+                        <a:ext uri="{28A0092B-C50C-407E-A947-70E740481C1C}">
+                          <a14:useLocalDpi xmlns:a14="http://schemas.microsoft.com/office/drawing/2010/main" val="0"/>
+                        </a:ext>
+                      </a:extLst>
+                    </a:blip>
+                    <a:srcRect/>
+                    <a:stretch>
+                      <a:fillRect/>
+                    </a:stretch>
+                  </pic:blipFill>
+                  <pic:spPr bwMode="auto">
+                    <a:xfrm>
+                      <a:off x="0" y="0"/>
+                      <a:ext cx="1257300" cy="533400"/>
+                    </a:xfrm>
+                    <a:prstGeom prst="rect">
+                      <a:avLst/>
+                    </a:prstGeom>
+                    <a:noFill/>
+                  </pic:spPr>
+                </pic:pic>
+              </a:graphicData>
+            </a:graphic>
+          </wp:inline>
+        </w:drawing>
+      </w:r>
+    </w:p>
+    <w:p>
+      <w:pPr>
+        <w:numPr>
+          <w:ilvl w:val="1"/>
+          <w:numId w:val="29"/>
+        </w:numPr>
+      </w:pPr>
+      <w:r>
+        <w:t>Traer la versión del repositorio remoto y hacer </w:t>
+      </w:r>
+      <w:proofErr w:type="spellStart"/>
+      <w:r>
+        <w:rPr>
+          <w:i/>
+          <w:iCs/>
+        </w:rPr>
+        <w:t>merge</w:t>
+      </w:r>
+      <w:proofErr w:type="spellEnd"/>
+      <w:r>
+        <w:t> para crear un </w:t>
+      </w:r>
+      <w:proofErr w:type="spellStart"/>
+      <w:r>
+        <w:rPr>
+          <w:i/>
+          <w:iCs/>
+        </w:rPr>
+        <w:t>commit</w:t>
+      </w:r>
+      <w:proofErr w:type="spellEnd"/>
+      <w:r>
+        <w:t> con los archivos de ambas partes. Podemos usar </w:t>
+      </w:r>
+      <w:proofErr w:type="spellStart"/>
+      <w:r>
+        <w:t>git</w:t>
+      </w:r>
+      <w:proofErr w:type="spellEnd"/>
+      <w:r>
+        <w:t xml:space="preserve"> </w:t>
+      </w:r>
+      <w:proofErr w:type="spellStart"/>
+      <w:r>
+        <w:t>fetch</w:t>
+      </w:r>
+      <w:proofErr w:type="spellEnd"/>
+      <w:r>
+        <w:t> y </w:t>
+      </w:r>
+      <w:proofErr w:type="spellStart"/>
+      <w:r>
+        <w:t>git</w:t>
+      </w:r>
+      <w:proofErr w:type="spellEnd"/>
+      <w:r>
+        <w:t xml:space="preserve"> </w:t>
+      </w:r>
+      <w:proofErr w:type="spellStart"/>
+      <w:r>
+        <w:t>merge</w:t>
+      </w:r>
+      <w:proofErr w:type="spellEnd"/>
+      <w:r>
+        <w:t> o solo </w:t>
+      </w:r>
+      <w:proofErr w:type="spellStart"/>
+      <w:r>
+        <w:t>git</w:t>
+      </w:r>
+      <w:proofErr w:type="spellEnd"/>
+      <w:r>
+        <w:t xml:space="preserve"> </w:t>
+      </w:r>
+      <w:proofErr w:type="spellStart"/>
+      <w:r>
+        <w:t>pull</w:t>
+      </w:r>
+      <w:proofErr w:type="spellEnd"/>
+      <w:r>
+        <w:t> con el </w:t>
+      </w:r>
+      <w:proofErr w:type="spellStart"/>
+      <w:r>
+        <w:rPr>
+          <w:i/>
+          <w:iCs/>
+        </w:rPr>
+        <w:t>flag</w:t>
+      </w:r>
+      <w:proofErr w:type="spellEnd"/>
+      <w:r>
+        <w:t> --</w:t>
+      </w:r>
+      <w:proofErr w:type="spellStart"/>
+      <w:r>
+        <w:t>allow</w:t>
+      </w:r>
+      <w:proofErr w:type="spellEnd"/>
+      <w:r>
+        <w:t>-</w:t>
+      </w:r>
+      <w:proofErr w:type="spellStart"/>
+      <w:r>
+        <w:t>unrelated</w:t>
+      </w:r>
+      <w:proofErr w:type="spellEnd"/>
+      <w:r>
+        <w:t>-histories:</w:t>
+      </w:r>
+    </w:p>
+    <w:p>
+      <w:pPr>
+        <w:ind w:left="720"/>
+      </w:pPr>
+      <w:r>
+        <w:drawing>
+          <wp:inline distT="0" distB="0" distL="0" distR="0" wp14:anchorId="6B315BF9" wp14:editId="5FA24429">
+            <wp:extent cx="3933825" cy="390525"/>
+            <wp:effectExtent l="0" t="0" r="9525" b="9525"/>
+            <wp:docPr id="8" name="Imagen 8"/>
+            <wp:cNvGraphicFramePr>
+              <a:graphicFrameLocks xmlns:a="http://schemas.openxmlformats.org/drawingml/2006/main" noChangeAspect="1"/>
+            </wp:cNvGraphicFramePr>
+            <a:graphic xmlns:a="http://schemas.openxmlformats.org/drawingml/2006/main">
+              <a:graphicData uri="http://schemas.openxmlformats.org/drawingml/2006/picture">
+                <pic:pic xmlns:pic="http://schemas.openxmlformats.org/drawingml/2006/picture">
+                  <pic:nvPicPr>
+                    <pic:cNvPr id="1" name=""/>
+                    <pic:cNvPicPr/>
+                  </pic:nvPicPr>
+                  <pic:blipFill>
+                    <a:blip r:embed="rId14"/>
+                    <a:stretch>
+                      <a:fillRect/>
+                    </a:stretch>
+                  </pic:blipFill>
+                  <pic:spPr>
+                    <a:xfrm>
+                      <a:off x="0" y="0"/>
+                      <a:ext cx="3933825" cy="390525"/>
+                    </a:xfrm>
+                    <a:prstGeom prst="rect">
+                      <a:avLst/>
+                    </a:prstGeom>
+                  </pic:spPr>
+                </pic:pic>
+              </a:graphicData>
+            </a:graphic>
+          </wp:inline>
+        </w:drawing>
+      </w:r>
+    </w:p>
+    <w:p>
+      <w:pPr>
+        <w:ind w:left="720"/>
+      </w:pPr>
+      <w:r>
+        <w:t xml:space="preserve">Como cambio en GitHub la </w:t>
+      </w:r>
+      <w:proofErr w:type="spellStart"/>
+      <w:r>
+        <w:t>traida</w:t>
+      </w:r>
+      <w:proofErr w:type="spellEnd"/>
+      <w:r>
+        <w:t xml:space="preserve"> del repositorio seri </w:t>
+      </w:r>
+      <w:proofErr w:type="spellStart"/>
+      <w:r>
+        <w:t>git</w:t>
+      </w:r>
+      <w:proofErr w:type="spellEnd"/>
+      <w:r>
+        <w:t xml:space="preserve"> </w:t>
+      </w:r>
+      <w:proofErr w:type="spellStart"/>
+      <w:r>
+        <w:t>pull</w:t>
+      </w:r>
+      <w:proofErr w:type="spellEnd"/>
+      <w:r>
+        <w:t xml:space="preserve"> </w:t>
+      </w:r>
+      <w:proofErr w:type="spellStart"/>
+      <w:r>
+        <w:t>oigin</w:t>
+      </w:r>
+      <w:proofErr w:type="spellEnd"/>
+      <w:r>
+        <w:t xml:space="preserve"> </w:t>
+      </w:r>
+      <w:proofErr w:type="spellStart"/>
+      <w:proofErr w:type="gramStart"/>
+      <w:r>
+        <w:t>main:master</w:t>
+      </w:r>
+      <w:proofErr w:type="spellEnd"/>
+      <w:proofErr w:type="gramEnd"/>
+    </w:p>
+    <w:p>
+      <w:pPr>
+        <w:ind w:left="720"/>
+      </w:pPr>
+      <w:r>
+        <w:t xml:space="preserve">Porque en GitHub la rama principal es </w:t>
+      </w:r>
+      <w:proofErr w:type="spellStart"/>
+      <w:r>
+        <w:t>main</w:t>
+      </w:r>
+      <w:proofErr w:type="spellEnd"/>
+      <w:r>
+        <w:t xml:space="preserve"> y en la PC es master.</w:t>
+      </w:r>
+    </w:p>
+    <w:p>
+      <w:pPr>
+        <w:numPr>
+          <w:ilvl w:val="1"/>
+          <w:numId w:val="30"/>
+        </w:numPr>
+      </w:pPr>
+      <w:r>
+        <w:lastRenderedPageBreak/>
+        <w:t>Por último, ahora sí podemos hacer </w:t>
+      </w:r>
+      <w:proofErr w:type="spellStart"/>
+      <w:r>
+        <w:t>git</w:t>
+      </w:r>
+      <w:proofErr w:type="spellEnd"/>
+      <w:r>
+        <w:t xml:space="preserve"> </w:t>
+      </w:r>
+      <w:proofErr w:type="spellStart"/>
+      <w:r>
+        <w:t>push</w:t>
+      </w:r>
+      <w:proofErr w:type="spellEnd"/>
+      <w:r>
+        <w:t> para guardar los cambios de nuestro repositorio local en GitHub:</w:t>
+      </w:r>
+    </w:p>
+    <w:p>
+      <w:r>
+        <w:drawing>
+          <wp:inline distT="0" distB="0" distL="0" distR="0" wp14:anchorId="0D79BC79" wp14:editId="12402B54">
+            <wp:extent cx="1924050" cy="323850"/>
+            <wp:effectExtent l="0" t="0" r="0" b="0"/>
+            <wp:docPr id="9" name="Imagen 9"/>
+            <wp:cNvGraphicFramePr>
+              <a:graphicFrameLocks xmlns:a="http://schemas.openxmlformats.org/drawingml/2006/main" noChangeAspect="1"/>
+            </wp:cNvGraphicFramePr>
+            <a:graphic xmlns:a="http://schemas.openxmlformats.org/drawingml/2006/main">
+              <a:graphicData uri="http://schemas.openxmlformats.org/drawingml/2006/picture">
+                <pic:pic xmlns:pic="http://schemas.openxmlformats.org/drawingml/2006/picture">
+                  <pic:nvPicPr>
+                    <pic:cNvPr id="1" name=""/>
+                    <pic:cNvPicPr/>
+                  </pic:nvPicPr>
+                  <pic:blipFill>
+                    <a:blip r:embed="rId15"/>
+                    <a:stretch>
+                      <a:fillRect/>
+                    </a:stretch>
+                  </pic:blipFill>
+                  <pic:spPr>
+                    <a:xfrm>
+                      <a:off x="0" y="0"/>
+                      <a:ext cx="1924050" cy="323850"/>
+                    </a:xfrm>
+                    <a:prstGeom prst="rect">
+                      <a:avLst/>
+                    </a:prstGeom>
+                  </pic:spPr>
+                </pic:pic>
+              </a:graphicData>
+            </a:graphic>
+          </wp:inline>
+        </w:drawing>
+      </w:r>
+    </w:p>
+    <w:p/>
+    <w:p>
+      <w:pPr>
+        <w:jc w:val="center"/>
+      </w:pPr>
+    </w:p>
+    <w:p>
+      <w:pPr>
+        <w:jc w:val="center"/>
+      </w:pPr>
+    </w:p>
+    <w:p>
+      <w:pPr>
+        <w:rPr>
+          <w:rFonts w:ascii="Arial Rounded MT Bold" w:hAnsi="Arial Rounded MT Bold"/>
+          <w:b/>
+          <w:bCs/>
+          <w:sz w:val="32"/>
+          <w:szCs w:val="32"/>
+        </w:rPr>
+      </w:pPr>
+      <w:r>
+        <w:rPr>
+          <w:rFonts w:ascii="Arial Rounded MT Bold" w:hAnsi="Arial Rounded MT Bold"/>
+          <w:b/>
+          <w:bCs/>
+          <w:sz w:val="32"/>
+          <w:szCs w:val="32"/>
+        </w:rPr>
+        <w:t>Cómo funcionan las llaves públicas y privadas</w:t>
+      </w:r>
+    </w:p>
+    <w:p>
+      <w:r>
+        <w:t>Las </w:t>
+      </w:r>
+      <w:r>
+        <w:rPr>
+          <w:b/>
+          <w:bCs/>
+        </w:rPr>
+        <w:t>llaves públicas y privadas</w:t>
+      </w:r>
+      <w:r>
+        <w:t>, conocidas también como cifrado asimétrico de un solo camino, sirven para mandar mensajes privados entre varios nodos con la lógica de que firmas tu mensaje con una llave pública vinculada con una llave privada que puede leer el mensaje.</w:t>
+      </w:r>
+    </w:p>
+    <w:p>
+      <w:r>
+        <w:t>Las llaves públicas y privadas nos ayudan a cifrar y descifrar nuestros archivos de forma que los podamos compartir sin correr el riesgo de que sean interceptados por personas con malas intenciones.</w:t>
+      </w:r>
+    </w:p>
+    <w:p>
+      <w:pPr>
+        <w:rPr>
+          <w:b/>
+          <w:bCs/>
+        </w:rPr>
+      </w:pPr>
+      <w:r>
+        <w:rPr>
+          <w:b/>
+          <w:bCs/>
+        </w:rPr>
+        <w:t>Cómo funciona un mensaje cifrado con llaves públicas y privadas</w:t>
+      </w:r>
+    </w:p>
+    <w:p>
+      <w:pPr>
+        <w:numPr>
+          <w:ilvl w:val="0"/>
+          <w:numId w:val="31"/>
+        </w:numPr>
+      </w:pPr>
+    </w:p>
+    <w:p>
+      <w:pPr>
+        <w:numPr>
+          <w:ilvl w:val="1"/>
+          <w:numId w:val="31"/>
+        </w:numPr>
+      </w:pPr>
+      <w:r>
+        <w:t>Ambas personas deben crear su llave pública y privada.</w:t>
+      </w:r>
+    </w:p>
+    <w:p>
+      <w:pPr>
+        <w:numPr>
+          <w:ilvl w:val="0"/>
+          <w:numId w:val="31"/>
+        </w:numPr>
+      </w:pPr>
+    </w:p>
+    <w:p>
+      <w:pPr>
+        <w:numPr>
+          <w:ilvl w:val="1"/>
+          <w:numId w:val="32"/>
+        </w:numPr>
+      </w:pPr>
+      <w:r>
+        <w:t>Ambas personas pueden compartir su llave pública a las otras partes (recuerda que esta llave es pública, no hay problema si la “interceptan”).</w:t>
+      </w:r>
+    </w:p>
+    <w:p>
+      <w:pPr>
+        <w:numPr>
+          <w:ilvl w:val="0"/>
+          <w:numId w:val="32"/>
+        </w:numPr>
+      </w:pPr>
+    </w:p>
+    <w:p>
+      <w:pPr>
+        <w:numPr>
+          <w:ilvl w:val="1"/>
+          <w:numId w:val="33"/>
+        </w:numPr>
+      </w:pPr>
+      <w:r>
+        <w:t>La persona que quiere compartir un mensaje puede usar la llave pública de la otra persona para cifrar los archivos y asegurarse que solo puedan ser descifrados con la llave privada de la persona con la que queremos compartir el mensaje.</w:t>
+      </w:r>
+    </w:p>
+    <w:p>
+      <w:pPr>
+        <w:numPr>
+          <w:ilvl w:val="0"/>
+          <w:numId w:val="33"/>
+        </w:numPr>
+      </w:pPr>
+    </w:p>
+    <w:p>
+      <w:pPr>
+        <w:numPr>
+          <w:ilvl w:val="1"/>
+          <w:numId w:val="34"/>
+        </w:numPr>
+      </w:pPr>
+      <w:r>
+        <w:t>El mensaje está cifrado y puede ser enviado a la otra persona sin problemas en caso de que los archivos sean interceptados.</w:t>
+      </w:r>
+    </w:p>
+    <w:p>
+      <w:pPr>
+        <w:numPr>
+          <w:ilvl w:val="0"/>
+          <w:numId w:val="34"/>
+        </w:numPr>
+      </w:pPr>
+    </w:p>
+    <w:p>
+      <w:pPr>
+        <w:numPr>
+          <w:ilvl w:val="1"/>
+          <w:numId w:val="35"/>
+        </w:numPr>
+      </w:pPr>
+      <w:r>
+        <w:t>La persona a la que enviamos el mensaje cifrado puede emplear su llave privada para descifrar el mensaje y ver los archivos.</w:t>
+      </w:r>
+    </w:p>
+    <w:p>
+      <w:r>
+        <w:t>Nota: puedes compartir tu llave pública, pero nunca tu llave privada.</w:t>
+      </w:r>
+    </w:p>
+    <w:p/>
+    <w:p/>
+    <w:p>
+      <w:pPr>
+        <w:rPr>
+          <w:rFonts w:ascii="Arial Rounded MT Bold" w:hAnsi="Arial Rounded MT Bold"/>
+          <w:b/>
+          <w:bCs/>
+          <w:sz w:val="28"/>
+          <w:szCs w:val="28"/>
+        </w:rPr>
+      </w:pPr>
+      <w:r>
+        <w:rPr>
+          <w:rFonts w:ascii="Arial Rounded MT Bold" w:hAnsi="Arial Rounded MT Bold"/>
+          <w:b/>
+          <w:bCs/>
+          <w:sz w:val="28"/>
+          <w:szCs w:val="28"/>
+        </w:rPr>
+        <w:lastRenderedPageBreak/>
+        <w:t>Configura tus llaves SSH en local</w:t>
+      </w:r>
+    </w:p>
+    <w:p>
+      <w:r>
+        <w:t>En este ejemplo, aprenderemos </w:t>
+      </w:r>
+      <w:r>
+        <w:rPr>
+          <w:b/>
+          <w:bCs/>
+        </w:rPr>
+        <w:t>cómo configurar nuestras llaves SSH en local</w:t>
+      </w:r>
+      <w:r>
+        <w:t>.</w:t>
+      </w:r>
+    </w:p>
+    <w:p>
+      <w:pPr>
+        <w:rPr>
+          <w:b/>
+          <w:bCs/>
+        </w:rPr>
+      </w:pPr>
+      <w:r>
+        <w:rPr>
+          <w:b/>
+          <w:bCs/>
+        </w:rPr>
+        <w:t>Cómo generar tus llaves SSH</w:t>
+      </w:r>
+    </w:p>
+    <w:p>
+      <w:pPr>
+        <w:rPr>
+          <w:b/>
+          <w:bCs/>
+        </w:rPr>
+      </w:pPr>
+      <w:r>
+        <w:rPr>
+          <w:b/>
+          <w:bCs/>
+        </w:rPr>
+        <w:t>1. Generar tus llaves SSH**</w:t>
+      </w:r>
+    </w:p>
+    <w:p>
+      <w:r>
+        <w:t>Recuerda que es muy buena idea proteger tu llave privada con una contraseña.</w:t>
+      </w:r>
+    </w:p>
+    <w:p>
+      <w:proofErr w:type="spellStart"/>
+      <w:r>
+        <w:t>ssh-keygen</w:t>
+      </w:r>
+      <w:proofErr w:type="spellEnd"/>
+      <w:r>
+        <w:t xml:space="preserve"> -t </w:t>
+      </w:r>
+      <w:proofErr w:type="spellStart"/>
+      <w:r>
+        <w:t>rsa</w:t>
+      </w:r>
+      <w:proofErr w:type="spellEnd"/>
+      <w:r>
+        <w:t xml:space="preserve"> -</w:t>
+      </w:r>
+      <w:r>
+        <w:rPr>
+          <w:b/>
+          <w:bCs/>
+        </w:rPr>
+        <w:t>b</w:t>
+      </w:r>
+      <w:r>
+        <w:t xml:space="preserve"> 4096 -C "tu@email.com"</w:t>
+      </w:r>
+    </w:p>
+    <w:p>
+      <w:pPr>
+        <w:rPr>
+          <w:b/>
+          <w:bCs/>
+        </w:rPr>
+      </w:pPr>
+      <w:r>
+        <w:rPr>
+          <w:b/>
+          <w:bCs/>
+        </w:rPr>
+        <w:t>2. Terminar de configurar nuestro sistema.</w:t>
+      </w:r>
+    </w:p>
+    <w:p>
+      <w:r>
+        <w:rPr>
+          <w:b/>
+          <w:bCs/>
+        </w:rPr>
+        <w:t>En Windows y Linux</w:t>
+      </w:r>
+      <w:r>
+        <w:t>:</w:t>
+      </w:r>
+    </w:p>
+    <w:p>
+      <w:pPr>
+        <w:numPr>
+          <w:ilvl w:val="0"/>
+          <w:numId w:val="36"/>
+        </w:numPr>
+      </w:pPr>
+      <w:r>
+        <w:t>Encender el “servidor” de llaves SSH de tu computadora:</w:t>
+      </w:r>
+    </w:p>
+    <w:p>
+      <w:proofErr w:type="spellStart"/>
+      <w:r>
+        <w:t>eval</w:t>
+      </w:r>
+      <w:proofErr w:type="spellEnd"/>
+      <w:r>
+        <w:t xml:space="preserve"> $(</w:t>
+      </w:r>
+      <w:proofErr w:type="spellStart"/>
+      <w:r>
+        <w:t>ssh-agent</w:t>
+      </w:r>
+      <w:proofErr w:type="spellEnd"/>
+      <w:r>
+        <w:t xml:space="preserve"> -s)</w:t>
+      </w:r>
+    </w:p>
+    <w:p>
+      <w:pPr>
+        <w:numPr>
+          <w:ilvl w:val="0"/>
+          <w:numId w:val="37"/>
+        </w:numPr>
+      </w:pPr>
+      <w:r>
+        <w:t>Añadir tu llave SSH a este “servidor”:</w:t>
+      </w:r>
+    </w:p>
+    <w:p>
+      <w:pPr>
+        <w:rPr>
+          <w:b/>
+          <w:bCs/>
+        </w:rPr>
+      </w:pPr>
+      <w:proofErr w:type="spellStart"/>
+      <w:r>
+        <w:t>ssh-</w:t>
+      </w:r>
+      <w:r>
+        <w:rPr>
+          <w:b/>
+          <w:bCs/>
+        </w:rPr>
+        <w:t>add</w:t>
+      </w:r>
+      <w:proofErr w:type="spellEnd"/>
+      <w:r>
+        <w:rPr>
+          <w:b/>
+          <w:bCs/>
+        </w:rPr>
+        <w:t xml:space="preserve"> </w:t>
+      </w:r>
+      <w:r>
+        <w:t>ruta-donde-guardaste-tu-</w:t>
+      </w:r>
+      <w:r>
+        <w:rPr>
+          <w:b/>
+          <w:bCs/>
+        </w:rPr>
+        <w:t>llave-privada</w:t>
+      </w:r>
+    </w:p>
+    <w:p>
+      <w:r>
+        <w:rPr>
+          <w:b/>
+          <w:bCs/>
+        </w:rPr>
+        <w:t>En Mac</w:t>
+      </w:r>
+      <w:r>
+        <w:t>:</w:t>
+      </w:r>
+    </w:p>
+    <w:p>
+      <w:pPr>
+        <w:numPr>
+          <w:ilvl w:val="0"/>
+          <w:numId w:val="38"/>
+        </w:numPr>
+      </w:pPr>
+      <w:r>
+        <w:t>Encender el “servidor” de llaves SSH de tu computadora:</w:t>
+      </w:r>
+    </w:p>
+    <w:p>
+      <w:proofErr w:type="spellStart"/>
+      <w:r>
+        <w:t>eval</w:t>
+      </w:r>
+      <w:proofErr w:type="spellEnd"/>
+      <w:r>
+        <w:t xml:space="preserve"> "$(</w:t>
+      </w:r>
+      <w:proofErr w:type="spellStart"/>
+      <w:r>
+        <w:t>ssh-agent</w:t>
+      </w:r>
+      <w:proofErr w:type="spellEnd"/>
+      <w:r>
+        <w:t xml:space="preserve"> -s)"</w:t>
+      </w:r>
+    </w:p>
+    <w:p>
+      <w:r>
+        <w:t>Si usas una versión de OSX superior a Mac Sierra (v10.12), debes crear o modificar un archivo “</w:t>
+      </w:r>
+      <w:proofErr w:type="spellStart"/>
+      <w:r>
+        <w:t>config</w:t>
+      </w:r>
+      <w:proofErr w:type="spellEnd"/>
+      <w:r>
+        <w:t>” en la carpeta de tu usuario con el siguiente contenido (ten cuidado con las mayúsculas):</w:t>
+      </w:r>
+      <w:r>
+        <w:br/>
+        <w:t>Host *</w:t>
+      </w:r>
+    </w:p>
+    <w:p>
+      <w:proofErr w:type="spellStart"/>
+      <w:r>
+        <w:t>AddKeysToAgent</w:t>
+      </w:r>
+      <w:proofErr w:type="spellEnd"/>
+      <w:r>
+        <w:t xml:space="preserve"> </w:t>
+      </w:r>
+      <w:r>
+        <w:rPr>
+          <w:b/>
+          <w:bCs/>
+        </w:rPr>
+        <w:t>yes</w:t>
+      </w:r>
+    </w:p>
+    <w:p>
+      <w:proofErr w:type="spellStart"/>
+      <w:r>
+        <w:t>UseKeychain</w:t>
+      </w:r>
+      <w:proofErr w:type="spellEnd"/>
+      <w:r>
+        <w:t xml:space="preserve"> </w:t>
+      </w:r>
+      <w:r>
+        <w:rPr>
+          <w:b/>
+          <w:bCs/>
+        </w:rPr>
+        <w:t>yes</w:t>
+      </w:r>
+    </w:p>
+    <w:p>
+      <w:proofErr w:type="spellStart"/>
+      <w:r>
+        <w:t>IdentityFile</w:t>
+      </w:r>
+      <w:proofErr w:type="spellEnd"/>
+      <w:r>
+        <w:t xml:space="preserve"> ruta-donde-guardaste-tu-llave-privada</w:t>
+      </w:r>
+    </w:p>
+    <w:p>
+      <w:pPr>
+        <w:numPr>
+          <w:ilvl w:val="0"/>
+          <w:numId w:val="39"/>
+        </w:numPr>
+      </w:pPr>
+      <w:r>
+        <w:t xml:space="preserve">Añadir tu llave SSH al “servidor” de llaves SSH de tu computadora (en caso de error puedes ejecutar este mismo </w:t>
+      </w:r>
+      <w:proofErr w:type="gramStart"/>
+      <w:r>
+        <w:t>comando</w:t>
+      </w:r>
+      <w:proofErr w:type="gramEnd"/>
+      <w:r>
+        <w:t xml:space="preserve"> pero sin el argumento -K):</w:t>
+      </w:r>
+    </w:p>
+    <w:p>
+      <w:pPr>
+        <w:rPr>
+          <w:b/>
+          <w:bCs/>
+        </w:rPr>
+      </w:pPr>
+      <w:proofErr w:type="spellStart"/>
+      <w:r>
+        <w:t>ssh-</w:t>
+      </w:r>
+      <w:r>
+        <w:rPr>
+          <w:b/>
+          <w:bCs/>
+        </w:rPr>
+        <w:t>add</w:t>
+      </w:r>
+      <w:proofErr w:type="spellEnd"/>
+      <w:r>
+        <w:rPr>
+          <w:b/>
+          <w:bCs/>
+        </w:rPr>
+        <w:t xml:space="preserve"> </w:t>
+      </w:r>
+      <w:r>
+        <w:t>-K ruta-donde-guardaste-tu-</w:t>
+      </w:r>
+      <w:r>
+        <w:rPr>
+          <w:b/>
+          <w:bCs/>
+        </w:rPr>
+        <w:t>llave-privada</w:t>
+      </w:r>
+    </w:p>
     <w:p/>
     <w:p/>
     <w:p/>
     <w:p/>
     <w:p/>
     <w:p/>
+    <w:p>
+      <w:pPr>
+        <w:rPr>
+          <w:rFonts w:ascii="Arial Rounded MT Bold" w:hAnsi="Arial Rounded MT Bold"/>
+          <w:b/>
+          <w:bCs/>
+          <w:sz w:val="36"/>
+          <w:szCs w:val="36"/>
+        </w:rPr>
+      </w:pPr>
+      <w:r>
+        <w:rPr>
+          <w:rFonts w:ascii="Arial Rounded MT Bold" w:hAnsi="Arial Rounded MT Bold"/>
+          <w:b/>
+          <w:bCs/>
+          <w:sz w:val="36"/>
+          <w:szCs w:val="36"/>
+        </w:rPr>
+        <w:lastRenderedPageBreak/>
+        <w:t>Conexión a GitHub con SSH</w:t>
+      </w:r>
+    </w:p>
+    <w:p>
+      <w:r>
+        <w:t>La creación de las SSH es necesario solo una vez por cada computadora. Aquí conocerás </w:t>
+      </w:r>
+      <w:r>
+        <w:rPr>
+          <w:b/>
+          <w:bCs/>
+        </w:rPr>
+        <w:t>cómo conectar a GitHub usando SSH</w:t>
+      </w:r>
+      <w:r>
+        <w:t>.</w:t>
+      </w:r>
+    </w:p>
+    <w:p>
+      <w:r>
+        <w:t>Luego de crear nuestras llaves SSH podemos entregarle la llave pública a GitHub para comunicarnos de forma segura y sin necesidad de escribir nuestro usuario y contraseña todo el tiempo.</w:t>
+      </w:r>
+    </w:p>
+    <w:p>
+      <w:r>
+        <w:t>Para esto debes entrar a la </w:t>
+      </w:r>
+      <w:hyperlink r:id="rId16" w:tgtFrame="_blank" w:history="1">
+        <w:r>
+          <w:rPr>
+            <w:rStyle w:val="Hipervnculo"/>
+          </w:rPr>
+          <w:t>Configuración de Llaves SSH en GitHub</w:t>
+        </w:r>
+      </w:hyperlink>
+      <w:r>
+        <w:t>, crear una nueva llave con el nombre que le quieras dar y el contenido de la llave pública de tu computadora.</w:t>
+      </w:r>
+    </w:p>
+    <w:p>
+      <w:r>
+        <w:t>Ahora podemos actualizar la URL que guardamos en nuestro repositorio remoto, solo que, en vez de guardar la URL con HTTPS, vamos a usar la URL con SSH:</w:t>
+      </w:r>
+    </w:p>
+    <w:p>
+      <w:proofErr w:type="spellStart"/>
+      <w:r>
+        <w:t>ssh</w:t>
+      </w:r>
+      <w:proofErr w:type="spellEnd"/>
+    </w:p>
+    <w:p>
+      <w:proofErr w:type="spellStart"/>
+      <w:r>
+        <w:t>git</w:t>
+      </w:r>
+      <w:proofErr w:type="spellEnd"/>
+      <w:r>
+        <w:t xml:space="preserve"> remote </w:t>
+      </w:r>
+      <w:r>
+        <w:rPr>
+          <w:b/>
+          <w:bCs/>
+        </w:rPr>
+        <w:t>set</w:t>
+      </w:r>
+      <w:r>
+        <w:t>-</w:t>
+      </w:r>
+      <w:proofErr w:type="spellStart"/>
+      <w:r>
+        <w:rPr>
+          <w:b/>
+          <w:bCs/>
+        </w:rPr>
+        <w:t>url</w:t>
+      </w:r>
+      <w:proofErr w:type="spellEnd"/>
+      <w:r>
+        <w:t xml:space="preserve"> </w:t>
+      </w:r>
+      <w:proofErr w:type="spellStart"/>
+      <w:r>
+        <w:t>origin</w:t>
+      </w:r>
+      <w:proofErr w:type="spellEnd"/>
+      <w:r>
+        <w:t xml:space="preserve"> </w:t>
+      </w:r>
+      <w:proofErr w:type="spellStart"/>
+      <w:r>
+        <w:rPr>
+          <w:b/>
+          <w:bCs/>
+        </w:rPr>
+        <w:t>url</w:t>
+      </w:r>
+      <w:proofErr w:type="spellEnd"/>
+      <w:r>
+        <w:t>-</w:t>
+      </w:r>
+      <w:proofErr w:type="spellStart"/>
+      <w:r>
+        <w:t>ssh</w:t>
+      </w:r>
+      <w:proofErr w:type="spellEnd"/>
+      <w:r>
+        <w:t>-del-repositorio-en-</w:t>
+      </w:r>
+      <w:proofErr w:type="spellStart"/>
+      <w:r>
+        <w:t>github</w:t>
+      </w:r>
+      <w:proofErr w:type="spellEnd"/>
+    </w:p>
+    <w:p>
+      <w:pPr>
+        <w:rPr>
+          <w:b/>
+          <w:bCs/>
+        </w:rPr>
+      </w:pPr>
+      <w:r>
+        <w:rPr>
+          <w:b/>
+          <w:bCs/>
+        </w:rPr>
+        <w:t>Comandos para copiar la llave SSH:</w:t>
+      </w:r>
+    </w:p>
+    <w:p>
+      <w:r>
+        <w:t>-</w:t>
+      </w:r>
+      <w:r>
+        <w:rPr>
+          <w:b/>
+          <w:bCs/>
+        </w:rPr>
+        <w:t>Mac</w:t>
+      </w:r>
+      <w:r>
+        <w:t>:</w:t>
+      </w:r>
+    </w:p>
+    <w:p>
+      <w:proofErr w:type="spellStart"/>
+      <w:r>
+        <w:t>pbcopy</w:t>
+      </w:r>
+      <w:proofErr w:type="spellEnd"/>
+      <w:r>
+        <w:t xml:space="preserve"> &lt; ~/.</w:t>
+      </w:r>
+      <w:proofErr w:type="spellStart"/>
+      <w:r>
+        <w:t>ssh</w:t>
+      </w:r>
+      <w:proofErr w:type="spellEnd"/>
+      <w:r>
+        <w:t>/id_rsa.pub</w:t>
+      </w:r>
+    </w:p>
+    <w:p>
+      <w:pPr>
+        <w:numPr>
+          <w:ilvl w:val="0"/>
+          <w:numId w:val="40"/>
+        </w:numPr>
+      </w:pPr>
+      <w:r>
+        <w:rPr>
+          <w:b/>
+          <w:bCs/>
+        </w:rPr>
+        <w:t xml:space="preserve">Windows (Git </w:t>
+      </w:r>
+      <w:proofErr w:type="spellStart"/>
+      <w:r>
+        <w:rPr>
+          <w:b/>
+          <w:bCs/>
+        </w:rPr>
+        <w:t>Bash</w:t>
+      </w:r>
+      <w:proofErr w:type="spellEnd"/>
+      <w:r>
+        <w:rPr>
+          <w:b/>
+          <w:bCs/>
+        </w:rPr>
+        <w:t>)</w:t>
+      </w:r>
+      <w:r>
+        <w:t>:</w:t>
+      </w:r>
+    </w:p>
+    <w:p>
+      <w:r>
+        <w:t>clip &lt; ~/.</w:t>
+      </w:r>
+      <w:proofErr w:type="spellStart"/>
+      <w:r>
+        <w:t>ssh</w:t>
+      </w:r>
+      <w:proofErr w:type="spellEnd"/>
+      <w:r>
+        <w:t>/id_rsa.pub</w:t>
+      </w:r>
+    </w:p>
+    <w:p>
+      <w:pPr>
+        <w:numPr>
+          <w:ilvl w:val="0"/>
+          <w:numId w:val="41"/>
+        </w:numPr>
+      </w:pPr>
+      <w:r>
+        <w:rPr>
+          <w:b/>
+          <w:bCs/>
+        </w:rPr>
+        <w:t>Linux (Ubuntu)</w:t>
+      </w:r>
+      <w:r>
+        <w:t>:</w:t>
+      </w:r>
+    </w:p>
+    <w:p>
+      <w:proofErr w:type="spellStart"/>
+      <w:r>
+        <w:t>cat</w:t>
+      </w:r>
+      <w:proofErr w:type="spellEnd"/>
+      <w:r>
+        <w:t xml:space="preserve"> ~/.</w:t>
+      </w:r>
+      <w:proofErr w:type="spellStart"/>
+      <w:r>
+        <w:t>ssh</w:t>
+      </w:r>
+      <w:proofErr w:type="spellEnd"/>
+      <w:r>
+        <w:t>/id_rsa.pub</w:t>
+      </w:r>
+    </w:p>
     <w:p/>
-    <w:p/>
-    <w:p/>
-    <w:p/>
-    <w:p/>
-    <w:p/>
-    <w:p/>
-    <w:p>
-      <w:proofErr w:type="spellStart"/>
-      <w:r>
-        <w:t>sdsds</w:t>
-      </w:r>
-      <w:proofErr w:type="spellEnd"/>
-    </w:p>
     <w:sectPr>
       <w:pgSz w:w="12240" w:h="15840"/>
       <w:pgMar w:top="1417" w:right="1701" w:bottom="1417" w:left="1701" w:header="708" w:footer="708" w:gutter="0"/>
@@ -7535,6 +11356,409 @@
     </w:lvl>
   </w:abstractNum>
   <w:abstractNum w:abstractNumId="3" w15:restartNumberingAfterBreak="0">
+    <w:nsid w:val="0B5A3450"/>
+    <w:multiLevelType w:val="multilevel"/>
+    <w:tmpl w:val="2E2EEAF0"/>
+    <w:lvl w:ilvl="0">
+      <w:start w:val="1"/>
+      <w:numFmt w:val="bullet"/>
+      <w:lvlText w:val=""/>
+      <w:lvlJc w:val="left"/>
+      <w:pPr>
+        <w:tabs>
+          <w:tab w:val="num" w:pos="720"/>
+        </w:tabs>
+        <w:ind w:left="720" w:hanging="360"/>
+      </w:pPr>
+      <w:rPr>
+        <w:rFonts w:ascii="Symbol" w:hAnsi="Symbol" w:hint="default"/>
+        <w:sz w:val="20"/>
+      </w:rPr>
+    </w:lvl>
+    <w:lvl w:ilvl="1">
+      <w:start w:val="2"/>
+      <w:numFmt w:val="decimal"/>
+      <w:lvlText w:val="%2."/>
+      <w:lvlJc w:val="left"/>
+      <w:pPr>
+        <w:tabs>
+          <w:tab w:val="num" w:pos="1440"/>
+        </w:tabs>
+        <w:ind w:left="1440" w:hanging="360"/>
+      </w:pPr>
+    </w:lvl>
+    <w:lvl w:ilvl="2" w:tentative="1">
+      <w:start w:val="1"/>
+      <w:numFmt w:val="bullet"/>
+      <w:lvlText w:val=""/>
+      <w:lvlJc w:val="left"/>
+      <w:pPr>
+        <w:tabs>
+          <w:tab w:val="num" w:pos="2160"/>
+        </w:tabs>
+        <w:ind w:left="2160" w:hanging="360"/>
+      </w:pPr>
+      <w:rPr>
+        <w:rFonts w:ascii="Wingdings" w:hAnsi="Wingdings" w:hint="default"/>
+        <w:sz w:val="20"/>
+      </w:rPr>
+    </w:lvl>
+    <w:lvl w:ilvl="3" w:tentative="1">
+      <w:start w:val="1"/>
+      <w:numFmt w:val="bullet"/>
+      <w:lvlText w:val=""/>
+      <w:lvlJc w:val="left"/>
+      <w:pPr>
+        <w:tabs>
+          <w:tab w:val="num" w:pos="2880"/>
+        </w:tabs>
+        <w:ind w:left="2880" w:hanging="360"/>
+      </w:pPr>
+      <w:rPr>
+        <w:rFonts w:ascii="Wingdings" w:hAnsi="Wingdings" w:hint="default"/>
+        <w:sz w:val="20"/>
+      </w:rPr>
+    </w:lvl>
+    <w:lvl w:ilvl="4" w:tentative="1">
+      <w:start w:val="1"/>
+      <w:numFmt w:val="bullet"/>
+      <w:lvlText w:val=""/>
+      <w:lvlJc w:val="left"/>
+      <w:pPr>
+        <w:tabs>
+          <w:tab w:val="num" w:pos="3600"/>
+        </w:tabs>
+        <w:ind w:left="3600" w:hanging="360"/>
+      </w:pPr>
+      <w:rPr>
+        <w:rFonts w:ascii="Wingdings" w:hAnsi="Wingdings" w:hint="default"/>
+        <w:sz w:val="20"/>
+      </w:rPr>
+    </w:lvl>
+    <w:lvl w:ilvl="5" w:tentative="1">
+      <w:start w:val="1"/>
+      <w:numFmt w:val="bullet"/>
+      <w:lvlText w:val=""/>
+      <w:lvlJc w:val="left"/>
+      <w:pPr>
+        <w:tabs>
+          <w:tab w:val="num" w:pos="4320"/>
+        </w:tabs>
+        <w:ind w:left="4320" w:hanging="360"/>
+      </w:pPr>
+      <w:rPr>
+        <w:rFonts w:ascii="Wingdings" w:hAnsi="Wingdings" w:hint="default"/>
+        <w:sz w:val="20"/>
+      </w:rPr>
+    </w:lvl>
+    <w:lvl w:ilvl="6" w:tentative="1">
+      <w:start w:val="1"/>
+      <w:numFmt w:val="bullet"/>
+      <w:lvlText w:val=""/>
+      <w:lvlJc w:val="left"/>
+      <w:pPr>
+        <w:tabs>
+          <w:tab w:val="num" w:pos="5040"/>
+        </w:tabs>
+        <w:ind w:left="5040" w:hanging="360"/>
+      </w:pPr>
+      <w:rPr>
+        <w:rFonts w:ascii="Wingdings" w:hAnsi="Wingdings" w:hint="default"/>
+        <w:sz w:val="20"/>
+      </w:rPr>
+    </w:lvl>
+    <w:lvl w:ilvl="7" w:tentative="1">
+      <w:start w:val="1"/>
+      <w:numFmt w:val="bullet"/>
+      <w:lvlText w:val=""/>
+      <w:lvlJc w:val="left"/>
+      <w:pPr>
+        <w:tabs>
+          <w:tab w:val="num" w:pos="5760"/>
+        </w:tabs>
+        <w:ind w:left="5760" w:hanging="360"/>
+      </w:pPr>
+      <w:rPr>
+        <w:rFonts w:ascii="Wingdings" w:hAnsi="Wingdings" w:hint="default"/>
+        <w:sz w:val="20"/>
+      </w:rPr>
+    </w:lvl>
+    <w:lvl w:ilvl="8" w:tentative="1">
+      <w:start w:val="1"/>
+      <w:numFmt w:val="bullet"/>
+      <w:lvlText w:val=""/>
+      <w:lvlJc w:val="left"/>
+      <w:pPr>
+        <w:tabs>
+          <w:tab w:val="num" w:pos="6480"/>
+        </w:tabs>
+        <w:ind w:left="6480" w:hanging="360"/>
+      </w:pPr>
+      <w:rPr>
+        <w:rFonts w:ascii="Wingdings" w:hAnsi="Wingdings" w:hint="default"/>
+        <w:sz w:val="20"/>
+      </w:rPr>
+    </w:lvl>
+  </w:abstractNum>
+  <w:abstractNum w:abstractNumId="4" w15:restartNumberingAfterBreak="0">
+    <w:nsid w:val="0F7B160F"/>
+    <w:multiLevelType w:val="multilevel"/>
+    <w:tmpl w:val="C66EED02"/>
+    <w:lvl w:ilvl="0">
+      <w:start w:val="1"/>
+      <w:numFmt w:val="bullet"/>
+      <w:lvlText w:val=""/>
+      <w:lvlJc w:val="left"/>
+      <w:pPr>
+        <w:tabs>
+          <w:tab w:val="num" w:pos="720"/>
+        </w:tabs>
+        <w:ind w:left="720" w:hanging="360"/>
+      </w:pPr>
+      <w:rPr>
+        <w:rFonts w:ascii="Symbol" w:hAnsi="Symbol" w:hint="default"/>
+        <w:sz w:val="20"/>
+      </w:rPr>
+    </w:lvl>
+    <w:lvl w:ilvl="1">
+      <w:start w:val="1"/>
+      <w:numFmt w:val="decimal"/>
+      <w:lvlText w:val="%2."/>
+      <w:lvlJc w:val="left"/>
+      <w:pPr>
+        <w:tabs>
+          <w:tab w:val="num" w:pos="1440"/>
+        </w:tabs>
+        <w:ind w:left="1440" w:hanging="360"/>
+      </w:pPr>
+    </w:lvl>
+    <w:lvl w:ilvl="2" w:tentative="1">
+      <w:start w:val="1"/>
+      <w:numFmt w:val="bullet"/>
+      <w:lvlText w:val=""/>
+      <w:lvlJc w:val="left"/>
+      <w:pPr>
+        <w:tabs>
+          <w:tab w:val="num" w:pos="2160"/>
+        </w:tabs>
+        <w:ind w:left="2160" w:hanging="360"/>
+      </w:pPr>
+      <w:rPr>
+        <w:rFonts w:ascii="Wingdings" w:hAnsi="Wingdings" w:hint="default"/>
+        <w:sz w:val="20"/>
+      </w:rPr>
+    </w:lvl>
+    <w:lvl w:ilvl="3" w:tentative="1">
+      <w:start w:val="1"/>
+      <w:numFmt w:val="bullet"/>
+      <w:lvlText w:val=""/>
+      <w:lvlJc w:val="left"/>
+      <w:pPr>
+        <w:tabs>
+          <w:tab w:val="num" w:pos="2880"/>
+        </w:tabs>
+        <w:ind w:left="2880" w:hanging="360"/>
+      </w:pPr>
+      <w:rPr>
+        <w:rFonts w:ascii="Wingdings" w:hAnsi="Wingdings" w:hint="default"/>
+        <w:sz w:val="20"/>
+      </w:rPr>
+    </w:lvl>
+    <w:lvl w:ilvl="4" w:tentative="1">
+      <w:start w:val="1"/>
+      <w:numFmt w:val="bullet"/>
+      <w:lvlText w:val=""/>
+      <w:lvlJc w:val="left"/>
+      <w:pPr>
+        <w:tabs>
+          <w:tab w:val="num" w:pos="3600"/>
+        </w:tabs>
+        <w:ind w:left="3600" w:hanging="360"/>
+      </w:pPr>
+      <w:rPr>
+        <w:rFonts w:ascii="Wingdings" w:hAnsi="Wingdings" w:hint="default"/>
+        <w:sz w:val="20"/>
+      </w:rPr>
+    </w:lvl>
+    <w:lvl w:ilvl="5" w:tentative="1">
+      <w:start w:val="1"/>
+      <w:numFmt w:val="bullet"/>
+      <w:lvlText w:val=""/>
+      <w:lvlJc w:val="left"/>
+      <w:pPr>
+        <w:tabs>
+          <w:tab w:val="num" w:pos="4320"/>
+        </w:tabs>
+        <w:ind w:left="4320" w:hanging="360"/>
+      </w:pPr>
+      <w:rPr>
+        <w:rFonts w:ascii="Wingdings" w:hAnsi="Wingdings" w:hint="default"/>
+        <w:sz w:val="20"/>
+      </w:rPr>
+    </w:lvl>
+    <w:lvl w:ilvl="6" w:tentative="1">
+      <w:start w:val="1"/>
+      <w:numFmt w:val="bullet"/>
+      <w:lvlText w:val=""/>
+      <w:lvlJc w:val="left"/>
+      <w:pPr>
+        <w:tabs>
+          <w:tab w:val="num" w:pos="5040"/>
+        </w:tabs>
+        <w:ind w:left="5040" w:hanging="360"/>
+      </w:pPr>
+      <w:rPr>
+        <w:rFonts w:ascii="Wingdings" w:hAnsi="Wingdings" w:hint="default"/>
+        <w:sz w:val="20"/>
+      </w:rPr>
+    </w:lvl>
+    <w:lvl w:ilvl="7" w:tentative="1">
+      <w:start w:val="1"/>
+      <w:numFmt w:val="bullet"/>
+      <w:lvlText w:val=""/>
+      <w:lvlJc w:val="left"/>
+      <w:pPr>
+        <w:tabs>
+          <w:tab w:val="num" w:pos="5760"/>
+        </w:tabs>
+        <w:ind w:left="5760" w:hanging="360"/>
+      </w:pPr>
+      <w:rPr>
+        <w:rFonts w:ascii="Wingdings" w:hAnsi="Wingdings" w:hint="default"/>
+        <w:sz w:val="20"/>
+      </w:rPr>
+    </w:lvl>
+    <w:lvl w:ilvl="8" w:tentative="1">
+      <w:start w:val="1"/>
+      <w:numFmt w:val="bullet"/>
+      <w:lvlText w:val=""/>
+      <w:lvlJc w:val="left"/>
+      <w:pPr>
+        <w:tabs>
+          <w:tab w:val="num" w:pos="6480"/>
+        </w:tabs>
+        <w:ind w:left="6480" w:hanging="360"/>
+      </w:pPr>
+      <w:rPr>
+        <w:rFonts w:ascii="Wingdings" w:hAnsi="Wingdings" w:hint="default"/>
+        <w:sz w:val="20"/>
+      </w:rPr>
+    </w:lvl>
+  </w:abstractNum>
+  <w:abstractNum w:abstractNumId="5" w15:restartNumberingAfterBreak="0">
+    <w:nsid w:val="18133DE5"/>
+    <w:multiLevelType w:val="multilevel"/>
+    <w:tmpl w:val="86B68D4E"/>
+    <w:lvl w:ilvl="0">
+      <w:start w:val="2"/>
+      <w:numFmt w:val="decimal"/>
+      <w:lvlText w:val="%1."/>
+      <w:lvlJc w:val="left"/>
+      <w:pPr>
+        <w:tabs>
+          <w:tab w:val="num" w:pos="720"/>
+        </w:tabs>
+        <w:ind w:left="720" w:hanging="360"/>
+      </w:pPr>
+    </w:lvl>
+    <w:lvl w:ilvl="1" w:tentative="1">
+      <w:start w:val="1"/>
+      <w:numFmt w:val="decimal"/>
+      <w:lvlText w:val="%2."/>
+      <w:lvlJc w:val="left"/>
+      <w:pPr>
+        <w:tabs>
+          <w:tab w:val="num" w:pos="1440"/>
+        </w:tabs>
+        <w:ind w:left="1440" w:hanging="360"/>
+      </w:pPr>
+    </w:lvl>
+    <w:lvl w:ilvl="2" w:tentative="1">
+      <w:start w:val="1"/>
+      <w:numFmt w:val="decimal"/>
+      <w:lvlText w:val="%3."/>
+      <w:lvlJc w:val="left"/>
+      <w:pPr>
+        <w:tabs>
+          <w:tab w:val="num" w:pos="2160"/>
+        </w:tabs>
+        <w:ind w:left="2160" w:hanging="360"/>
+      </w:pPr>
+    </w:lvl>
+    <w:lvl w:ilvl="3" w:tentative="1">
+      <w:start w:val="1"/>
+      <w:numFmt w:val="decimal"/>
+      <w:lvlText w:val="%4."/>
+      <w:lvlJc w:val="left"/>
+      <w:pPr>
+        <w:tabs>
+          <w:tab w:val="num" w:pos="2880"/>
+        </w:tabs>
+        <w:ind w:left="2880" w:hanging="360"/>
+      </w:pPr>
+    </w:lvl>
+    <w:lvl w:ilvl="4" w:tentative="1">
+      <w:start w:val="1"/>
+      <w:numFmt w:val="decimal"/>
+      <w:lvlText w:val="%5."/>
+      <w:lvlJc w:val="left"/>
+      <w:pPr>
+        <w:tabs>
+          <w:tab w:val="num" w:pos="3600"/>
+        </w:tabs>
+        <w:ind w:left="3600" w:hanging="360"/>
+      </w:pPr>
+    </w:lvl>
+    <w:lvl w:ilvl="5" w:tentative="1">
+      <w:start w:val="1"/>
+      <w:numFmt w:val="decimal"/>
+      <w:lvlText w:val="%6."/>
+      <w:lvlJc w:val="left"/>
+      <w:pPr>
+        <w:tabs>
+          <w:tab w:val="num" w:pos="4320"/>
+        </w:tabs>
+        <w:ind w:left="4320" w:hanging="360"/>
+      </w:pPr>
+    </w:lvl>
+    <w:lvl w:ilvl="6" w:tentative="1">
+      <w:start w:val="1"/>
+      <w:numFmt w:val="decimal"/>
+      <w:lvlText w:val="%7."/>
+      <w:lvlJc w:val="left"/>
+      <w:pPr>
+        <w:tabs>
+          <w:tab w:val="num" w:pos="5040"/>
+        </w:tabs>
+        <w:ind w:left="5040" w:hanging="360"/>
+      </w:pPr>
+    </w:lvl>
+    <w:lvl w:ilvl="7" w:tentative="1">
+      <w:start w:val="1"/>
+      <w:numFmt w:val="decimal"/>
+      <w:lvlText w:val="%8."/>
+      <w:lvlJc w:val="left"/>
+      <w:pPr>
+        <w:tabs>
+          <w:tab w:val="num" w:pos="5760"/>
+        </w:tabs>
+        <w:ind w:left="5760" w:hanging="360"/>
+      </w:pPr>
+    </w:lvl>
+    <w:lvl w:ilvl="8" w:tentative="1">
+      <w:start w:val="1"/>
+      <w:numFmt w:val="decimal"/>
+      <w:lvlText w:val="%9."/>
+      <w:lvlJc w:val="left"/>
+      <w:pPr>
+        <w:tabs>
+          <w:tab w:val="num" w:pos="6480"/>
+        </w:tabs>
+        <w:ind w:left="6480" w:hanging="360"/>
+      </w:pPr>
+    </w:lvl>
+  </w:abstractNum>
+  <w:abstractNum w:abstractNumId="6" w15:restartNumberingAfterBreak="0">
     <w:nsid w:val="1CD309B9"/>
     <w:multiLevelType w:val="multilevel"/>
     <w:tmpl w:val="6AB86D22"/>
@@ -7683,7 +11907,152 @@
       </w:rPr>
     </w:lvl>
   </w:abstractNum>
-  <w:abstractNum w:abstractNumId="4" w15:restartNumberingAfterBreak="0">
+  <w:abstractNum w:abstractNumId="7" w15:restartNumberingAfterBreak="0">
+    <w:nsid w:val="1FC50235"/>
+    <w:multiLevelType w:val="multilevel"/>
+    <w:tmpl w:val="BB7ABD24"/>
+    <w:lvl w:ilvl="0">
+      <w:start w:val="1"/>
+      <w:numFmt w:val="bullet"/>
+      <w:lvlText w:val=""/>
+      <w:lvlJc w:val="left"/>
+      <w:pPr>
+        <w:tabs>
+          <w:tab w:val="num" w:pos="720"/>
+        </w:tabs>
+        <w:ind w:left="720" w:hanging="360"/>
+      </w:pPr>
+      <w:rPr>
+        <w:rFonts w:ascii="Symbol" w:hAnsi="Symbol" w:hint="default"/>
+        <w:sz w:val="20"/>
+      </w:rPr>
+    </w:lvl>
+    <w:lvl w:ilvl="1">
+      <w:start w:val="1"/>
+      <w:numFmt w:val="decimal"/>
+      <w:lvlText w:val="%2."/>
+      <w:lvlJc w:val="left"/>
+      <w:pPr>
+        <w:tabs>
+          <w:tab w:val="num" w:pos="1440"/>
+        </w:tabs>
+        <w:ind w:left="1440" w:hanging="360"/>
+      </w:pPr>
+    </w:lvl>
+    <w:lvl w:ilvl="2" w:tentative="1">
+      <w:start w:val="1"/>
+      <w:numFmt w:val="bullet"/>
+      <w:lvlText w:val=""/>
+      <w:lvlJc w:val="left"/>
+      <w:pPr>
+        <w:tabs>
+          <w:tab w:val="num" w:pos="2160"/>
+        </w:tabs>
+        <w:ind w:left="2160" w:hanging="360"/>
+      </w:pPr>
+      <w:rPr>
+        <w:rFonts w:ascii="Wingdings" w:hAnsi="Wingdings" w:hint="default"/>
+        <w:sz w:val="20"/>
+      </w:rPr>
+    </w:lvl>
+    <w:lvl w:ilvl="3" w:tentative="1">
+      <w:start w:val="1"/>
+      <w:numFmt w:val="bullet"/>
+      <w:lvlText w:val=""/>
+      <w:lvlJc w:val="left"/>
+      <w:pPr>
+        <w:tabs>
+          <w:tab w:val="num" w:pos="2880"/>
+        </w:tabs>
+        <w:ind w:left="2880" w:hanging="360"/>
+      </w:pPr>
+      <w:rPr>
+        <w:rFonts w:ascii="Wingdings" w:hAnsi="Wingdings" w:hint="default"/>
+        <w:sz w:val="20"/>
+      </w:rPr>
+    </w:lvl>
+    <w:lvl w:ilvl="4" w:tentative="1">
+      <w:start w:val="1"/>
+      <w:numFmt w:val="bullet"/>
+      <w:lvlText w:val=""/>
+      <w:lvlJc w:val="left"/>
+      <w:pPr>
+        <w:tabs>
+          <w:tab w:val="num" w:pos="3600"/>
+        </w:tabs>
+        <w:ind w:left="3600" w:hanging="360"/>
+      </w:pPr>
+      <w:rPr>
+        <w:rFonts w:ascii="Wingdings" w:hAnsi="Wingdings" w:hint="default"/>
+        <w:sz w:val="20"/>
+      </w:rPr>
+    </w:lvl>
+    <w:lvl w:ilvl="5" w:tentative="1">
+      <w:start w:val="1"/>
+      <w:numFmt w:val="bullet"/>
+      <w:lvlText w:val=""/>
+      <w:lvlJc w:val="left"/>
+      <w:pPr>
+        <w:tabs>
+          <w:tab w:val="num" w:pos="4320"/>
+        </w:tabs>
+        <w:ind w:left="4320" w:hanging="360"/>
+      </w:pPr>
+      <w:rPr>
+        <w:rFonts w:ascii="Wingdings" w:hAnsi="Wingdings" w:hint="default"/>
+        <w:sz w:val="20"/>
+      </w:rPr>
+    </w:lvl>
+    <w:lvl w:ilvl="6" w:tentative="1">
+      <w:start w:val="1"/>
+      <w:numFmt w:val="bullet"/>
+      <w:lvlText w:val=""/>
+      <w:lvlJc w:val="left"/>
+      <w:pPr>
+        <w:tabs>
+          <w:tab w:val="num" w:pos="5040"/>
+        </w:tabs>
+        <w:ind w:left="5040" w:hanging="360"/>
+      </w:pPr>
+      <w:rPr>
+        <w:rFonts w:ascii="Wingdings" w:hAnsi="Wingdings" w:hint="default"/>
+        <w:sz w:val="20"/>
+      </w:rPr>
+    </w:lvl>
+    <w:lvl w:ilvl="7" w:tentative="1">
+      <w:start w:val="1"/>
+      <w:numFmt w:val="bullet"/>
+      <w:lvlText w:val=""/>
+      <w:lvlJc w:val="left"/>
+      <w:pPr>
+        <w:tabs>
+          <w:tab w:val="num" w:pos="5760"/>
+        </w:tabs>
+        <w:ind w:left="5760" w:hanging="360"/>
+      </w:pPr>
+      <w:rPr>
+        <w:rFonts w:ascii="Wingdings" w:hAnsi="Wingdings" w:hint="default"/>
+        <w:sz w:val="20"/>
+      </w:rPr>
+    </w:lvl>
+    <w:lvl w:ilvl="8" w:tentative="1">
+      <w:start w:val="1"/>
+      <w:numFmt w:val="bullet"/>
+      <w:lvlText w:val=""/>
+      <w:lvlJc w:val="left"/>
+      <w:pPr>
+        <w:tabs>
+          <w:tab w:val="num" w:pos="6480"/>
+        </w:tabs>
+        <w:ind w:left="6480" w:hanging="360"/>
+      </w:pPr>
+      <w:rPr>
+        <w:rFonts w:ascii="Wingdings" w:hAnsi="Wingdings" w:hint="default"/>
+        <w:sz w:val="20"/>
+      </w:rPr>
+    </w:lvl>
+  </w:abstractNum>
+  <w:abstractNum w:abstractNumId="8" w15:restartNumberingAfterBreak="0">
     <w:nsid w:val="202902C8"/>
     <w:multiLevelType w:val="multilevel"/>
     <w:tmpl w:val="D2F0BF36"/>
@@ -7832,7 +12201,156 @@
       </w:rPr>
     </w:lvl>
   </w:abstractNum>
-  <w:abstractNum w:abstractNumId="5" w15:restartNumberingAfterBreak="0">
+  <w:abstractNum w:abstractNumId="9" w15:restartNumberingAfterBreak="0">
+    <w:nsid w:val="20337DE5"/>
+    <w:multiLevelType w:val="multilevel"/>
+    <w:tmpl w:val="3F26267E"/>
+    <w:lvl w:ilvl="0">
+      <w:start w:val="1"/>
+      <w:numFmt w:val="bullet"/>
+      <w:lvlText w:val=""/>
+      <w:lvlJc w:val="left"/>
+      <w:pPr>
+        <w:tabs>
+          <w:tab w:val="num" w:pos="720"/>
+        </w:tabs>
+        <w:ind w:left="720" w:hanging="360"/>
+      </w:pPr>
+      <w:rPr>
+        <w:rFonts w:ascii="Symbol" w:hAnsi="Symbol" w:hint="default"/>
+        <w:sz w:val="20"/>
+      </w:rPr>
+    </w:lvl>
+    <w:lvl w:ilvl="1" w:tentative="1">
+      <w:start w:val="1"/>
+      <w:numFmt w:val="bullet"/>
+      <w:lvlText w:val="o"/>
+      <w:lvlJc w:val="left"/>
+      <w:pPr>
+        <w:tabs>
+          <w:tab w:val="num" w:pos="1440"/>
+        </w:tabs>
+        <w:ind w:left="1440" w:hanging="360"/>
+      </w:pPr>
+      <w:rPr>
+        <w:rFonts w:ascii="Courier New" w:hAnsi="Courier New" w:hint="default"/>
+        <w:sz w:val="20"/>
+      </w:rPr>
+    </w:lvl>
+    <w:lvl w:ilvl="2" w:tentative="1">
+      <w:start w:val="1"/>
+      <w:numFmt w:val="bullet"/>
+      <w:lvlText w:val=""/>
+      <w:lvlJc w:val="left"/>
+      <w:pPr>
+        <w:tabs>
+          <w:tab w:val="num" w:pos="2160"/>
+        </w:tabs>
+        <w:ind w:left="2160" w:hanging="360"/>
+      </w:pPr>
+      <w:rPr>
+        <w:rFonts w:ascii="Wingdings" w:hAnsi="Wingdings" w:hint="default"/>
+        <w:sz w:val="20"/>
+      </w:rPr>
+    </w:lvl>
+    <w:lvl w:ilvl="3" w:tentative="1">
+      <w:start w:val="1"/>
+      <w:numFmt w:val="bullet"/>
+      <w:lvlText w:val=""/>
+      <w:lvlJc w:val="left"/>
+      <w:pPr>
+        <w:tabs>
+          <w:tab w:val="num" w:pos="2880"/>
+        </w:tabs>
+        <w:ind w:left="2880" w:hanging="360"/>
+      </w:pPr>
+      <w:rPr>
+        <w:rFonts w:ascii="Wingdings" w:hAnsi="Wingdings" w:hint="default"/>
+        <w:sz w:val="20"/>
+      </w:rPr>
+    </w:lvl>
+    <w:lvl w:ilvl="4" w:tentative="1">
+      <w:start w:val="1"/>
+      <w:numFmt w:val="bullet"/>
+      <w:lvlText w:val=""/>
+      <w:lvlJc w:val="left"/>
+      <w:pPr>
+        <w:tabs>
+          <w:tab w:val="num" w:pos="3600"/>
+        </w:tabs>
+        <w:ind w:left="3600" w:hanging="360"/>
+      </w:pPr>
+      <w:rPr>
+        <w:rFonts w:ascii="Wingdings" w:hAnsi="Wingdings" w:hint="default"/>
+        <w:sz w:val="20"/>
+      </w:rPr>
+    </w:lvl>
+    <w:lvl w:ilvl="5" w:tentative="1">
+      <w:start w:val="1"/>
+      <w:numFmt w:val="bullet"/>
+      <w:lvlText w:val=""/>
+      <w:lvlJc w:val="left"/>
+      <w:pPr>
+        <w:tabs>
+          <w:tab w:val="num" w:pos="4320"/>
+        </w:tabs>
+        <w:ind w:left="4320" w:hanging="360"/>
+      </w:pPr>
+      <w:rPr>
+        <w:rFonts w:ascii="Wingdings" w:hAnsi="Wingdings" w:hint="default"/>
+        <w:sz w:val="20"/>
+      </w:rPr>
+    </w:lvl>
+    <w:lvl w:ilvl="6" w:tentative="1">
+      <w:start w:val="1"/>
+      <w:numFmt w:val="bullet"/>
+      <w:lvlText w:val=""/>
+      <w:lvlJc w:val="left"/>
+      <w:pPr>
+        <w:tabs>
+          <w:tab w:val="num" w:pos="5040"/>
+        </w:tabs>
+        <w:ind w:left="5040" w:hanging="360"/>
+      </w:pPr>
+      <w:rPr>
+        <w:rFonts w:ascii="Wingdings" w:hAnsi="Wingdings" w:hint="default"/>
+        <w:sz w:val="20"/>
+      </w:rPr>
+    </w:lvl>
+    <w:lvl w:ilvl="7" w:tentative="1">
+      <w:start w:val="1"/>
+      <w:numFmt w:val="bullet"/>
+      <w:lvlText w:val=""/>
+      <w:lvlJc w:val="left"/>
+      <w:pPr>
+        <w:tabs>
+          <w:tab w:val="num" w:pos="5760"/>
+        </w:tabs>
+        <w:ind w:left="5760" w:hanging="360"/>
+      </w:pPr>
+      <w:rPr>
+        <w:rFonts w:ascii="Wingdings" w:hAnsi="Wingdings" w:hint="default"/>
+        <w:sz w:val="20"/>
+      </w:rPr>
+    </w:lvl>
+    <w:lvl w:ilvl="8" w:tentative="1">
+      <w:start w:val="1"/>
+      <w:numFmt w:val="bullet"/>
+      <w:lvlText w:val=""/>
+      <w:lvlJc w:val="left"/>
+      <w:pPr>
+        <w:tabs>
+          <w:tab w:val="num" w:pos="6480"/>
+        </w:tabs>
+        <w:ind w:left="6480" w:hanging="360"/>
+      </w:pPr>
+      <w:rPr>
+        <w:rFonts w:ascii="Wingdings" w:hAnsi="Wingdings" w:hint="default"/>
+        <w:sz w:val="20"/>
+      </w:rPr>
+    </w:lvl>
+  </w:abstractNum>
+  <w:abstractNum w:abstractNumId="10" w15:restartNumberingAfterBreak="0">
     <w:nsid w:val="2329208D"/>
     <w:multiLevelType w:val="multilevel"/>
     <w:tmpl w:val="D0887400"/>
@@ -7981,7 +12499,156 @@
       </w:rPr>
     </w:lvl>
   </w:abstractNum>
-  <w:abstractNum w:abstractNumId="6" w15:restartNumberingAfterBreak="0">
+  <w:abstractNum w:abstractNumId="11" w15:restartNumberingAfterBreak="0">
+    <w:nsid w:val="24CA1283"/>
+    <w:multiLevelType w:val="multilevel"/>
+    <w:tmpl w:val="CEEA714C"/>
+    <w:lvl w:ilvl="0">
+      <w:start w:val="1"/>
+      <w:numFmt w:val="bullet"/>
+      <w:lvlText w:val=""/>
+      <w:lvlJc w:val="left"/>
+      <w:pPr>
+        <w:tabs>
+          <w:tab w:val="num" w:pos="720"/>
+        </w:tabs>
+        <w:ind w:left="720" w:hanging="360"/>
+      </w:pPr>
+      <w:rPr>
+        <w:rFonts w:ascii="Symbol" w:hAnsi="Symbol" w:hint="default"/>
+        <w:sz w:val="20"/>
+      </w:rPr>
+    </w:lvl>
+    <w:lvl w:ilvl="1" w:tentative="1">
+      <w:start w:val="1"/>
+      <w:numFmt w:val="bullet"/>
+      <w:lvlText w:val="o"/>
+      <w:lvlJc w:val="left"/>
+      <w:pPr>
+        <w:tabs>
+          <w:tab w:val="num" w:pos="1440"/>
+        </w:tabs>
+        <w:ind w:left="1440" w:hanging="360"/>
+      </w:pPr>
+      <w:rPr>
+        <w:rFonts w:ascii="Courier New" w:hAnsi="Courier New" w:hint="default"/>
+        <w:sz w:val="20"/>
+      </w:rPr>
+    </w:lvl>
+    <w:lvl w:ilvl="2" w:tentative="1">
+      <w:start w:val="1"/>
+      <w:numFmt w:val="bullet"/>
+      <w:lvlText w:val=""/>
+      <w:lvlJc w:val="left"/>
+      <w:pPr>
+        <w:tabs>
+          <w:tab w:val="num" w:pos="2160"/>
+        </w:tabs>
+        <w:ind w:left="2160" w:hanging="360"/>
+      </w:pPr>
+      <w:rPr>
+        <w:rFonts w:ascii="Wingdings" w:hAnsi="Wingdings" w:hint="default"/>
+        <w:sz w:val="20"/>
+      </w:rPr>
+    </w:lvl>
+    <w:lvl w:ilvl="3" w:tentative="1">
+      <w:start w:val="1"/>
+      <w:numFmt w:val="bullet"/>
+      <w:lvlText w:val=""/>
+      <w:lvlJc w:val="left"/>
+      <w:pPr>
+        <w:tabs>
+          <w:tab w:val="num" w:pos="2880"/>
+        </w:tabs>
+        <w:ind w:left="2880" w:hanging="360"/>
+      </w:pPr>
+      <w:rPr>
+        <w:rFonts w:ascii="Wingdings" w:hAnsi="Wingdings" w:hint="default"/>
+        <w:sz w:val="20"/>
+      </w:rPr>
+    </w:lvl>
+    <w:lvl w:ilvl="4" w:tentative="1">
+      <w:start w:val="1"/>
+      <w:numFmt w:val="bullet"/>
+      <w:lvlText w:val=""/>
+      <w:lvlJc w:val="left"/>
+      <w:pPr>
+        <w:tabs>
+          <w:tab w:val="num" w:pos="3600"/>
+        </w:tabs>
+        <w:ind w:left="3600" w:hanging="360"/>
+      </w:pPr>
+      <w:rPr>
+        <w:rFonts w:ascii="Wingdings" w:hAnsi="Wingdings" w:hint="default"/>
+        <w:sz w:val="20"/>
+      </w:rPr>
+    </w:lvl>
+    <w:lvl w:ilvl="5" w:tentative="1">
+      <w:start w:val="1"/>
+      <w:numFmt w:val="bullet"/>
+      <w:lvlText w:val=""/>
+      <w:lvlJc w:val="left"/>
+      <w:pPr>
+        <w:tabs>
+          <w:tab w:val="num" w:pos="4320"/>
+        </w:tabs>
+        <w:ind w:left="4320" w:hanging="360"/>
+      </w:pPr>
+      <w:rPr>
+        <w:rFonts w:ascii="Wingdings" w:hAnsi="Wingdings" w:hint="default"/>
+        <w:sz w:val="20"/>
+      </w:rPr>
+    </w:lvl>
+    <w:lvl w:ilvl="6" w:tentative="1">
+      <w:start w:val="1"/>
+      <w:numFmt w:val="bullet"/>
+      <w:lvlText w:val=""/>
+      <w:lvlJc w:val="left"/>
+      <w:pPr>
+        <w:tabs>
+          <w:tab w:val="num" w:pos="5040"/>
+        </w:tabs>
+        <w:ind w:left="5040" w:hanging="360"/>
+      </w:pPr>
+      <w:rPr>
+        <w:rFonts w:ascii="Wingdings" w:hAnsi="Wingdings" w:hint="default"/>
+        <w:sz w:val="20"/>
+      </w:rPr>
+    </w:lvl>
+    <w:lvl w:ilvl="7" w:tentative="1">
+      <w:start w:val="1"/>
+      <w:numFmt w:val="bullet"/>
+      <w:lvlText w:val=""/>
+      <w:lvlJc w:val="left"/>
+      <w:pPr>
+        <w:tabs>
+          <w:tab w:val="num" w:pos="5760"/>
+        </w:tabs>
+        <w:ind w:left="5760" w:hanging="360"/>
+      </w:pPr>
+      <w:rPr>
+        <w:rFonts w:ascii="Wingdings" w:hAnsi="Wingdings" w:hint="default"/>
+        <w:sz w:val="20"/>
+      </w:rPr>
+    </w:lvl>
+    <w:lvl w:ilvl="8" w:tentative="1">
+      <w:start w:val="1"/>
+      <w:numFmt w:val="bullet"/>
+      <w:lvlText w:val=""/>
+      <w:lvlJc w:val="left"/>
+      <w:pPr>
+        <w:tabs>
+          <w:tab w:val="num" w:pos="6480"/>
+        </w:tabs>
+        <w:ind w:left="6480" w:hanging="360"/>
+      </w:pPr>
+      <w:rPr>
+        <w:rFonts w:ascii="Wingdings" w:hAnsi="Wingdings" w:hint="default"/>
+        <w:sz w:val="20"/>
+      </w:rPr>
+    </w:lvl>
+  </w:abstractNum>
+  <w:abstractNum w:abstractNumId="12" w15:restartNumberingAfterBreak="0">
     <w:nsid w:val="254917AC"/>
     <w:multiLevelType w:val="multilevel"/>
     <w:tmpl w:val="C0B0A64C"/>
@@ -8130,7 +12797,7 @@
       </w:rPr>
     </w:lvl>
   </w:abstractNum>
-  <w:abstractNum w:abstractNumId="7" w15:restartNumberingAfterBreak="0">
+  <w:abstractNum w:abstractNumId="13" w15:restartNumberingAfterBreak="0">
     <w:nsid w:val="292D56A6"/>
     <w:multiLevelType w:val="multilevel"/>
     <w:tmpl w:val="BEC87B8A"/>
@@ -8279,7 +12946,7 @@
       </w:rPr>
     </w:lvl>
   </w:abstractNum>
-  <w:abstractNum w:abstractNumId="8" w15:restartNumberingAfterBreak="0">
+  <w:abstractNum w:abstractNumId="14" w15:restartNumberingAfterBreak="0">
     <w:nsid w:val="2A2A3829"/>
     <w:multiLevelType w:val="multilevel"/>
     <w:tmpl w:val="6FC8DEB2"/>
@@ -8428,7 +13095,156 @@
       </w:rPr>
     </w:lvl>
   </w:abstractNum>
-  <w:abstractNum w:abstractNumId="9" w15:restartNumberingAfterBreak="0">
+  <w:abstractNum w:abstractNumId="15" w15:restartNumberingAfterBreak="0">
+    <w:nsid w:val="2C347CE9"/>
+    <w:multiLevelType w:val="multilevel"/>
+    <w:tmpl w:val="7A384D54"/>
+    <w:lvl w:ilvl="0">
+      <w:start w:val="1"/>
+      <w:numFmt w:val="bullet"/>
+      <w:lvlText w:val=""/>
+      <w:lvlJc w:val="left"/>
+      <w:pPr>
+        <w:tabs>
+          <w:tab w:val="num" w:pos="720"/>
+        </w:tabs>
+        <w:ind w:left="720" w:hanging="360"/>
+      </w:pPr>
+      <w:rPr>
+        <w:rFonts w:ascii="Symbol" w:hAnsi="Symbol" w:hint="default"/>
+        <w:sz w:val="20"/>
+      </w:rPr>
+    </w:lvl>
+    <w:lvl w:ilvl="1" w:tentative="1">
+      <w:start w:val="1"/>
+      <w:numFmt w:val="bullet"/>
+      <w:lvlText w:val="o"/>
+      <w:lvlJc w:val="left"/>
+      <w:pPr>
+        <w:tabs>
+          <w:tab w:val="num" w:pos="1440"/>
+        </w:tabs>
+        <w:ind w:left="1440" w:hanging="360"/>
+      </w:pPr>
+      <w:rPr>
+        <w:rFonts w:ascii="Courier New" w:hAnsi="Courier New" w:hint="default"/>
+        <w:sz w:val="20"/>
+      </w:rPr>
+    </w:lvl>
+    <w:lvl w:ilvl="2" w:tentative="1">
+      <w:start w:val="1"/>
+      <w:numFmt w:val="bullet"/>
+      <w:lvlText w:val=""/>
+      <w:lvlJc w:val="left"/>
+      <w:pPr>
+        <w:tabs>
+          <w:tab w:val="num" w:pos="2160"/>
+        </w:tabs>
+        <w:ind w:left="2160" w:hanging="360"/>
+      </w:pPr>
+      <w:rPr>
+        <w:rFonts w:ascii="Wingdings" w:hAnsi="Wingdings" w:hint="default"/>
+        <w:sz w:val="20"/>
+      </w:rPr>
+    </w:lvl>
+    <w:lvl w:ilvl="3" w:tentative="1">
+      <w:start w:val="1"/>
+      <w:numFmt w:val="bullet"/>
+      <w:lvlText w:val=""/>
+      <w:lvlJc w:val="left"/>
+      <w:pPr>
+        <w:tabs>
+          <w:tab w:val="num" w:pos="2880"/>
+        </w:tabs>
+        <w:ind w:left="2880" w:hanging="360"/>
+      </w:pPr>
+      <w:rPr>
+        <w:rFonts w:ascii="Wingdings" w:hAnsi="Wingdings" w:hint="default"/>
+        <w:sz w:val="20"/>
+      </w:rPr>
+    </w:lvl>
+    <w:lvl w:ilvl="4" w:tentative="1">
+      <w:start w:val="1"/>
+      <w:numFmt w:val="bullet"/>
+      <w:lvlText w:val=""/>
+      <w:lvlJc w:val="left"/>
+      <w:pPr>
+        <w:tabs>
+          <w:tab w:val="num" w:pos="3600"/>
+        </w:tabs>
+        <w:ind w:left="3600" w:hanging="360"/>
+      </w:pPr>
+      <w:rPr>
+        <w:rFonts w:ascii="Wingdings" w:hAnsi="Wingdings" w:hint="default"/>
+        <w:sz w:val="20"/>
+      </w:rPr>
+    </w:lvl>
+    <w:lvl w:ilvl="5" w:tentative="1">
+      <w:start w:val="1"/>
+      <w:numFmt w:val="bullet"/>
+      <w:lvlText w:val=""/>
+      <w:lvlJc w:val="left"/>
+      <w:pPr>
+        <w:tabs>
+          <w:tab w:val="num" w:pos="4320"/>
+        </w:tabs>
+        <w:ind w:left="4320" w:hanging="360"/>
+      </w:pPr>
+      <w:rPr>
+        <w:rFonts w:ascii="Wingdings" w:hAnsi="Wingdings" w:hint="default"/>
+        <w:sz w:val="20"/>
+      </w:rPr>
+    </w:lvl>
+    <w:lvl w:ilvl="6" w:tentative="1">
+      <w:start w:val="1"/>
+      <w:numFmt w:val="bullet"/>
+      <w:lvlText w:val=""/>
+      <w:lvlJc w:val="left"/>
+      <w:pPr>
+        <w:tabs>
+          <w:tab w:val="num" w:pos="5040"/>
+        </w:tabs>
+        <w:ind w:left="5040" w:hanging="360"/>
+      </w:pPr>
+      <w:rPr>
+        <w:rFonts w:ascii="Wingdings" w:hAnsi="Wingdings" w:hint="default"/>
+        <w:sz w:val="20"/>
+      </w:rPr>
+    </w:lvl>
+    <w:lvl w:ilvl="7" w:tentative="1">
+      <w:start w:val="1"/>
+      <w:numFmt w:val="bullet"/>
+      <w:lvlText w:val=""/>
+      <w:lvlJc w:val="left"/>
+      <w:pPr>
+        <w:tabs>
+          <w:tab w:val="num" w:pos="5760"/>
+        </w:tabs>
+        <w:ind w:left="5760" w:hanging="360"/>
+      </w:pPr>
+      <w:rPr>
+        <w:rFonts w:ascii="Wingdings" w:hAnsi="Wingdings" w:hint="default"/>
+        <w:sz w:val="20"/>
+      </w:rPr>
+    </w:lvl>
+    <w:lvl w:ilvl="8" w:tentative="1">
+      <w:start w:val="1"/>
+      <w:numFmt w:val="bullet"/>
+      <w:lvlText w:val=""/>
+      <w:lvlJc w:val="left"/>
+      <w:pPr>
+        <w:tabs>
+          <w:tab w:val="num" w:pos="6480"/>
+        </w:tabs>
+        <w:ind w:left="6480" w:hanging="360"/>
+      </w:pPr>
+      <w:rPr>
+        <w:rFonts w:ascii="Wingdings" w:hAnsi="Wingdings" w:hint="default"/>
+        <w:sz w:val="20"/>
+      </w:rPr>
+    </w:lvl>
+  </w:abstractNum>
+  <w:abstractNum w:abstractNumId="16" w15:restartNumberingAfterBreak="0">
     <w:nsid w:val="2C8B0F21"/>
     <w:multiLevelType w:val="multilevel"/>
     <w:tmpl w:val="2BC6D0B2"/>
@@ -8577,7 +13393,7 @@
       </w:rPr>
     </w:lvl>
   </w:abstractNum>
-  <w:abstractNum w:abstractNumId="10" w15:restartNumberingAfterBreak="0">
+  <w:abstractNum w:abstractNumId="17" w15:restartNumberingAfterBreak="0">
     <w:nsid w:val="2E8D1E7D"/>
     <w:multiLevelType w:val="multilevel"/>
     <w:tmpl w:val="93048BB2"/>
@@ -8726,7 +13542,7 @@
       </w:rPr>
     </w:lvl>
   </w:abstractNum>
-  <w:abstractNum w:abstractNumId="11" w15:restartNumberingAfterBreak="0">
+  <w:abstractNum w:abstractNumId="18" w15:restartNumberingAfterBreak="0">
     <w:nsid w:val="31D3278D"/>
     <w:multiLevelType w:val="multilevel"/>
     <w:tmpl w:val="FB745D72"/>
@@ -8875,7 +13691,7 @@
       </w:rPr>
     </w:lvl>
   </w:abstractNum>
-  <w:abstractNum w:abstractNumId="12" w15:restartNumberingAfterBreak="0">
+  <w:abstractNum w:abstractNumId="19" w15:restartNumberingAfterBreak="0">
     <w:nsid w:val="33FC025C"/>
     <w:multiLevelType w:val="multilevel"/>
     <w:tmpl w:val="7578FC8C"/>
@@ -9024,7 +13840,7 @@
       </w:rPr>
     </w:lvl>
   </w:abstractNum>
-  <w:abstractNum w:abstractNumId="13" w15:restartNumberingAfterBreak="0">
+  <w:abstractNum w:abstractNumId="20" w15:restartNumberingAfterBreak="0">
     <w:nsid w:val="367741F1"/>
     <w:multiLevelType w:val="multilevel"/>
     <w:tmpl w:val="D3088734"/>
@@ -9173,7 +13989,595 @@
       </w:rPr>
     </w:lvl>
   </w:abstractNum>
-  <w:abstractNum w:abstractNumId="14" w15:restartNumberingAfterBreak="0">
+  <w:abstractNum w:abstractNumId="21" w15:restartNumberingAfterBreak="0">
+    <w:nsid w:val="3B2E167D"/>
+    <w:multiLevelType w:val="multilevel"/>
+    <w:tmpl w:val="E7E84AEC"/>
+    <w:lvl w:ilvl="0">
+      <w:start w:val="1"/>
+      <w:numFmt w:val="bullet"/>
+      <w:lvlText w:val=""/>
+      <w:lvlJc w:val="left"/>
+      <w:pPr>
+        <w:tabs>
+          <w:tab w:val="num" w:pos="720"/>
+        </w:tabs>
+        <w:ind w:left="720" w:hanging="360"/>
+      </w:pPr>
+      <w:rPr>
+        <w:rFonts w:ascii="Symbol" w:hAnsi="Symbol" w:hint="default"/>
+        <w:sz w:val="20"/>
+      </w:rPr>
+    </w:lvl>
+    <w:lvl w:ilvl="1">
+      <w:start w:val="3"/>
+      <w:numFmt w:val="decimal"/>
+      <w:lvlText w:val="%2."/>
+      <w:lvlJc w:val="left"/>
+      <w:pPr>
+        <w:tabs>
+          <w:tab w:val="num" w:pos="1440"/>
+        </w:tabs>
+        <w:ind w:left="1440" w:hanging="360"/>
+      </w:pPr>
+    </w:lvl>
+    <w:lvl w:ilvl="2" w:tentative="1">
+      <w:start w:val="1"/>
+      <w:numFmt w:val="bullet"/>
+      <w:lvlText w:val=""/>
+      <w:lvlJc w:val="left"/>
+      <w:pPr>
+        <w:tabs>
+          <w:tab w:val="num" w:pos="2160"/>
+        </w:tabs>
+        <w:ind w:left="2160" w:hanging="360"/>
+      </w:pPr>
+      <w:rPr>
+        <w:rFonts w:ascii="Wingdings" w:hAnsi="Wingdings" w:hint="default"/>
+        <w:sz w:val="20"/>
+      </w:rPr>
+    </w:lvl>
+    <w:lvl w:ilvl="3" w:tentative="1">
+      <w:start w:val="1"/>
+      <w:numFmt w:val="bullet"/>
+      <w:lvlText w:val=""/>
+      <w:lvlJc w:val="left"/>
+      <w:pPr>
+        <w:tabs>
+          <w:tab w:val="num" w:pos="2880"/>
+        </w:tabs>
+        <w:ind w:left="2880" w:hanging="360"/>
+      </w:pPr>
+      <w:rPr>
+        <w:rFonts w:ascii="Wingdings" w:hAnsi="Wingdings" w:hint="default"/>
+        <w:sz w:val="20"/>
+      </w:rPr>
+    </w:lvl>
+    <w:lvl w:ilvl="4" w:tentative="1">
+      <w:start w:val="1"/>
+      <w:numFmt w:val="bullet"/>
+      <w:lvlText w:val=""/>
+      <w:lvlJc w:val="left"/>
+      <w:pPr>
+        <w:tabs>
+          <w:tab w:val="num" w:pos="3600"/>
+        </w:tabs>
+        <w:ind w:left="3600" w:hanging="360"/>
+      </w:pPr>
+      <w:rPr>
+        <w:rFonts w:ascii="Wingdings" w:hAnsi="Wingdings" w:hint="default"/>
+        <w:sz w:val="20"/>
+      </w:rPr>
+    </w:lvl>
+    <w:lvl w:ilvl="5" w:tentative="1">
+      <w:start w:val="1"/>
+      <w:numFmt w:val="bullet"/>
+      <w:lvlText w:val=""/>
+      <w:lvlJc w:val="left"/>
+      <w:pPr>
+        <w:tabs>
+          <w:tab w:val="num" w:pos="4320"/>
+        </w:tabs>
+        <w:ind w:left="4320" w:hanging="360"/>
+      </w:pPr>
+      <w:rPr>
+        <w:rFonts w:ascii="Wingdings" w:hAnsi="Wingdings" w:hint="default"/>
+        <w:sz w:val="20"/>
+      </w:rPr>
+    </w:lvl>
+    <w:lvl w:ilvl="6" w:tentative="1">
+      <w:start w:val="1"/>
+      <w:numFmt w:val="bullet"/>
+      <w:lvlText w:val=""/>
+      <w:lvlJc w:val="left"/>
+      <w:pPr>
+        <w:tabs>
+          <w:tab w:val="num" w:pos="5040"/>
+        </w:tabs>
+        <w:ind w:left="5040" w:hanging="360"/>
+      </w:pPr>
+      <w:rPr>
+        <w:rFonts w:ascii="Wingdings" w:hAnsi="Wingdings" w:hint="default"/>
+        <w:sz w:val="20"/>
+      </w:rPr>
+    </w:lvl>
+    <w:lvl w:ilvl="7" w:tentative="1">
+      <w:start w:val="1"/>
+      <w:numFmt w:val="bullet"/>
+      <w:lvlText w:val=""/>
+      <w:lvlJc w:val="left"/>
+      <w:pPr>
+        <w:tabs>
+          <w:tab w:val="num" w:pos="5760"/>
+        </w:tabs>
+        <w:ind w:left="5760" w:hanging="360"/>
+      </w:pPr>
+      <w:rPr>
+        <w:rFonts w:ascii="Wingdings" w:hAnsi="Wingdings" w:hint="default"/>
+        <w:sz w:val="20"/>
+      </w:rPr>
+    </w:lvl>
+    <w:lvl w:ilvl="8" w:tentative="1">
+      <w:start w:val="1"/>
+      <w:numFmt w:val="bullet"/>
+      <w:lvlText w:val=""/>
+      <w:lvlJc w:val="left"/>
+      <w:pPr>
+        <w:tabs>
+          <w:tab w:val="num" w:pos="6480"/>
+        </w:tabs>
+        <w:ind w:left="6480" w:hanging="360"/>
+      </w:pPr>
+      <w:rPr>
+        <w:rFonts w:ascii="Wingdings" w:hAnsi="Wingdings" w:hint="default"/>
+        <w:sz w:val="20"/>
+      </w:rPr>
+    </w:lvl>
+  </w:abstractNum>
+  <w:abstractNum w:abstractNumId="22" w15:restartNumberingAfterBreak="0">
+    <w:nsid w:val="40D55B5A"/>
+    <w:multiLevelType w:val="multilevel"/>
+    <w:tmpl w:val="9B3CD410"/>
+    <w:lvl w:ilvl="0">
+      <w:start w:val="1"/>
+      <w:numFmt w:val="bullet"/>
+      <w:lvlText w:val=""/>
+      <w:lvlJc w:val="left"/>
+      <w:pPr>
+        <w:tabs>
+          <w:tab w:val="num" w:pos="720"/>
+        </w:tabs>
+        <w:ind w:left="720" w:hanging="360"/>
+      </w:pPr>
+      <w:rPr>
+        <w:rFonts w:ascii="Symbol" w:hAnsi="Symbol" w:hint="default"/>
+        <w:sz w:val="20"/>
+      </w:rPr>
+    </w:lvl>
+    <w:lvl w:ilvl="1" w:tentative="1">
+      <w:start w:val="1"/>
+      <w:numFmt w:val="bullet"/>
+      <w:lvlText w:val="o"/>
+      <w:lvlJc w:val="left"/>
+      <w:pPr>
+        <w:tabs>
+          <w:tab w:val="num" w:pos="1440"/>
+        </w:tabs>
+        <w:ind w:left="1440" w:hanging="360"/>
+      </w:pPr>
+      <w:rPr>
+        <w:rFonts w:ascii="Courier New" w:hAnsi="Courier New" w:hint="default"/>
+        <w:sz w:val="20"/>
+      </w:rPr>
+    </w:lvl>
+    <w:lvl w:ilvl="2" w:tentative="1">
+      <w:start w:val="1"/>
+      <w:numFmt w:val="bullet"/>
+      <w:lvlText w:val=""/>
+      <w:lvlJc w:val="left"/>
+      <w:pPr>
+        <w:tabs>
+          <w:tab w:val="num" w:pos="2160"/>
+        </w:tabs>
+        <w:ind w:left="2160" w:hanging="360"/>
+      </w:pPr>
+      <w:rPr>
+        <w:rFonts w:ascii="Wingdings" w:hAnsi="Wingdings" w:hint="default"/>
+        <w:sz w:val="20"/>
+      </w:rPr>
+    </w:lvl>
+    <w:lvl w:ilvl="3" w:tentative="1">
+      <w:start w:val="1"/>
+      <w:numFmt w:val="bullet"/>
+      <w:lvlText w:val=""/>
+      <w:lvlJc w:val="left"/>
+      <w:pPr>
+        <w:tabs>
+          <w:tab w:val="num" w:pos="2880"/>
+        </w:tabs>
+        <w:ind w:left="2880" w:hanging="360"/>
+      </w:pPr>
+      <w:rPr>
+        <w:rFonts w:ascii="Wingdings" w:hAnsi="Wingdings" w:hint="default"/>
+        <w:sz w:val="20"/>
+      </w:rPr>
+    </w:lvl>
+    <w:lvl w:ilvl="4" w:tentative="1">
+      <w:start w:val="1"/>
+      <w:numFmt w:val="bullet"/>
+      <w:lvlText w:val=""/>
+      <w:lvlJc w:val="left"/>
+      <w:pPr>
+        <w:tabs>
+          <w:tab w:val="num" w:pos="3600"/>
+        </w:tabs>
+        <w:ind w:left="3600" w:hanging="360"/>
+      </w:pPr>
+      <w:rPr>
+        <w:rFonts w:ascii="Wingdings" w:hAnsi="Wingdings" w:hint="default"/>
+        <w:sz w:val="20"/>
+      </w:rPr>
+    </w:lvl>
+    <w:lvl w:ilvl="5" w:tentative="1">
+      <w:start w:val="1"/>
+      <w:numFmt w:val="bullet"/>
+      <w:lvlText w:val=""/>
+      <w:lvlJc w:val="left"/>
+      <w:pPr>
+        <w:tabs>
+          <w:tab w:val="num" w:pos="4320"/>
+        </w:tabs>
+        <w:ind w:left="4320" w:hanging="360"/>
+      </w:pPr>
+      <w:rPr>
+        <w:rFonts w:ascii="Wingdings" w:hAnsi="Wingdings" w:hint="default"/>
+        <w:sz w:val="20"/>
+      </w:rPr>
+    </w:lvl>
+    <w:lvl w:ilvl="6" w:tentative="1">
+      <w:start w:val="1"/>
+      <w:numFmt w:val="bullet"/>
+      <w:lvlText w:val=""/>
+      <w:lvlJc w:val="left"/>
+      <w:pPr>
+        <w:tabs>
+          <w:tab w:val="num" w:pos="5040"/>
+        </w:tabs>
+        <w:ind w:left="5040" w:hanging="360"/>
+      </w:pPr>
+      <w:rPr>
+        <w:rFonts w:ascii="Wingdings" w:hAnsi="Wingdings" w:hint="default"/>
+        <w:sz w:val="20"/>
+      </w:rPr>
+    </w:lvl>
+    <w:lvl w:ilvl="7" w:tentative="1">
+      <w:start w:val="1"/>
+      <w:numFmt w:val="bullet"/>
+      <w:lvlText w:val=""/>
+      <w:lvlJc w:val="left"/>
+      <w:pPr>
+        <w:tabs>
+          <w:tab w:val="num" w:pos="5760"/>
+        </w:tabs>
+        <w:ind w:left="5760" w:hanging="360"/>
+      </w:pPr>
+      <w:rPr>
+        <w:rFonts w:ascii="Wingdings" w:hAnsi="Wingdings" w:hint="default"/>
+        <w:sz w:val="20"/>
+      </w:rPr>
+    </w:lvl>
+    <w:lvl w:ilvl="8" w:tentative="1">
+      <w:start w:val="1"/>
+      <w:numFmt w:val="bullet"/>
+      <w:lvlText w:val=""/>
+      <w:lvlJc w:val="left"/>
+      <w:pPr>
+        <w:tabs>
+          <w:tab w:val="num" w:pos="6480"/>
+        </w:tabs>
+        <w:ind w:left="6480" w:hanging="360"/>
+      </w:pPr>
+      <w:rPr>
+        <w:rFonts w:ascii="Wingdings" w:hAnsi="Wingdings" w:hint="default"/>
+        <w:sz w:val="20"/>
+      </w:rPr>
+    </w:lvl>
+  </w:abstractNum>
+  <w:abstractNum w:abstractNumId="23" w15:restartNumberingAfterBreak="0">
+    <w:nsid w:val="4BD0300A"/>
+    <w:multiLevelType w:val="multilevel"/>
+    <w:tmpl w:val="7BCA95C8"/>
+    <w:lvl w:ilvl="0">
+      <w:start w:val="1"/>
+      <w:numFmt w:val="bullet"/>
+      <w:lvlText w:val=""/>
+      <w:lvlJc w:val="left"/>
+      <w:pPr>
+        <w:tabs>
+          <w:tab w:val="num" w:pos="720"/>
+        </w:tabs>
+        <w:ind w:left="720" w:hanging="360"/>
+      </w:pPr>
+      <w:rPr>
+        <w:rFonts w:ascii="Symbol" w:hAnsi="Symbol" w:hint="default"/>
+        <w:sz w:val="20"/>
+      </w:rPr>
+    </w:lvl>
+    <w:lvl w:ilvl="1" w:tentative="1">
+      <w:start w:val="1"/>
+      <w:numFmt w:val="bullet"/>
+      <w:lvlText w:val="o"/>
+      <w:lvlJc w:val="left"/>
+      <w:pPr>
+        <w:tabs>
+          <w:tab w:val="num" w:pos="1440"/>
+        </w:tabs>
+        <w:ind w:left="1440" w:hanging="360"/>
+      </w:pPr>
+      <w:rPr>
+        <w:rFonts w:ascii="Courier New" w:hAnsi="Courier New" w:hint="default"/>
+        <w:sz w:val="20"/>
+      </w:rPr>
+    </w:lvl>
+    <w:lvl w:ilvl="2" w:tentative="1">
+      <w:start w:val="1"/>
+      <w:numFmt w:val="bullet"/>
+      <w:lvlText w:val=""/>
+      <w:lvlJc w:val="left"/>
+      <w:pPr>
+        <w:tabs>
+          <w:tab w:val="num" w:pos="2160"/>
+        </w:tabs>
+        <w:ind w:left="2160" w:hanging="360"/>
+      </w:pPr>
+      <w:rPr>
+        <w:rFonts w:ascii="Wingdings" w:hAnsi="Wingdings" w:hint="default"/>
+        <w:sz w:val="20"/>
+      </w:rPr>
+    </w:lvl>
+    <w:lvl w:ilvl="3" w:tentative="1">
+      <w:start w:val="1"/>
+      <w:numFmt w:val="bullet"/>
+      <w:lvlText w:val=""/>
+      <w:lvlJc w:val="left"/>
+      <w:pPr>
+        <w:tabs>
+          <w:tab w:val="num" w:pos="2880"/>
+        </w:tabs>
+        <w:ind w:left="2880" w:hanging="360"/>
+      </w:pPr>
+      <w:rPr>
+        <w:rFonts w:ascii="Wingdings" w:hAnsi="Wingdings" w:hint="default"/>
+        <w:sz w:val="20"/>
+      </w:rPr>
+    </w:lvl>
+    <w:lvl w:ilvl="4" w:tentative="1">
+      <w:start w:val="1"/>
+      <w:numFmt w:val="bullet"/>
+      <w:lvlText w:val=""/>
+      <w:lvlJc w:val="left"/>
+      <w:pPr>
+        <w:tabs>
+          <w:tab w:val="num" w:pos="3600"/>
+        </w:tabs>
+        <w:ind w:left="3600" w:hanging="360"/>
+      </w:pPr>
+      <w:rPr>
+        <w:rFonts w:ascii="Wingdings" w:hAnsi="Wingdings" w:hint="default"/>
+        <w:sz w:val="20"/>
+      </w:rPr>
+    </w:lvl>
+    <w:lvl w:ilvl="5" w:tentative="1">
+      <w:start w:val="1"/>
+      <w:numFmt w:val="bullet"/>
+      <w:lvlText w:val=""/>
+      <w:lvlJc w:val="left"/>
+      <w:pPr>
+        <w:tabs>
+          <w:tab w:val="num" w:pos="4320"/>
+        </w:tabs>
+        <w:ind w:left="4320" w:hanging="360"/>
+      </w:pPr>
+      <w:rPr>
+        <w:rFonts w:ascii="Wingdings" w:hAnsi="Wingdings" w:hint="default"/>
+        <w:sz w:val="20"/>
+      </w:rPr>
+    </w:lvl>
+    <w:lvl w:ilvl="6" w:tentative="1">
+      <w:start w:val="1"/>
+      <w:numFmt w:val="bullet"/>
+      <w:lvlText w:val=""/>
+      <w:lvlJc w:val="left"/>
+      <w:pPr>
+        <w:tabs>
+          <w:tab w:val="num" w:pos="5040"/>
+        </w:tabs>
+        <w:ind w:left="5040" w:hanging="360"/>
+      </w:pPr>
+      <w:rPr>
+        <w:rFonts w:ascii="Wingdings" w:hAnsi="Wingdings" w:hint="default"/>
+        <w:sz w:val="20"/>
+      </w:rPr>
+    </w:lvl>
+    <w:lvl w:ilvl="7" w:tentative="1">
+      <w:start w:val="1"/>
+      <w:numFmt w:val="bullet"/>
+      <w:lvlText w:val=""/>
+      <w:lvlJc w:val="left"/>
+      <w:pPr>
+        <w:tabs>
+          <w:tab w:val="num" w:pos="5760"/>
+        </w:tabs>
+        <w:ind w:left="5760" w:hanging="360"/>
+      </w:pPr>
+      <w:rPr>
+        <w:rFonts w:ascii="Wingdings" w:hAnsi="Wingdings" w:hint="default"/>
+        <w:sz w:val="20"/>
+      </w:rPr>
+    </w:lvl>
+    <w:lvl w:ilvl="8" w:tentative="1">
+      <w:start w:val="1"/>
+      <w:numFmt w:val="bullet"/>
+      <w:lvlText w:val=""/>
+      <w:lvlJc w:val="left"/>
+      <w:pPr>
+        <w:tabs>
+          <w:tab w:val="num" w:pos="6480"/>
+        </w:tabs>
+        <w:ind w:left="6480" w:hanging="360"/>
+      </w:pPr>
+      <w:rPr>
+        <w:rFonts w:ascii="Wingdings" w:hAnsi="Wingdings" w:hint="default"/>
+        <w:sz w:val="20"/>
+      </w:rPr>
+    </w:lvl>
+  </w:abstractNum>
+  <w:abstractNum w:abstractNumId="24" w15:restartNumberingAfterBreak="0">
+    <w:nsid w:val="4D4E7547"/>
+    <w:multiLevelType w:val="multilevel"/>
+    <w:tmpl w:val="11B21AF6"/>
+    <w:lvl w:ilvl="0">
+      <w:start w:val="1"/>
+      <w:numFmt w:val="bullet"/>
+      <w:lvlText w:val=""/>
+      <w:lvlJc w:val="left"/>
+      <w:pPr>
+        <w:tabs>
+          <w:tab w:val="num" w:pos="720"/>
+        </w:tabs>
+        <w:ind w:left="720" w:hanging="360"/>
+      </w:pPr>
+      <w:rPr>
+        <w:rFonts w:ascii="Symbol" w:hAnsi="Symbol" w:hint="default"/>
+        <w:sz w:val="20"/>
+      </w:rPr>
+    </w:lvl>
+    <w:lvl w:ilvl="1">
+      <w:start w:val="4"/>
+      <w:numFmt w:val="decimal"/>
+      <w:lvlText w:val="%2."/>
+      <w:lvlJc w:val="left"/>
+      <w:pPr>
+        <w:tabs>
+          <w:tab w:val="num" w:pos="1440"/>
+        </w:tabs>
+        <w:ind w:left="1440" w:hanging="360"/>
+      </w:pPr>
+    </w:lvl>
+    <w:lvl w:ilvl="2" w:tentative="1">
+      <w:start w:val="1"/>
+      <w:numFmt w:val="bullet"/>
+      <w:lvlText w:val=""/>
+      <w:lvlJc w:val="left"/>
+      <w:pPr>
+        <w:tabs>
+          <w:tab w:val="num" w:pos="2160"/>
+        </w:tabs>
+        <w:ind w:left="2160" w:hanging="360"/>
+      </w:pPr>
+      <w:rPr>
+        <w:rFonts w:ascii="Wingdings" w:hAnsi="Wingdings" w:hint="default"/>
+        <w:sz w:val="20"/>
+      </w:rPr>
+    </w:lvl>
+    <w:lvl w:ilvl="3" w:tentative="1">
+      <w:start w:val="1"/>
+      <w:numFmt w:val="bullet"/>
+      <w:lvlText w:val=""/>
+      <w:lvlJc w:val="left"/>
+      <w:pPr>
+        <w:tabs>
+          <w:tab w:val="num" w:pos="2880"/>
+        </w:tabs>
+        <w:ind w:left="2880" w:hanging="360"/>
+      </w:pPr>
+      <w:rPr>
+        <w:rFonts w:ascii="Wingdings" w:hAnsi="Wingdings" w:hint="default"/>
+        <w:sz w:val="20"/>
+      </w:rPr>
+    </w:lvl>
+    <w:lvl w:ilvl="4" w:tentative="1">
+      <w:start w:val="1"/>
+      <w:numFmt w:val="bullet"/>
+      <w:lvlText w:val=""/>
+      <w:lvlJc w:val="left"/>
+      <w:pPr>
+        <w:tabs>
+          <w:tab w:val="num" w:pos="3600"/>
+        </w:tabs>
+        <w:ind w:left="3600" w:hanging="360"/>
+      </w:pPr>
+      <w:rPr>
+        <w:rFonts w:ascii="Wingdings" w:hAnsi="Wingdings" w:hint="default"/>
+        <w:sz w:val="20"/>
+      </w:rPr>
+    </w:lvl>
+    <w:lvl w:ilvl="5" w:tentative="1">
+      <w:start w:val="1"/>
+      <w:numFmt w:val="bullet"/>
+      <w:lvlText w:val=""/>
+      <w:lvlJc w:val="left"/>
+      <w:pPr>
+        <w:tabs>
+          <w:tab w:val="num" w:pos="4320"/>
+        </w:tabs>
+        <w:ind w:left="4320" w:hanging="360"/>
+      </w:pPr>
+      <w:rPr>
+        <w:rFonts w:ascii="Wingdings" w:hAnsi="Wingdings" w:hint="default"/>
+        <w:sz w:val="20"/>
+      </w:rPr>
+    </w:lvl>
+    <w:lvl w:ilvl="6" w:tentative="1">
+      <w:start w:val="1"/>
+      <w:numFmt w:val="bullet"/>
+      <w:lvlText w:val=""/>
+      <w:lvlJc w:val="left"/>
+      <w:pPr>
+        <w:tabs>
+          <w:tab w:val="num" w:pos="5040"/>
+        </w:tabs>
+        <w:ind w:left="5040" w:hanging="360"/>
+      </w:pPr>
+      <w:rPr>
+        <w:rFonts w:ascii="Wingdings" w:hAnsi="Wingdings" w:hint="default"/>
+        <w:sz w:val="20"/>
+      </w:rPr>
+    </w:lvl>
+    <w:lvl w:ilvl="7" w:tentative="1">
+      <w:start w:val="1"/>
+      <w:numFmt w:val="bullet"/>
+      <w:lvlText w:val=""/>
+      <w:lvlJc w:val="left"/>
+      <w:pPr>
+        <w:tabs>
+          <w:tab w:val="num" w:pos="5760"/>
+        </w:tabs>
+        <w:ind w:left="5760" w:hanging="360"/>
+      </w:pPr>
+      <w:rPr>
+        <w:rFonts w:ascii="Wingdings" w:hAnsi="Wingdings" w:hint="default"/>
+        <w:sz w:val="20"/>
+      </w:rPr>
+    </w:lvl>
+    <w:lvl w:ilvl="8" w:tentative="1">
+      <w:start w:val="1"/>
+      <w:numFmt w:val="bullet"/>
+      <w:lvlText w:val=""/>
+      <w:lvlJc w:val="left"/>
+      <w:pPr>
+        <w:tabs>
+          <w:tab w:val="num" w:pos="6480"/>
+        </w:tabs>
+        <w:ind w:left="6480" w:hanging="360"/>
+      </w:pPr>
+      <w:rPr>
+        <w:rFonts w:ascii="Wingdings" w:hAnsi="Wingdings" w:hint="default"/>
+        <w:sz w:val="20"/>
+      </w:rPr>
+    </w:lvl>
+  </w:abstractNum>
+  <w:abstractNum w:abstractNumId="25" w15:restartNumberingAfterBreak="0">
     <w:nsid w:val="4F617C66"/>
     <w:multiLevelType w:val="multilevel"/>
     <w:tmpl w:val="5246AAE6"/>
@@ -9322,7 +14726,305 @@
       </w:rPr>
     </w:lvl>
   </w:abstractNum>
-  <w:abstractNum w:abstractNumId="15" w15:restartNumberingAfterBreak="0">
+  <w:abstractNum w:abstractNumId="26" w15:restartNumberingAfterBreak="0">
+    <w:nsid w:val="4F791F8F"/>
+    <w:multiLevelType w:val="multilevel"/>
+    <w:tmpl w:val="CC14D98E"/>
+    <w:lvl w:ilvl="0">
+      <w:start w:val="1"/>
+      <w:numFmt w:val="bullet"/>
+      <w:lvlText w:val=""/>
+      <w:lvlJc w:val="left"/>
+      <w:pPr>
+        <w:tabs>
+          <w:tab w:val="num" w:pos="720"/>
+        </w:tabs>
+        <w:ind w:left="720" w:hanging="360"/>
+      </w:pPr>
+      <w:rPr>
+        <w:rFonts w:ascii="Symbol" w:hAnsi="Symbol" w:hint="default"/>
+        <w:sz w:val="20"/>
+      </w:rPr>
+    </w:lvl>
+    <w:lvl w:ilvl="1" w:tentative="1">
+      <w:start w:val="1"/>
+      <w:numFmt w:val="bullet"/>
+      <w:lvlText w:val="o"/>
+      <w:lvlJc w:val="left"/>
+      <w:pPr>
+        <w:tabs>
+          <w:tab w:val="num" w:pos="1440"/>
+        </w:tabs>
+        <w:ind w:left="1440" w:hanging="360"/>
+      </w:pPr>
+      <w:rPr>
+        <w:rFonts w:ascii="Courier New" w:hAnsi="Courier New" w:hint="default"/>
+        <w:sz w:val="20"/>
+      </w:rPr>
+    </w:lvl>
+    <w:lvl w:ilvl="2" w:tentative="1">
+      <w:start w:val="1"/>
+      <w:numFmt w:val="bullet"/>
+      <w:lvlText w:val=""/>
+      <w:lvlJc w:val="left"/>
+      <w:pPr>
+        <w:tabs>
+          <w:tab w:val="num" w:pos="2160"/>
+        </w:tabs>
+        <w:ind w:left="2160" w:hanging="360"/>
+      </w:pPr>
+      <w:rPr>
+        <w:rFonts w:ascii="Wingdings" w:hAnsi="Wingdings" w:hint="default"/>
+        <w:sz w:val="20"/>
+      </w:rPr>
+    </w:lvl>
+    <w:lvl w:ilvl="3" w:tentative="1">
+      <w:start w:val="1"/>
+      <w:numFmt w:val="bullet"/>
+      <w:lvlText w:val=""/>
+      <w:lvlJc w:val="left"/>
+      <w:pPr>
+        <w:tabs>
+          <w:tab w:val="num" w:pos="2880"/>
+        </w:tabs>
+        <w:ind w:left="2880" w:hanging="360"/>
+      </w:pPr>
+      <w:rPr>
+        <w:rFonts w:ascii="Wingdings" w:hAnsi="Wingdings" w:hint="default"/>
+        <w:sz w:val="20"/>
+      </w:rPr>
+    </w:lvl>
+    <w:lvl w:ilvl="4" w:tentative="1">
+      <w:start w:val="1"/>
+      <w:numFmt w:val="bullet"/>
+      <w:lvlText w:val=""/>
+      <w:lvlJc w:val="left"/>
+      <w:pPr>
+        <w:tabs>
+          <w:tab w:val="num" w:pos="3600"/>
+        </w:tabs>
+        <w:ind w:left="3600" w:hanging="360"/>
+      </w:pPr>
+      <w:rPr>
+        <w:rFonts w:ascii="Wingdings" w:hAnsi="Wingdings" w:hint="default"/>
+        <w:sz w:val="20"/>
+      </w:rPr>
+    </w:lvl>
+    <w:lvl w:ilvl="5" w:tentative="1">
+      <w:start w:val="1"/>
+      <w:numFmt w:val="bullet"/>
+      <w:lvlText w:val=""/>
+      <w:lvlJc w:val="left"/>
+      <w:pPr>
+        <w:tabs>
+          <w:tab w:val="num" w:pos="4320"/>
+        </w:tabs>
+        <w:ind w:left="4320" w:hanging="360"/>
+      </w:pPr>
+      <w:rPr>
+        <w:rFonts w:ascii="Wingdings" w:hAnsi="Wingdings" w:hint="default"/>
+        <w:sz w:val="20"/>
+      </w:rPr>
+    </w:lvl>
+    <w:lvl w:ilvl="6" w:tentative="1">
+      <w:start w:val="1"/>
+      <w:numFmt w:val="bullet"/>
+      <w:lvlText w:val=""/>
+      <w:lvlJc w:val="left"/>
+      <w:pPr>
+        <w:tabs>
+          <w:tab w:val="num" w:pos="5040"/>
+        </w:tabs>
+        <w:ind w:left="5040" w:hanging="360"/>
+      </w:pPr>
+      <w:rPr>
+        <w:rFonts w:ascii="Wingdings" w:hAnsi="Wingdings" w:hint="default"/>
+        <w:sz w:val="20"/>
+      </w:rPr>
+    </w:lvl>
+    <w:lvl w:ilvl="7" w:tentative="1">
+      <w:start w:val="1"/>
+      <w:numFmt w:val="bullet"/>
+      <w:lvlText w:val=""/>
+      <w:lvlJc w:val="left"/>
+      <w:pPr>
+        <w:tabs>
+          <w:tab w:val="num" w:pos="5760"/>
+        </w:tabs>
+        <w:ind w:left="5760" w:hanging="360"/>
+      </w:pPr>
+      <w:rPr>
+        <w:rFonts w:ascii="Wingdings" w:hAnsi="Wingdings" w:hint="default"/>
+        <w:sz w:val="20"/>
+      </w:rPr>
+    </w:lvl>
+    <w:lvl w:ilvl="8" w:tentative="1">
+      <w:start w:val="1"/>
+      <w:numFmt w:val="bullet"/>
+      <w:lvlText w:val=""/>
+      <w:lvlJc w:val="left"/>
+      <w:pPr>
+        <w:tabs>
+          <w:tab w:val="num" w:pos="6480"/>
+        </w:tabs>
+        <w:ind w:left="6480" w:hanging="360"/>
+      </w:pPr>
+      <w:rPr>
+        <w:rFonts w:ascii="Wingdings" w:hAnsi="Wingdings" w:hint="default"/>
+        <w:sz w:val="20"/>
+      </w:rPr>
+    </w:lvl>
+  </w:abstractNum>
+  <w:abstractNum w:abstractNumId="27" w15:restartNumberingAfterBreak="0">
+    <w:nsid w:val="560E1D48"/>
+    <w:multiLevelType w:val="multilevel"/>
+    <w:tmpl w:val="351029A8"/>
+    <w:lvl w:ilvl="0">
+      <w:start w:val="1"/>
+      <w:numFmt w:val="bullet"/>
+      <w:lvlText w:val=""/>
+      <w:lvlJc w:val="left"/>
+      <w:pPr>
+        <w:tabs>
+          <w:tab w:val="num" w:pos="720"/>
+        </w:tabs>
+        <w:ind w:left="720" w:hanging="360"/>
+      </w:pPr>
+      <w:rPr>
+        <w:rFonts w:ascii="Symbol" w:hAnsi="Symbol" w:hint="default"/>
+        <w:sz w:val="20"/>
+      </w:rPr>
+    </w:lvl>
+    <w:lvl w:ilvl="1" w:tentative="1">
+      <w:start w:val="1"/>
+      <w:numFmt w:val="bullet"/>
+      <w:lvlText w:val="o"/>
+      <w:lvlJc w:val="left"/>
+      <w:pPr>
+        <w:tabs>
+          <w:tab w:val="num" w:pos="1440"/>
+        </w:tabs>
+        <w:ind w:left="1440" w:hanging="360"/>
+      </w:pPr>
+      <w:rPr>
+        <w:rFonts w:ascii="Courier New" w:hAnsi="Courier New" w:hint="default"/>
+        <w:sz w:val="20"/>
+      </w:rPr>
+    </w:lvl>
+    <w:lvl w:ilvl="2" w:tentative="1">
+      <w:start w:val="1"/>
+      <w:numFmt w:val="bullet"/>
+      <w:lvlText w:val=""/>
+      <w:lvlJc w:val="left"/>
+      <w:pPr>
+        <w:tabs>
+          <w:tab w:val="num" w:pos="2160"/>
+        </w:tabs>
+        <w:ind w:left="2160" w:hanging="360"/>
+      </w:pPr>
+      <w:rPr>
+        <w:rFonts w:ascii="Wingdings" w:hAnsi="Wingdings" w:hint="default"/>
+        <w:sz w:val="20"/>
+      </w:rPr>
+    </w:lvl>
+    <w:lvl w:ilvl="3" w:tentative="1">
+      <w:start w:val="1"/>
+      <w:numFmt w:val="bullet"/>
+      <w:lvlText w:val=""/>
+      <w:lvlJc w:val="left"/>
+      <w:pPr>
+        <w:tabs>
+          <w:tab w:val="num" w:pos="2880"/>
+        </w:tabs>
+        <w:ind w:left="2880" w:hanging="360"/>
+      </w:pPr>
+      <w:rPr>
+        <w:rFonts w:ascii="Wingdings" w:hAnsi="Wingdings" w:hint="default"/>
+        <w:sz w:val="20"/>
+      </w:rPr>
+    </w:lvl>
+    <w:lvl w:ilvl="4" w:tentative="1">
+      <w:start w:val="1"/>
+      <w:numFmt w:val="bullet"/>
+      <w:lvlText w:val=""/>
+      <w:lvlJc w:val="left"/>
+      <w:pPr>
+        <w:tabs>
+          <w:tab w:val="num" w:pos="3600"/>
+        </w:tabs>
+        <w:ind w:left="3600" w:hanging="360"/>
+      </w:pPr>
+      <w:rPr>
+        <w:rFonts w:ascii="Wingdings" w:hAnsi="Wingdings" w:hint="default"/>
+        <w:sz w:val="20"/>
+      </w:rPr>
+    </w:lvl>
+    <w:lvl w:ilvl="5" w:tentative="1">
+      <w:start w:val="1"/>
+      <w:numFmt w:val="bullet"/>
+      <w:lvlText w:val=""/>
+      <w:lvlJc w:val="left"/>
+      <w:pPr>
+        <w:tabs>
+          <w:tab w:val="num" w:pos="4320"/>
+        </w:tabs>
+        <w:ind w:left="4320" w:hanging="360"/>
+      </w:pPr>
+      <w:rPr>
+        <w:rFonts w:ascii="Wingdings" w:hAnsi="Wingdings" w:hint="default"/>
+        <w:sz w:val="20"/>
+      </w:rPr>
+    </w:lvl>
+    <w:lvl w:ilvl="6" w:tentative="1">
+      <w:start w:val="1"/>
+      <w:numFmt w:val="bullet"/>
+      <w:lvlText w:val=""/>
+      <w:lvlJc w:val="left"/>
+      <w:pPr>
+        <w:tabs>
+          <w:tab w:val="num" w:pos="5040"/>
+        </w:tabs>
+        <w:ind w:left="5040" w:hanging="360"/>
+      </w:pPr>
+      <w:rPr>
+        <w:rFonts w:ascii="Wingdings" w:hAnsi="Wingdings" w:hint="default"/>
+        <w:sz w:val="20"/>
+      </w:rPr>
+    </w:lvl>
+    <w:lvl w:ilvl="7" w:tentative="1">
+      <w:start w:val="1"/>
+      <w:numFmt w:val="bullet"/>
+      <w:lvlText w:val=""/>
+      <w:lvlJc w:val="left"/>
+      <w:pPr>
+        <w:tabs>
+          <w:tab w:val="num" w:pos="5760"/>
+        </w:tabs>
+        <w:ind w:left="5760" w:hanging="360"/>
+      </w:pPr>
+      <w:rPr>
+        <w:rFonts w:ascii="Wingdings" w:hAnsi="Wingdings" w:hint="default"/>
+        <w:sz w:val="20"/>
+      </w:rPr>
+    </w:lvl>
+    <w:lvl w:ilvl="8" w:tentative="1">
+      <w:start w:val="1"/>
+      <w:numFmt w:val="bullet"/>
+      <w:lvlText w:val=""/>
+      <w:lvlJc w:val="left"/>
+      <w:pPr>
+        <w:tabs>
+          <w:tab w:val="num" w:pos="6480"/>
+        </w:tabs>
+        <w:ind w:left="6480" w:hanging="360"/>
+      </w:pPr>
+      <w:rPr>
+        <w:rFonts w:ascii="Wingdings" w:hAnsi="Wingdings" w:hint="default"/>
+        <w:sz w:val="20"/>
+      </w:rPr>
+    </w:lvl>
+  </w:abstractNum>
+  <w:abstractNum w:abstractNumId="28" w15:restartNumberingAfterBreak="0">
     <w:nsid w:val="56FA0755"/>
     <w:multiLevelType w:val="multilevel"/>
     <w:tmpl w:val="E2E2A374"/>
@@ -9471,7 +15173,7 @@
       </w:rPr>
     </w:lvl>
   </w:abstractNum>
-  <w:abstractNum w:abstractNumId="16" w15:restartNumberingAfterBreak="0">
+  <w:abstractNum w:abstractNumId="29" w15:restartNumberingAfterBreak="0">
     <w:nsid w:val="5F41118A"/>
     <w:multiLevelType w:val="multilevel"/>
     <w:tmpl w:val="191CC488"/>
@@ -9620,7 +15322,301 @@
       </w:rPr>
     </w:lvl>
   </w:abstractNum>
-  <w:abstractNum w:abstractNumId="17" w15:restartNumberingAfterBreak="0">
+  <w:abstractNum w:abstractNumId="30" w15:restartNumberingAfterBreak="0">
+    <w:nsid w:val="5FF2070D"/>
+    <w:multiLevelType w:val="multilevel"/>
+    <w:tmpl w:val="3A089D54"/>
+    <w:lvl w:ilvl="0">
+      <w:start w:val="1"/>
+      <w:numFmt w:val="bullet"/>
+      <w:lvlText w:val=""/>
+      <w:lvlJc w:val="left"/>
+      <w:pPr>
+        <w:tabs>
+          <w:tab w:val="num" w:pos="720"/>
+        </w:tabs>
+        <w:ind w:left="720" w:hanging="360"/>
+      </w:pPr>
+      <w:rPr>
+        <w:rFonts w:ascii="Symbol" w:hAnsi="Symbol" w:hint="default"/>
+        <w:sz w:val="20"/>
+      </w:rPr>
+    </w:lvl>
+    <w:lvl w:ilvl="1" w:tentative="1">
+      <w:start w:val="1"/>
+      <w:numFmt w:val="bullet"/>
+      <w:lvlText w:val="o"/>
+      <w:lvlJc w:val="left"/>
+      <w:pPr>
+        <w:tabs>
+          <w:tab w:val="num" w:pos="1440"/>
+        </w:tabs>
+        <w:ind w:left="1440" w:hanging="360"/>
+      </w:pPr>
+      <w:rPr>
+        <w:rFonts w:ascii="Courier New" w:hAnsi="Courier New" w:hint="default"/>
+        <w:sz w:val="20"/>
+      </w:rPr>
+    </w:lvl>
+    <w:lvl w:ilvl="2" w:tentative="1">
+      <w:start w:val="1"/>
+      <w:numFmt w:val="bullet"/>
+      <w:lvlText w:val=""/>
+      <w:lvlJc w:val="left"/>
+      <w:pPr>
+        <w:tabs>
+          <w:tab w:val="num" w:pos="2160"/>
+        </w:tabs>
+        <w:ind w:left="2160" w:hanging="360"/>
+      </w:pPr>
+      <w:rPr>
+        <w:rFonts w:ascii="Wingdings" w:hAnsi="Wingdings" w:hint="default"/>
+        <w:sz w:val="20"/>
+      </w:rPr>
+    </w:lvl>
+    <w:lvl w:ilvl="3" w:tentative="1">
+      <w:start w:val="1"/>
+      <w:numFmt w:val="bullet"/>
+      <w:lvlText w:val=""/>
+      <w:lvlJc w:val="left"/>
+      <w:pPr>
+        <w:tabs>
+          <w:tab w:val="num" w:pos="2880"/>
+        </w:tabs>
+        <w:ind w:left="2880" w:hanging="360"/>
+      </w:pPr>
+      <w:rPr>
+        <w:rFonts w:ascii="Wingdings" w:hAnsi="Wingdings" w:hint="default"/>
+        <w:sz w:val="20"/>
+      </w:rPr>
+    </w:lvl>
+    <w:lvl w:ilvl="4" w:tentative="1">
+      <w:start w:val="1"/>
+      <w:numFmt w:val="bullet"/>
+      <w:lvlText w:val=""/>
+      <w:lvlJc w:val="left"/>
+      <w:pPr>
+        <w:tabs>
+          <w:tab w:val="num" w:pos="3600"/>
+        </w:tabs>
+        <w:ind w:left="3600" w:hanging="360"/>
+      </w:pPr>
+      <w:rPr>
+        <w:rFonts w:ascii="Wingdings" w:hAnsi="Wingdings" w:hint="default"/>
+        <w:sz w:val="20"/>
+      </w:rPr>
+    </w:lvl>
+    <w:lvl w:ilvl="5" w:tentative="1">
+      <w:start w:val="1"/>
+      <w:numFmt w:val="bullet"/>
+      <w:lvlText w:val=""/>
+      <w:lvlJc w:val="left"/>
+      <w:pPr>
+        <w:tabs>
+          <w:tab w:val="num" w:pos="4320"/>
+        </w:tabs>
+        <w:ind w:left="4320" w:hanging="360"/>
+      </w:pPr>
+      <w:rPr>
+        <w:rFonts w:ascii="Wingdings" w:hAnsi="Wingdings" w:hint="default"/>
+        <w:sz w:val="20"/>
+      </w:rPr>
+    </w:lvl>
+    <w:lvl w:ilvl="6" w:tentative="1">
+      <w:start w:val="1"/>
+      <w:numFmt w:val="bullet"/>
+      <w:lvlText w:val=""/>
+      <w:lvlJc w:val="left"/>
+      <w:pPr>
+        <w:tabs>
+          <w:tab w:val="num" w:pos="5040"/>
+        </w:tabs>
+        <w:ind w:left="5040" w:hanging="360"/>
+      </w:pPr>
+      <w:rPr>
+        <w:rFonts w:ascii="Wingdings" w:hAnsi="Wingdings" w:hint="default"/>
+        <w:sz w:val="20"/>
+      </w:rPr>
+    </w:lvl>
+    <w:lvl w:ilvl="7" w:tentative="1">
+      <w:start w:val="1"/>
+      <w:numFmt w:val="bullet"/>
+      <w:lvlText w:val=""/>
+      <w:lvlJc w:val="left"/>
+      <w:pPr>
+        <w:tabs>
+          <w:tab w:val="num" w:pos="5760"/>
+        </w:tabs>
+        <w:ind w:left="5760" w:hanging="360"/>
+      </w:pPr>
+      <w:rPr>
+        <w:rFonts w:ascii="Wingdings" w:hAnsi="Wingdings" w:hint="default"/>
+        <w:sz w:val="20"/>
+      </w:rPr>
+    </w:lvl>
+    <w:lvl w:ilvl="8" w:tentative="1">
+      <w:start w:val="1"/>
+      <w:numFmt w:val="bullet"/>
+      <w:lvlText w:val=""/>
+      <w:lvlJc w:val="left"/>
+      <w:pPr>
+        <w:tabs>
+          <w:tab w:val="num" w:pos="6480"/>
+        </w:tabs>
+        <w:ind w:left="6480" w:hanging="360"/>
+      </w:pPr>
+      <w:rPr>
+        <w:rFonts w:ascii="Wingdings" w:hAnsi="Wingdings" w:hint="default"/>
+        <w:sz w:val="20"/>
+      </w:rPr>
+    </w:lvl>
+  </w:abstractNum>
+  <w:abstractNum w:abstractNumId="31" w15:restartNumberingAfterBreak="0">
+    <w:nsid w:val="6BC65CC4"/>
+    <w:multiLevelType w:val="multilevel"/>
+    <w:tmpl w:val="49907322"/>
+    <w:lvl w:ilvl="0">
+      <w:start w:val="1"/>
+      <w:numFmt w:val="bullet"/>
+      <w:lvlText w:val=""/>
+      <w:lvlJc w:val="left"/>
+      <w:pPr>
+        <w:tabs>
+          <w:tab w:val="num" w:pos="720"/>
+        </w:tabs>
+        <w:ind w:left="720" w:hanging="360"/>
+      </w:pPr>
+      <w:rPr>
+        <w:rFonts w:ascii="Symbol" w:hAnsi="Symbol" w:hint="default"/>
+        <w:sz w:val="20"/>
+      </w:rPr>
+    </w:lvl>
+    <w:lvl w:ilvl="1">
+      <w:start w:val="1"/>
+      <w:numFmt w:val="decimal"/>
+      <w:lvlText w:val="%2."/>
+      <w:lvlJc w:val="left"/>
+      <w:pPr>
+        <w:tabs>
+          <w:tab w:val="num" w:pos="1440"/>
+        </w:tabs>
+        <w:ind w:left="1440" w:hanging="360"/>
+      </w:pPr>
+    </w:lvl>
+    <w:lvl w:ilvl="2" w:tentative="1">
+      <w:start w:val="1"/>
+      <w:numFmt w:val="bullet"/>
+      <w:lvlText w:val=""/>
+      <w:lvlJc w:val="left"/>
+      <w:pPr>
+        <w:tabs>
+          <w:tab w:val="num" w:pos="2160"/>
+        </w:tabs>
+        <w:ind w:left="2160" w:hanging="360"/>
+      </w:pPr>
+      <w:rPr>
+        <w:rFonts w:ascii="Wingdings" w:hAnsi="Wingdings" w:hint="default"/>
+        <w:sz w:val="20"/>
+      </w:rPr>
+    </w:lvl>
+    <w:lvl w:ilvl="3" w:tentative="1">
+      <w:start w:val="1"/>
+      <w:numFmt w:val="bullet"/>
+      <w:lvlText w:val=""/>
+      <w:lvlJc w:val="left"/>
+      <w:pPr>
+        <w:tabs>
+          <w:tab w:val="num" w:pos="2880"/>
+        </w:tabs>
+        <w:ind w:left="2880" w:hanging="360"/>
+      </w:pPr>
+      <w:rPr>
+        <w:rFonts w:ascii="Wingdings" w:hAnsi="Wingdings" w:hint="default"/>
+        <w:sz w:val="20"/>
+      </w:rPr>
+    </w:lvl>
+    <w:lvl w:ilvl="4" w:tentative="1">
+      <w:start w:val="1"/>
+      <w:numFmt w:val="bullet"/>
+      <w:lvlText w:val=""/>
+      <w:lvlJc w:val="left"/>
+      <w:pPr>
+        <w:tabs>
+          <w:tab w:val="num" w:pos="3600"/>
+        </w:tabs>
+        <w:ind w:left="3600" w:hanging="360"/>
+      </w:pPr>
+      <w:rPr>
+        <w:rFonts w:ascii="Wingdings" w:hAnsi="Wingdings" w:hint="default"/>
+        <w:sz w:val="20"/>
+      </w:rPr>
+    </w:lvl>
+    <w:lvl w:ilvl="5" w:tentative="1">
+      <w:start w:val="1"/>
+      <w:numFmt w:val="bullet"/>
+      <w:lvlText w:val=""/>
+      <w:lvlJc w:val="left"/>
+      <w:pPr>
+        <w:tabs>
+          <w:tab w:val="num" w:pos="4320"/>
+        </w:tabs>
+        <w:ind w:left="4320" w:hanging="360"/>
+      </w:pPr>
+      <w:rPr>
+        <w:rFonts w:ascii="Wingdings" w:hAnsi="Wingdings" w:hint="default"/>
+        <w:sz w:val="20"/>
+      </w:rPr>
+    </w:lvl>
+    <w:lvl w:ilvl="6" w:tentative="1">
+      <w:start w:val="1"/>
+      <w:numFmt w:val="bullet"/>
+      <w:lvlText w:val=""/>
+      <w:lvlJc w:val="left"/>
+      <w:pPr>
+        <w:tabs>
+          <w:tab w:val="num" w:pos="5040"/>
+        </w:tabs>
+        <w:ind w:left="5040" w:hanging="360"/>
+      </w:pPr>
+      <w:rPr>
+        <w:rFonts w:ascii="Wingdings" w:hAnsi="Wingdings" w:hint="default"/>
+        <w:sz w:val="20"/>
+      </w:rPr>
+    </w:lvl>
+    <w:lvl w:ilvl="7" w:tentative="1">
+      <w:start w:val="1"/>
+      <w:numFmt w:val="bullet"/>
+      <w:lvlText w:val=""/>
+      <w:lvlJc w:val="left"/>
+      <w:pPr>
+        <w:tabs>
+          <w:tab w:val="num" w:pos="5760"/>
+        </w:tabs>
+        <w:ind w:left="5760" w:hanging="360"/>
+      </w:pPr>
+      <w:rPr>
+        <w:rFonts w:ascii="Wingdings" w:hAnsi="Wingdings" w:hint="default"/>
+        <w:sz w:val="20"/>
+      </w:rPr>
+    </w:lvl>
+    <w:lvl w:ilvl="8" w:tentative="1">
+      <w:start w:val="1"/>
+      <w:numFmt w:val="bullet"/>
+      <w:lvlText w:val=""/>
+      <w:lvlJc w:val="left"/>
+      <w:pPr>
+        <w:tabs>
+          <w:tab w:val="num" w:pos="6480"/>
+        </w:tabs>
+        <w:ind w:left="6480" w:hanging="360"/>
+      </w:pPr>
+      <w:rPr>
+        <w:rFonts w:ascii="Wingdings" w:hAnsi="Wingdings" w:hint="default"/>
+        <w:sz w:val="20"/>
+      </w:rPr>
+    </w:lvl>
+  </w:abstractNum>
+  <w:abstractNum w:abstractNumId="32" w15:restartNumberingAfterBreak="0">
     <w:nsid w:val="71260EC6"/>
     <w:multiLevelType w:val="multilevel"/>
     <w:tmpl w:val="F72A96B6"/>
@@ -9769,7 +15765,454 @@
       </w:rPr>
     </w:lvl>
   </w:abstractNum>
-  <w:abstractNum w:abstractNumId="18" w15:restartNumberingAfterBreak="0">
+  <w:abstractNum w:abstractNumId="33" w15:restartNumberingAfterBreak="0">
+    <w:nsid w:val="7532591C"/>
+    <w:multiLevelType w:val="multilevel"/>
+    <w:tmpl w:val="B66AA3DA"/>
+    <w:lvl w:ilvl="0">
+      <w:start w:val="1"/>
+      <w:numFmt w:val="bullet"/>
+      <w:lvlText w:val=""/>
+      <w:lvlJc w:val="left"/>
+      <w:pPr>
+        <w:tabs>
+          <w:tab w:val="num" w:pos="720"/>
+        </w:tabs>
+        <w:ind w:left="720" w:hanging="360"/>
+      </w:pPr>
+      <w:rPr>
+        <w:rFonts w:ascii="Symbol" w:hAnsi="Symbol" w:hint="default"/>
+        <w:sz w:val="20"/>
+      </w:rPr>
+    </w:lvl>
+    <w:lvl w:ilvl="1" w:tentative="1">
+      <w:start w:val="1"/>
+      <w:numFmt w:val="bullet"/>
+      <w:lvlText w:val="o"/>
+      <w:lvlJc w:val="left"/>
+      <w:pPr>
+        <w:tabs>
+          <w:tab w:val="num" w:pos="1440"/>
+        </w:tabs>
+        <w:ind w:left="1440" w:hanging="360"/>
+      </w:pPr>
+      <w:rPr>
+        <w:rFonts w:ascii="Courier New" w:hAnsi="Courier New" w:hint="default"/>
+        <w:sz w:val="20"/>
+      </w:rPr>
+    </w:lvl>
+    <w:lvl w:ilvl="2" w:tentative="1">
+      <w:start w:val="1"/>
+      <w:numFmt w:val="bullet"/>
+      <w:lvlText w:val=""/>
+      <w:lvlJc w:val="left"/>
+      <w:pPr>
+        <w:tabs>
+          <w:tab w:val="num" w:pos="2160"/>
+        </w:tabs>
+        <w:ind w:left="2160" w:hanging="360"/>
+      </w:pPr>
+      <w:rPr>
+        <w:rFonts w:ascii="Wingdings" w:hAnsi="Wingdings" w:hint="default"/>
+        <w:sz w:val="20"/>
+      </w:rPr>
+    </w:lvl>
+    <w:lvl w:ilvl="3" w:tentative="1">
+      <w:start w:val="1"/>
+      <w:numFmt w:val="bullet"/>
+      <w:lvlText w:val=""/>
+      <w:lvlJc w:val="left"/>
+      <w:pPr>
+        <w:tabs>
+          <w:tab w:val="num" w:pos="2880"/>
+        </w:tabs>
+        <w:ind w:left="2880" w:hanging="360"/>
+      </w:pPr>
+      <w:rPr>
+        <w:rFonts w:ascii="Wingdings" w:hAnsi="Wingdings" w:hint="default"/>
+        <w:sz w:val="20"/>
+      </w:rPr>
+    </w:lvl>
+    <w:lvl w:ilvl="4" w:tentative="1">
+      <w:start w:val="1"/>
+      <w:numFmt w:val="bullet"/>
+      <w:lvlText w:val=""/>
+      <w:lvlJc w:val="left"/>
+      <w:pPr>
+        <w:tabs>
+          <w:tab w:val="num" w:pos="3600"/>
+        </w:tabs>
+        <w:ind w:left="3600" w:hanging="360"/>
+      </w:pPr>
+      <w:rPr>
+        <w:rFonts w:ascii="Wingdings" w:hAnsi="Wingdings" w:hint="default"/>
+        <w:sz w:val="20"/>
+      </w:rPr>
+    </w:lvl>
+    <w:lvl w:ilvl="5" w:tentative="1">
+      <w:start w:val="1"/>
+      <w:numFmt w:val="bullet"/>
+      <w:lvlText w:val=""/>
+      <w:lvlJc w:val="left"/>
+      <w:pPr>
+        <w:tabs>
+          <w:tab w:val="num" w:pos="4320"/>
+        </w:tabs>
+        <w:ind w:left="4320" w:hanging="360"/>
+      </w:pPr>
+      <w:rPr>
+        <w:rFonts w:ascii="Wingdings" w:hAnsi="Wingdings" w:hint="default"/>
+        <w:sz w:val="20"/>
+      </w:rPr>
+    </w:lvl>
+    <w:lvl w:ilvl="6" w:tentative="1">
+      <w:start w:val="1"/>
+      <w:numFmt w:val="bullet"/>
+      <w:lvlText w:val=""/>
+      <w:lvlJc w:val="left"/>
+      <w:pPr>
+        <w:tabs>
+          <w:tab w:val="num" w:pos="5040"/>
+        </w:tabs>
+        <w:ind w:left="5040" w:hanging="360"/>
+      </w:pPr>
+      <w:rPr>
+        <w:rFonts w:ascii="Wingdings" w:hAnsi="Wingdings" w:hint="default"/>
+        <w:sz w:val="20"/>
+      </w:rPr>
+    </w:lvl>
+    <w:lvl w:ilvl="7" w:tentative="1">
+      <w:start w:val="1"/>
+      <w:numFmt w:val="bullet"/>
+      <w:lvlText w:val=""/>
+      <w:lvlJc w:val="left"/>
+      <w:pPr>
+        <w:tabs>
+          <w:tab w:val="num" w:pos="5760"/>
+        </w:tabs>
+        <w:ind w:left="5760" w:hanging="360"/>
+      </w:pPr>
+      <w:rPr>
+        <w:rFonts w:ascii="Wingdings" w:hAnsi="Wingdings" w:hint="default"/>
+        <w:sz w:val="20"/>
+      </w:rPr>
+    </w:lvl>
+    <w:lvl w:ilvl="8" w:tentative="1">
+      <w:start w:val="1"/>
+      <w:numFmt w:val="bullet"/>
+      <w:lvlText w:val=""/>
+      <w:lvlJc w:val="left"/>
+      <w:pPr>
+        <w:tabs>
+          <w:tab w:val="num" w:pos="6480"/>
+        </w:tabs>
+        <w:ind w:left="6480" w:hanging="360"/>
+      </w:pPr>
+      <w:rPr>
+        <w:rFonts w:ascii="Wingdings" w:hAnsi="Wingdings" w:hint="default"/>
+        <w:sz w:val="20"/>
+      </w:rPr>
+    </w:lvl>
+  </w:abstractNum>
+  <w:abstractNum w:abstractNumId="34" w15:restartNumberingAfterBreak="0">
+    <w:nsid w:val="7C5B0870"/>
+    <w:multiLevelType w:val="multilevel"/>
+    <w:tmpl w:val="C9045292"/>
+    <w:lvl w:ilvl="0">
+      <w:start w:val="1"/>
+      <w:numFmt w:val="bullet"/>
+      <w:lvlText w:val=""/>
+      <w:lvlJc w:val="left"/>
+      <w:pPr>
+        <w:tabs>
+          <w:tab w:val="num" w:pos="720"/>
+        </w:tabs>
+        <w:ind w:left="720" w:hanging="360"/>
+      </w:pPr>
+      <w:rPr>
+        <w:rFonts w:ascii="Symbol" w:hAnsi="Symbol" w:hint="default"/>
+        <w:sz w:val="20"/>
+      </w:rPr>
+    </w:lvl>
+    <w:lvl w:ilvl="1" w:tentative="1">
+      <w:start w:val="1"/>
+      <w:numFmt w:val="bullet"/>
+      <w:lvlText w:val="o"/>
+      <w:lvlJc w:val="left"/>
+      <w:pPr>
+        <w:tabs>
+          <w:tab w:val="num" w:pos="1440"/>
+        </w:tabs>
+        <w:ind w:left="1440" w:hanging="360"/>
+      </w:pPr>
+      <w:rPr>
+        <w:rFonts w:ascii="Courier New" w:hAnsi="Courier New" w:hint="default"/>
+        <w:sz w:val="20"/>
+      </w:rPr>
+    </w:lvl>
+    <w:lvl w:ilvl="2" w:tentative="1">
+      <w:start w:val="1"/>
+      <w:numFmt w:val="bullet"/>
+      <w:lvlText w:val=""/>
+      <w:lvlJc w:val="left"/>
+      <w:pPr>
+        <w:tabs>
+          <w:tab w:val="num" w:pos="2160"/>
+        </w:tabs>
+        <w:ind w:left="2160" w:hanging="360"/>
+      </w:pPr>
+      <w:rPr>
+        <w:rFonts w:ascii="Wingdings" w:hAnsi="Wingdings" w:hint="default"/>
+        <w:sz w:val="20"/>
+      </w:rPr>
+    </w:lvl>
+    <w:lvl w:ilvl="3" w:tentative="1">
+      <w:start w:val="1"/>
+      <w:numFmt w:val="bullet"/>
+      <w:lvlText w:val=""/>
+      <w:lvlJc w:val="left"/>
+      <w:pPr>
+        <w:tabs>
+          <w:tab w:val="num" w:pos="2880"/>
+        </w:tabs>
+        <w:ind w:left="2880" w:hanging="360"/>
+      </w:pPr>
+      <w:rPr>
+        <w:rFonts w:ascii="Wingdings" w:hAnsi="Wingdings" w:hint="default"/>
+        <w:sz w:val="20"/>
+      </w:rPr>
+    </w:lvl>
+    <w:lvl w:ilvl="4" w:tentative="1">
+      <w:start w:val="1"/>
+      <w:numFmt w:val="bullet"/>
+      <w:lvlText w:val=""/>
+      <w:lvlJc w:val="left"/>
+      <w:pPr>
+        <w:tabs>
+          <w:tab w:val="num" w:pos="3600"/>
+        </w:tabs>
+        <w:ind w:left="3600" w:hanging="360"/>
+      </w:pPr>
+      <w:rPr>
+        <w:rFonts w:ascii="Wingdings" w:hAnsi="Wingdings" w:hint="default"/>
+        <w:sz w:val="20"/>
+      </w:rPr>
+    </w:lvl>
+    <w:lvl w:ilvl="5" w:tentative="1">
+      <w:start w:val="1"/>
+      <w:numFmt w:val="bullet"/>
+      <w:lvlText w:val=""/>
+      <w:lvlJc w:val="left"/>
+      <w:pPr>
+        <w:tabs>
+          <w:tab w:val="num" w:pos="4320"/>
+        </w:tabs>
+        <w:ind w:left="4320" w:hanging="360"/>
+      </w:pPr>
+      <w:rPr>
+        <w:rFonts w:ascii="Wingdings" w:hAnsi="Wingdings" w:hint="default"/>
+        <w:sz w:val="20"/>
+      </w:rPr>
+    </w:lvl>
+    <w:lvl w:ilvl="6" w:tentative="1">
+      <w:start w:val="1"/>
+      <w:numFmt w:val="bullet"/>
+      <w:lvlText w:val=""/>
+      <w:lvlJc w:val="left"/>
+      <w:pPr>
+        <w:tabs>
+          <w:tab w:val="num" w:pos="5040"/>
+        </w:tabs>
+        <w:ind w:left="5040" w:hanging="360"/>
+      </w:pPr>
+      <w:rPr>
+        <w:rFonts w:ascii="Wingdings" w:hAnsi="Wingdings" w:hint="default"/>
+        <w:sz w:val="20"/>
+      </w:rPr>
+    </w:lvl>
+    <w:lvl w:ilvl="7" w:tentative="1">
+      <w:start w:val="1"/>
+      <w:numFmt w:val="bullet"/>
+      <w:lvlText w:val=""/>
+      <w:lvlJc w:val="left"/>
+      <w:pPr>
+        <w:tabs>
+          <w:tab w:val="num" w:pos="5760"/>
+        </w:tabs>
+        <w:ind w:left="5760" w:hanging="360"/>
+      </w:pPr>
+      <w:rPr>
+        <w:rFonts w:ascii="Wingdings" w:hAnsi="Wingdings" w:hint="default"/>
+        <w:sz w:val="20"/>
+      </w:rPr>
+    </w:lvl>
+    <w:lvl w:ilvl="8" w:tentative="1">
+      <w:start w:val="1"/>
+      <w:numFmt w:val="bullet"/>
+      <w:lvlText w:val=""/>
+      <w:lvlJc w:val="left"/>
+      <w:pPr>
+        <w:tabs>
+          <w:tab w:val="num" w:pos="6480"/>
+        </w:tabs>
+        <w:ind w:left="6480" w:hanging="360"/>
+      </w:pPr>
+      <w:rPr>
+        <w:rFonts w:ascii="Wingdings" w:hAnsi="Wingdings" w:hint="default"/>
+        <w:sz w:val="20"/>
+      </w:rPr>
+    </w:lvl>
+  </w:abstractNum>
+  <w:abstractNum w:abstractNumId="35" w15:restartNumberingAfterBreak="0">
+    <w:nsid w:val="7C94017E"/>
+    <w:multiLevelType w:val="multilevel"/>
+    <w:tmpl w:val="C382C588"/>
+    <w:lvl w:ilvl="0">
+      <w:start w:val="1"/>
+      <w:numFmt w:val="bullet"/>
+      <w:lvlText w:val=""/>
+      <w:lvlJc w:val="left"/>
+      <w:pPr>
+        <w:tabs>
+          <w:tab w:val="num" w:pos="720"/>
+        </w:tabs>
+        <w:ind w:left="720" w:hanging="360"/>
+      </w:pPr>
+      <w:rPr>
+        <w:rFonts w:ascii="Symbol" w:hAnsi="Symbol" w:hint="default"/>
+        <w:sz w:val="20"/>
+      </w:rPr>
+    </w:lvl>
+    <w:lvl w:ilvl="1" w:tentative="1">
+      <w:start w:val="1"/>
+      <w:numFmt w:val="bullet"/>
+      <w:lvlText w:val="o"/>
+      <w:lvlJc w:val="left"/>
+      <w:pPr>
+        <w:tabs>
+          <w:tab w:val="num" w:pos="1440"/>
+        </w:tabs>
+        <w:ind w:left="1440" w:hanging="360"/>
+      </w:pPr>
+      <w:rPr>
+        <w:rFonts w:ascii="Courier New" w:hAnsi="Courier New" w:hint="default"/>
+        <w:sz w:val="20"/>
+      </w:rPr>
+    </w:lvl>
+    <w:lvl w:ilvl="2" w:tentative="1">
+      <w:start w:val="1"/>
+      <w:numFmt w:val="bullet"/>
+      <w:lvlText w:val=""/>
+      <w:lvlJc w:val="left"/>
+      <w:pPr>
+        <w:tabs>
+          <w:tab w:val="num" w:pos="2160"/>
+        </w:tabs>
+        <w:ind w:left="2160" w:hanging="360"/>
+      </w:pPr>
+      <w:rPr>
+        <w:rFonts w:ascii="Wingdings" w:hAnsi="Wingdings" w:hint="default"/>
+        <w:sz w:val="20"/>
+      </w:rPr>
+    </w:lvl>
+    <w:lvl w:ilvl="3" w:tentative="1">
+      <w:start w:val="1"/>
+      <w:numFmt w:val="bullet"/>
+      <w:lvlText w:val=""/>
+      <w:lvlJc w:val="left"/>
+      <w:pPr>
+        <w:tabs>
+          <w:tab w:val="num" w:pos="2880"/>
+        </w:tabs>
+        <w:ind w:left="2880" w:hanging="360"/>
+      </w:pPr>
+      <w:rPr>
+        <w:rFonts w:ascii="Wingdings" w:hAnsi="Wingdings" w:hint="default"/>
+        <w:sz w:val="20"/>
+      </w:rPr>
+    </w:lvl>
+    <w:lvl w:ilvl="4" w:tentative="1">
+      <w:start w:val="1"/>
+      <w:numFmt w:val="bullet"/>
+      <w:lvlText w:val=""/>
+      <w:lvlJc w:val="left"/>
+      <w:pPr>
+        <w:tabs>
+          <w:tab w:val="num" w:pos="3600"/>
+        </w:tabs>
+        <w:ind w:left="3600" w:hanging="360"/>
+      </w:pPr>
+      <w:rPr>
+        <w:rFonts w:ascii="Wingdings" w:hAnsi="Wingdings" w:hint="default"/>
+        <w:sz w:val="20"/>
+      </w:rPr>
+    </w:lvl>
+    <w:lvl w:ilvl="5" w:tentative="1">
+      <w:start w:val="1"/>
+      <w:numFmt w:val="bullet"/>
+      <w:lvlText w:val=""/>
+      <w:lvlJc w:val="left"/>
+      <w:pPr>
+        <w:tabs>
+          <w:tab w:val="num" w:pos="4320"/>
+        </w:tabs>
+        <w:ind w:left="4320" w:hanging="360"/>
+      </w:pPr>
+      <w:rPr>
+        <w:rFonts w:ascii="Wingdings" w:hAnsi="Wingdings" w:hint="default"/>
+        <w:sz w:val="20"/>
+      </w:rPr>
+    </w:lvl>
+    <w:lvl w:ilvl="6" w:tentative="1">
+      <w:start w:val="1"/>
+      <w:numFmt w:val="bullet"/>
+      <w:lvlText w:val=""/>
+      <w:lvlJc w:val="left"/>
+      <w:pPr>
+        <w:tabs>
+          <w:tab w:val="num" w:pos="5040"/>
+        </w:tabs>
+        <w:ind w:left="5040" w:hanging="360"/>
+      </w:pPr>
+      <w:rPr>
+        <w:rFonts w:ascii="Wingdings" w:hAnsi="Wingdings" w:hint="default"/>
+        <w:sz w:val="20"/>
+      </w:rPr>
+    </w:lvl>
+    <w:lvl w:ilvl="7" w:tentative="1">
+      <w:start w:val="1"/>
+      <w:numFmt w:val="bullet"/>
+      <w:lvlText w:val=""/>
+      <w:lvlJc w:val="left"/>
+      <w:pPr>
+        <w:tabs>
+          <w:tab w:val="num" w:pos="5760"/>
+        </w:tabs>
+        <w:ind w:left="5760" w:hanging="360"/>
+      </w:pPr>
+      <w:rPr>
+        <w:rFonts w:ascii="Wingdings" w:hAnsi="Wingdings" w:hint="default"/>
+        <w:sz w:val="20"/>
+      </w:rPr>
+    </w:lvl>
+    <w:lvl w:ilvl="8" w:tentative="1">
+      <w:start w:val="1"/>
+      <w:numFmt w:val="bullet"/>
+      <w:lvlText w:val=""/>
+      <w:lvlJc w:val="left"/>
+      <w:pPr>
+        <w:tabs>
+          <w:tab w:val="num" w:pos="6480"/>
+        </w:tabs>
+        <w:ind w:left="6480" w:hanging="360"/>
+      </w:pPr>
+      <w:rPr>
+        <w:rFonts w:ascii="Wingdings" w:hAnsi="Wingdings" w:hint="default"/>
+        <w:sz w:val="20"/>
+      </w:rPr>
+    </w:lvl>
+  </w:abstractNum>
+  <w:abstractNum w:abstractNumId="36" w15:restartNumberingAfterBreak="0">
     <w:nsid w:val="7D9C1534"/>
     <w:multiLevelType w:val="multilevel"/>
     <w:tmpl w:val="27FE8A2A"/>
@@ -9919,61 +16362,139 @@
     </w:lvl>
   </w:abstractNum>
   <w:num w:numId="1">
-    <w:abstractNumId w:val="11"/>
+    <w:abstractNumId w:val="18"/>
   </w:num>
   <w:num w:numId="2">
-    <w:abstractNumId w:val="12"/>
+    <w:abstractNumId w:val="19"/>
   </w:num>
   <w:num w:numId="3">
-    <w:abstractNumId w:val="3"/>
+    <w:abstractNumId w:val="6"/>
   </w:num>
   <w:num w:numId="4">
-    <w:abstractNumId w:val="4"/>
+    <w:abstractNumId w:val="8"/>
   </w:num>
   <w:num w:numId="5">
-    <w:abstractNumId w:val="18"/>
+    <w:abstractNumId w:val="36"/>
   </w:num>
   <w:num w:numId="6">
     <w:abstractNumId w:val="1"/>
   </w:num>
   <w:num w:numId="7">
-    <w:abstractNumId w:val="7"/>
+    <w:abstractNumId w:val="13"/>
   </w:num>
   <w:num w:numId="8">
+    <w:abstractNumId w:val="29"/>
+  </w:num>
+  <w:num w:numId="9">
     <w:abstractNumId w:val="16"/>
   </w:num>
-  <w:num w:numId="9">
-    <w:abstractNumId w:val="9"/>
-  </w:num>
   <w:num w:numId="10">
-    <w:abstractNumId w:val="17"/>
+    <w:abstractNumId w:val="32"/>
   </w:num>
   <w:num w:numId="11">
     <w:abstractNumId w:val="2"/>
   </w:num>
   <w:num w:numId="12">
-    <w:abstractNumId w:val="6"/>
+    <w:abstractNumId w:val="12"/>
   </w:num>
   <w:num w:numId="13">
-    <w:abstractNumId w:val="5"/>
+    <w:abstractNumId w:val="10"/>
   </w:num>
   <w:num w:numId="14">
-    <w:abstractNumId w:val="15"/>
+    <w:abstractNumId w:val="28"/>
   </w:num>
   <w:num w:numId="15">
-    <w:abstractNumId w:val="8"/>
+    <w:abstractNumId w:val="14"/>
   </w:num>
   <w:num w:numId="16">
     <w:abstractNumId w:val="0"/>
   </w:num>
   <w:num w:numId="17">
-    <w:abstractNumId w:val="14"/>
+    <w:abstractNumId w:val="25"/>
   </w:num>
   <w:num w:numId="18">
-    <w:abstractNumId w:val="13"/>
+    <w:abstractNumId w:val="20"/>
   </w:num>
   <w:num w:numId="19">
-    <w:abstractNumId w:val="10"/>
+    <w:abstractNumId w:val="17"/>
+  </w:num>
+  <w:num w:numId="20">
+    <w:abstractNumId w:val="26"/>
+  </w:num>
+  <w:num w:numId="21">
+    <w:abstractNumId w:val="11"/>
+  </w:num>
+  <w:num w:numId="22">
+    <w:abstractNumId w:val="33"/>
+  </w:num>
+  <w:num w:numId="23">
+    <w:abstractNumId w:val="15"/>
+  </w:num>
+  <w:num w:numId="24">
+    <w:abstractNumId w:val="30"/>
+  </w:num>
+  <w:num w:numId="25">
+    <w:abstractNumId w:val="31"/>
+  </w:num>
+  <w:num w:numId="26">
+    <w:abstractNumId w:val="5"/>
+  </w:num>
+  <w:num w:numId="27">
+    <w:abstractNumId w:val="4"/>
+  </w:num>
+  <w:num w:numId="28">
+    <w:abstractNumId w:val="3"/>
+  </w:num>
+  <w:num w:numId="29">
+    <w:abstractNumId w:val="21"/>
+  </w:num>
+  <w:num w:numId="30">
+    <w:abstractNumId w:val="24"/>
+  </w:num>
+  <w:num w:numId="31">
+    <w:abstractNumId w:val="7"/>
+  </w:num>
+  <w:num w:numId="32">
+    <w:abstractNumId w:val="7"/>
+    <w:lvlOverride w:ilvl="1">
+      <w:startOverride w:val="2"/>
+    </w:lvlOverride>
+  </w:num>
+  <w:num w:numId="33">
+    <w:abstractNumId w:val="7"/>
+    <w:lvlOverride w:ilvl="1">
+      <w:startOverride w:val="3"/>
+    </w:lvlOverride>
+  </w:num>
+  <w:num w:numId="34">
+    <w:abstractNumId w:val="7"/>
+    <w:lvlOverride w:ilvl="1">
+      <w:startOverride w:val="4"/>
+    </w:lvlOverride>
+  </w:num>
+  <w:num w:numId="35">
+    <w:abstractNumId w:val="7"/>
+    <w:lvlOverride w:ilvl="1">
+      <w:startOverride w:val="5"/>
+    </w:lvlOverride>
+  </w:num>
+  <w:num w:numId="36">
+    <w:abstractNumId w:val="23"/>
+  </w:num>
+  <w:num w:numId="37">
+    <w:abstractNumId w:val="22"/>
+  </w:num>
+  <w:num w:numId="38">
+    <w:abstractNumId w:val="34"/>
+  </w:num>
+  <w:num w:numId="39">
+    <w:abstractNumId w:val="9"/>
+  </w:num>
+  <w:num w:numId="40">
+    <w:abstractNumId w:val="35"/>
+  </w:num>
+  <w:num w:numId="41">
+    <w:abstractNumId w:val="27"/>
   </w:num>
 </w:numbering>
 </file>
